--- a/paper/New 1st April SI - Whittaker et al Stephensi Malaria & Seasonality.docx
+++ b/paper/New 1st April SI - Whittaker et al Stephensi Malaria & Seasonality.docx
@@ -32,8 +32,22 @@
           <w:sz w:val="32"/>
           <w:szCs w:val="32"/>
         </w:rPr>
-        <w:t>Anopheles stephensi</w:t>
-      </w:r>
+        <w:t xml:space="preserve">Anopheles </w:t>
+      </w:r>
+      <w:proofErr w:type="spellStart"/>
+      <w:r>
+        <w:rPr>
+          <w:rFonts w:ascii="Arial" w:hAnsi="Arial" w:cs="Arial"/>
+          <w:b/>
+          <w:bCs/>
+          <w:i/>
+          <w:iCs/>
+          <w:sz w:val="32"/>
+          <w:szCs w:val="32"/>
+        </w:rPr>
+        <w:t>stephensi</w:t>
+      </w:r>
+      <w:proofErr w:type="spellEnd"/>
       <w:r>
         <w:rPr>
           <w:rFonts w:ascii="Arial" w:hAnsi="Arial" w:cs="Arial"/>
@@ -431,6 +445,187 @@
         </w:rPr>
         <w:t>Contents</w:t>
       </w:r>
+      <w:r>
+        <w:rPr>
+          <w:rFonts w:asciiTheme="majorHAnsi" w:hAnsiTheme="majorHAnsi" w:cstheme="majorHAnsi"/>
+          <w:b/>
+          <w:sz w:val="32"/>
+          <w:u w:val="single"/>
+        </w:rPr>
+        <w:fldChar w:fldCharType="begin" w:fldLock="1">
+          <w:fldData xml:space="preserve">ZQBKAHoAbABXAEcAdAB2ADIAMABZAFcALwBTAHMARABBAFMAMABTAFEASgBSAEoAaQBrADgAWAB3
+AGEANQBmAGEAUgA2ADIAWQA5AGgATwBBAHoAUQBvAGcAaQBIAG4AVQBwAG8ATgBIADkAbwBoAGEA
+VQBjAHAAKwB0AC8AMwAzAEsARgBrADAAVQByAHEAZABvAEgAOQB0AGcARwBTAFUATQBPAFoAKwB6
+AHoAbgAzAHIAbgA4ACsAUAB2AGsAawAxAGEAVAB3ADQAbgB5AEsAWQAwADgASgBSADAAVgBrAGUA
+OABFAE0AbABkAE8AcAB1AGIAUwBtAGMAZQBTADUAagBKAHcAcQBVAGkAegB5AFgAUwBpACsAdABX
+AG4AZABpAGsAOQBuAEgAQwBEAEsASABmAGQAdwBFAC8AZABPAEEAcQB6AHoASgAvAEgAQwBjAFcA
+UgBHADQAYQBoAEQARABJAC8AOQA4AEkAMAA5AHUASQAwAGwAVABpAGwAMgA3AFkAbgBIAFAASAB3
+AC8ASgBuAFcAOQA0ADEAUgBMAFgANABlADEAYwAxAHEAUwBTAFcAMQBvAHUAMABJAFQAMwBXAHIA
+ZgB4AEsAdgA2ADUAYgB5AFQAdQBkAGEAawBUAEQAVQA2AHIAYQBUAGQAVQA0AC8AaQBRAHYAcQBa
+AE4AYQBVAHUAcQAxACsARQBwACsAVgBnAGEAVABlAGwASgBQAEQAagA1AE4AbAAxADYAMABPAEQA
+dwA3AFUAbAA1AGwAcQA5AEsAdwB4AGkAdwBQAFAAbgBYAGwAZQBFAGgAMgAwAG4AcAAvAE8ASQA4
+AGYAMQBVAHMAZABQAGsAcwBEADUAZwBrAE8AOAB1ADgAWAAyACsALwB2ADcAVwBaADEAbgBlAGwA
+YQBYADEAYQB6AFcAeQA5AG0AaQB1AFQAdABZADkAVgBsAEYANgBtAEQAdQB6AFkATQAwAG0AVQBk
+AC8AdQBiADMASwBEADYAUwBCAHIAWABEAGgANABPAHIAaQBKAEkAbwBpAE4ANQAxADcAbwAyAE8A
+VgBMAEsAWABSADgAbAA5AE4AYgAyAHAAWgB6AGoATABkAFEASAA1AE8AZABXAGYAdwBLADIAKwBx
+ADMAZgBHAC8AWQAvAE4AZgBTAHMATgBEAC8AdgBsAGcAcABZAG8AbgB4AFAAMgBHAEoARABhAGEA
+awAvAEcARQBSAGcAUQBDAGsAVgA0AFMAawBQAEgANwBwAEcAcgBxAGIAbwBrAEQATQBlAGQAZgBy
+AHYASABrAGMAMgBqAFcASgBBADAALwA0ACsARABrAGoAKwBsAEUARgBvAFUAdQB0AGUAeAAwAFUA
+MgBQADEAMABqADcASQBVAGwAdwBNAE4AZwB0AFoASwAzAEYATwBrAEYAbgBKAEcAagA5AFAASQBO
+AE0AMABwAGIAZwB5AHoAYwBMAEkAcQBxAEsAcAB1AE4AQQAxAGsAbQAzAFcAbwBpAG4ARQBGAGUA
+dgBQAHgAUwB1AFMAWgBiAGUAYwBpAHIAYwB5ADYAOAB1AHAATwBDAG8AVwBTADEAbABiAFIATQB6
+AEUAaAA4AGEAVQBhAHIATgBEAHYARABNAEwAdgBQAGgAcQBsAFgANQAvACsAeQBtAHQARQBPAHMA
+SwB3AFcATAA1AHIANgB1AHEAcgA1AHUAeQBXAGEAeQBuADQAcQBYAE0AKwA3AEsAegBhAGkAOQBJ
+AEEAWABnADEARwB5AE8ALwB3AG0ASgBwAFoAQwAzAGUAMQAvAHEATwBUAEsAdABIAFcAKwBEAFgA
+VABhADQASgB1AEcAeQBuADQAZwBiACsAVABjAFYAcgB3ADEAbwB1AG0AcABJAGcAVABSAHIAcgA3
+AHcAbQBWAHAAVABqAFcAVgBvACsANABwAGgAWQBCAHkANQBkAFkAcgBUAHMAeQA0AHQAbgBGAHkA
+ZgBIADEAeQBmAFAALwByAGYANwBIAFgAbQA3ADMAbgB0AFYAZABVAHcAMQBXAHMARgBtAC8AZwBG
+ACsATgAyAGEAWQBBAEEAdgBKAGwAZwAxAFQAcwBoADkAMwB1ADMAVAB4AHUAdABUADMAMgB3AHYA
+dwBmAEcAQwBvAEIAVwBDAFYATAAvAFkAbABxAHUAUQBhACsALwByAG0AVwBNAEkATABaAE4AaABQ
+AG4ATABHAGIARgBKAHUAMABzAHUAegBYAE4AeQBvAHIAYgA1AGYASgBoADIAMQBTADgAZgB6AHMA
+RABjADIAVABXAE0AbABNADcAOABPAFQANAA2AE8AVAB0AHoAOQBmAHYAMwBsACsAZQBIAHYANQBK
+ADUAVwBPAGgAMwB5AG0AVQBVADkARQB0AFMAVgBSAFMAMQAyAEoAVABGAHMAVABkAEUAQwA2AHMA
+awBNAFEAKwBVADQAOABaAE0AQgBWAEwAMgBZAHEATQBxAEkAYgBzAFYAVwBNADYAVQBtAEoAbAA2
+AEUANAAzAGYAVgB1AHUAWgArAEoAMgBxAFYAbAA2AHIAOQBaAEMAVQBaAHMAYgBuAFUARQBiAHEA
+MABDAFYAeQBaAGQAVQBXAFoAOAA0ADAATgBVAEQAeABDAHYASwByAGYAUwBxAFoAUgB0AEgARgBu
+AGUATgBLAEcAUwBPAGEAdABEAEoAagBnAFEAVgBCAGIAdAAxAFIAMQBzAEQAOAB3ADMAMwBXAFoA
+cgArAHYAcwA4AG8ARQBuAEoAQgBEAEEAOQB3ADYAdQB6ADIAMQBiAHYAVABtADAATwBRAHEALwAx
+ADMAcgB5AEUAYwB5AHUAOABrAGkAWABzAHkAQgBHAEUAbAA3AEcARgB2AEMAdABOAFUAMQB1AEsA
+VgBhAGUANgAwAEIAUQBIAE0AZQB0AHYAWAAwAGkAQQBIAGMAcwBHAFYAeAArAHEAOABsAFAAVgBD
+AG0AaQBVADgAcwBFAGQAUQB3AEEASQAyAEcAZgAvAEgASABBAGMAUwBiAGQALwBtAHQATwBwADAA
+eABpADUAWQBqAEwAQgBZAEEAegB4AEIAegBkAHcASgBCAEsAbwBnAGgASwBQADgAUwBBAFgAcQB0
+AHUASQBlAG8AZQAyAG8AWgBTAHYAdQBOAFYAQwBvAHEATwB4AGsAUgBkADMAUwBJAEIAbgB1AHoA
+QQAxAC8AbQBDAEwAMAB0AFUASQBvAHAAYwBtAHcANABtAEcAQgAwADkAWQB0AFUAYgBBAEUAdgAx
+ADYAUgAyAFIAMgBJAHcAeAArAHMAcABhAGUAbgB0AHkATAA0AFkAUwBaAE8AMQBoADIAUwBBAEcA
+TgBKAFgAQQBXAGgAYQB5AFAASQAxAE8ARQA5AEMANgBvAEoAOQBWACsAdwBlAGkATgBiADQARwAx
+AFIAOQB0ADAAZwBtAGMAUwBOAEEANgBUAFYAYgBXAEYAZgBpAFcAYwAvADMAOQB3ACsAdAA2AGQA
+awBUAHQAMgA2AEIARwBwAEwAUQBIAFIAegBVAGoAdwA3AE8AbABtAGUANABUADEAbgBTADMAYwBh
+AEEAYgBRAGgAcgBnAEMAbgBuAGwAMgBIAGIAUgB3AEkAVwBFAGsAawBDAGsAMABJAHcASwBwAFoA
+QQBRAHQAYwBkAGwAcwByAGQAdwBoAFUATwAwAFIAbAB5AEUAKwAxAHMAbgBHAHoAZwBlAG0AVwBU
+AFUAdgBiAGcASgBiAG8ANQAwAFkAQwBFAGUAdABkAHgARQBzAEMAMgBHAGMANwBtAEkAdABqAEEA
+cwBvAEUAOAAwAFYAagAvAGYAYQArAEUAUwAyAFgARABnAGEAVwBSAE8AWgBMAGMAdABvAFYANQBi
+AHAAQQBOAGIAZwA2AHUAUgBhAHkAYgBUAGsAMwBWAG4AWABmAFEAaQAwAFMAQwAyAHoAVgBuAFMA
+NwBXADQAdAB4AEQAcQBxAGYARABmAHkAKwBIAGoAcwBTAFAATgA2AEwAaQBnAEYAawBmAE4AaQA3
+AGUATgBVAGoAZwBnAHMAUgBDAGMAawA3AGIAUgB1AG0AKwBFAG8AegAyAG0AawBvAGIAOABZAEcA
+VgBJADAATgBuADMATQBvAHkAegBUAG0AUgA1AFIAcABBAFIAdgArADUAZgBQAGYATAAwAFYAQwBj
+AHAARgBGAHIANQB3AFAAcABPAGkATwB6AEUAQQBRAFkAbAB6AG8AegBMAFAAUwBSAHAAYwBOAFoA
+eQB6AG4AcgB5AFAAUQB4ACsAMwBqAHAASQBlAGMAQQBMACsAUwBnAFkAbwBHAHcAcwBwAE0AYwA5
+AGQAWABBAE0ANgBiAHoAOQBkAG4ATgArAC8ATgBiAGsASQBiAHgAdgBFAHYAUwBOADIAWQBQAEYA
+TABBAGsAcwBTAGcAZQBKAHcASQBHADcAVQBBADcARgBaAEkAcgA5AHAAWgBsADcAQgAvAGkALwB5
+AGoALwAxAHAAVQB0AGkAVAB2AHIARAAzAFoAdwBPAEIAdgA4AFkAOABaAGMAMwA5AEoAbAA0AEoA
+dgBTAEsAQgBGAG0AcQBOAHMAWgBkAGYAZABjAHAAUABqAG8AbgBTAHgANwBMAEIAVgBjAE0AeAA0
+AHoAQQBOAHIAMwBjAFkAOABsAG8ASAB0AEEASQBlAE0AWQA2AHAAWgBnAHMAUABXAGEANABmAEsA
+UQAyAHkAYwByAHcAagBmACsAdABJAHkATQB0AHUATQBFAGwATQBDAHAAWAB0AFMATQBOAGYAYgB2
+AEgAZwBIAGMAdwBSAHYAZQBzAHYAQQB4AFgASwBlAEMAdgB1AFIAbAByADMAUwA5AFkATgBQAEcA
+dgBOAHAANgBPAFEAUwBlAFQAUgBnAE8AcQBwADYAMgBrAHAAWgA2AHcAWQBKAHMAegAxAEsAbwBL
+AEgAZgBEADMAWQBxADkAcwBLAGUARwAwAEEAMQBjADMAQQBhAHcAMgA0AGYAcQBRAEoARgBXAGYA
+TABSAEEARgA4AC8AdQBOAFQAagBiAHIAVgBmADAALwBJAEUARwB6ADMAQwBaAGgAcQB0AHQAOQAz
+AHoATQBDAEwAdgBLAGIAZQBUADUAYgAwAE0AYwBPAEIAOAB0AEwAUQB3AE4AbABOAGoARQBjAG0A
+ZwB3ADQANgBnAE4AWgBtADIAeABxAFkAYwBpAHYAQgBYADIAUQBMAFIAQgBwAHUALwBQAFUAcABT
+ACsAdQBUACsATABoADMAbwAzAFIAOQAzAGIAKwB2AGQAMwBNAHYAUQBZADgAMgA4ADMAagBsAGcA
+ZwB5ADIANgBvAE0AWQAxAGQAMgBYAEUARgAxAGcAUwB6AHcAQgBiAFYAZAA1AGMAbgA1ACsAOQB2
+AFgAcgArADcAQgBFADIAdQBIADMAVwB2AFgAVAB3AFgAcAB1AGwAWAAxAG8AZABIADYATgAyADQA
+LwAyADAATgBmAEkASgBmAGYAKwBiAFEAMQBiAGgAZABqAFQAcQAyAFEARQBQAE8AcABTADAATgBH
+AFcAZwBQAEUATgBjAEwAVwAzAGUAcQB6AFMAUwBVAFcAMABHADQAeABwAEEAMQBEAHQAbwBzAHYA
+dABhAGoAeABqAHoARgBtAHkAMABFAFIAMABUAFoAWgA1AE0AVgBaAE4AawBEAFAARwBmAG8AQwBK
+AHQAeQBiAFgAbABrAGwAVAB5AEcAVgBTAGYATgBnAHIAcgB2AHEAQgA2AHkAcgA3AGsANwAyAGUA
+cwBWAG4AMwAwAFUAZQAwAFMAdABwAGYASABOAEEAZQBSAGgARwA5AEYAYwBXAHoAWgB5AEMARwB3
+ADcAcgBsAGwAcwBMADkARABIAGIANwBrAFMAOQBGAEMATgB4AEIAaABxAEQATwA1AHIAMwBVAE4A
+WgAyADcAdABjAHIATABhAEQAeABlAEMAYwByAGwAYQBsAHYAVQA4ADgANwBQAC8ATABtADQAZABs
+AGMAVQBjAEwAWQBKAGcAdgBiAFoAMwB1AFMAcAA1AGgAYgB5AEMAaQAzADAAZgBFAFcASQBKAFYA
+aAAvAGIAMwB0AHkANQBPADgAUABjADcAbAB6AHYAeAA3AEYAUwB2AE8ARgB1AEgANABxAFEAdgBX
+AFkATwBrADUAdwBPAFUAUgBnAEQAaABPAFEAMgAyADgAaQBUAHQAQgB5AGwAKwBiAFEAYgBEAG8A
+aQA4AHgARwBFACsAMgBrADkAZABtAEYAZQA4ADMAZwA3AHUAWABTAHkAKwBPAFYAWgBvAGsASABt
+AFcAVQBwAGsAVwBVAFMAagBlAFEAbwBlAGYANgBLAGkAdQBTAEkATQBvAHkARwBZAGQAZQBPAGcA
+egB1AFAATQAxADUAUQBSAHgAaQBPAEkAeABEAHYAcgB6ADIAYQBPAEkAWQAvAEQANwArAFAAcwBI
+AEEAMQBtAGwAWgBzAGcARwBYAHIAMwA3AEYAdQAwAEsAYgBsAG0AKwAxAGwAdwAwAHkAOABRAHEA
+MwA1AGsAcgA4AEsAcABkAGEAOABhAHYARwBWAEwATAByAGUASwBLAGMAMwBNAGgAQwBpACsASABF
+ADgAUABFAGgAUwBiAE0AZwA4ADYAVAByAFUAQgByAEYAagBrAHUAZQA1AHkAUwB1AG0AegBwAGgA
+VABLADUATABjAFIATABFAHgAQgBOAG4ASwBhADEAMABQAG8ANgBKADgANQBIACsAbwA2AE8AUgAr
+AHEATQBNADEAegBKAHgAVgBPAG8AOQB2AFUAZAA4AGwAOQBmAEMANwBoADAAVQBSAC8ATgBjAEYA
+UwBrADAAVQBaAEwAbgBHAEkARQBUADMAMABtAFMARgBNAE0AdwBTAGEASQAwAEQALwB5ADUAVgAr
+AHcAVQBEACsAZgAzAFYAZAArAE0ATgBOAC8ASQBhAGwALwBwAHAAVgB4AGkATABoAFUAMwBEAHoA
+cgBkAEwATQByADkASQBrADQAYwBMAC8AVwBrADQALwBwAHUANABrAGoAYwBQAFoAMABpAFQAZQBZ
+AEIASgBjAGgASQBwAG4AWQA2AGgAKwBOAFAANgB1AHgAWABSAHEALwBsAG4AdABvAFAAMAB2AFMA
+dABCAEMAZQBCAEYAagBuAFMAbgBrAHQARQBPAHMANwBKAGkAVwBXAGEATwBtADQAVQBlAFkANABN
+AEsAWABDAGkAZQBSAFkARQBWAEcAUgBGAFgATQB4ADMAMgBoADkASgAyAFQAZgBpAGMAcAB4AHgA
+cQBTAHYAQQBUAGkANgAvAG0AKwBvAEgANwBYAEcAdQB3AHMAUwBOAFEAaQBmADEAdwBzAEoAeABR
+ADUAawA2ADIAZAB5AFAASABaAFUARgBNAGcAMwBkAE8AUQBWAHgAOABYAFMAaQByADAAZABLAHIA
+KwBuAHIAdgB0AHUALwBBAFAAUQBLAHQAZgBQADYAUQBXAFUAVwBoAHYAQQB2AFMAcAB4AEkANQBV
+AGkAcwBuADMAbABPAHEAbwByAEMAawBiAG4AMABmAGEAVwBpAE4ASABLADkAbgBjAHIATgArAFcA
+LwBnAE4AVQBZAFgATwB2AGkAKwBsACsAQQA1AHkASwBVADAATgBPAC8AQQBGAFcAUgBaAG0AawBy
+AGYAYwA5AHcANABDAFEARQBwAEIAVgBSADcAQQBmADQAcABLAEYARwBCAEMAcgBLAHcAQwBFAGYA
+TwA3AG0AVABzAGEANwA4AFkAYQBiACsAUQA1AHEAdQBtAGIAOABLAE0AUgBvAEoANwBpAGIAagBZ
+AFUAYwBvAHIARQBrAG8AbwBjACsAWgBaAEYATQBDAEMAagBQAFcAcQB6AEYARwA1AGoAUAAxAEUA
+ZQBYAFAAMQBXAEwAawA5AC8ANgBUAGIAbQAwAEUAWQBTADQAMwBKAEIAeQBUAGoAagA0AE8ALwBu
+AGgATQBsAEUAYgB0AHAAYQA4AGIAWQByAHIATgBoAGEAQgA0AEYASgBmAFkARABOAGYAZgBuAHkA
+awBsAGsAaABNAE4ANQBKAHAAMgAwAFUATQByAEoAQwBPAGIANQBZAFYASwBrAE0AdAAvAFoAdABU
+AG0ALwBiADkAZQBiAGsAVgAxAHYAWgBFADMAZABuAHQAcABYAEsATAB2ADEANABoADYAMwA1AFQA
+YwBQAGkAdABNAGkAagBmADIAYwBwAE8ATgBuADQATAB0AGIAeABMAEcAVABCAEkAQwBlAEgAeABj
+AGgAVQBFAG0AWgA3ADQAOABVAFAAMABpAFkALwBQAEgAYgBkAEoASwBqADAAYQBuAGoAOQBiAG0A
+dQBQACsAUABkADUAbwBOAGoAeQA5AE0AVAA3AG0ARwBMAHAAbABtAFUAWgBMACsALwBiAFoAYgAr
+AHMAUwB4AGYAVQBQADEAagBhAFYANwA4AFcAUABmAFYAaQA3AG4ANwBJAHcAdABvAFgALwB4ADMA
+WAB5AG8ALwA2ADEAcABaAGsARwA4ACsAWgBCAHcATgBuAHcAcQBIAHIAMwBOADgAaAA4AFAATABx
+ADYAdABQAFIAOQBlADMAcgAwAC8ATwB6ADMAaQA1AHkAbgBsAHAALwBCADIAUwA5AFgANgBtADkA
+WQBaAEwALwBLAG4ATwBLAGUAVwB1AFUAMgB5ADcAeABFAHkAOAA0AFIAYgBYADMATwBOAEsAegBS
+ADgAbAB2AFAAVAAwAGUAQgA2ADcATAA0ADkAagAzAC8AUABPAGoAbwA0AEQALwB6AGcAOQBpADQA
+TAAwAE4ASAAwAFoASABMADkAawAzAEcAQgBBADYAaQB2ADcAUwBUAGUAeABRAGEAcwBYAFAAVgBv
+AFIAZgBoAE8AMwBKAFcANwBuAE4AaABOAGUARgBDAFIAcABIAEsAZgB6AGMASgBiAEUATQBWAGoA
+SQBWAHQAcAAwAGoATAA2AHgAbwBzADAATwBuAHgAcABkADUASQBvAHQAdgBsAEMAaAByAFoATwAr
+ADkAQQB1AFoAbwBrAEsASABHAFIAcABUAEkARgBVAGgAcwA5AFIAWAByAHUALwBKAEwATwBBAGEA
+cQBaAHIAOAA3AEEAdQBPAG4AMgBJAEEANABpACsAVgB1AG4AMwBaAEcATQBJAGQAZgBYAEoAWQBB
+AEMAbgBFAEQAZQB4ADEAZgBZADUAUgBTAHgAbwBFAG8AVABPADkAWABUAHIASABSAEYATQArAGIA
+TABGAGUAbgAxAFYAUwBjAHoAagB5ACsANgBYAHUATwB2AG0AWgBqAEEAZABnAC8AMwBQAEIAeQA1
+AHoAYQBiAFgAUQB1AHAAZgBYADYAQgBIAHcAcABOAFkAawBQADIAOQAzADgAQgBiAFIARgBVAEgA
+TQBhADAARQBhAHgAawB2AE4AWQArAFEANQA2AEcAVwBDAGUANQBEADcASwByAE0AOQA5AEoAaQBn
+AG8AUwBvAEoATQBSAGoANgBnADkAUgArAFYAYQBkAGIAYQA=
+</w:fldData>
+        </w:fldChar>
+      </w:r>
+      <w:r>
+        <w:rPr>
+          <w:rFonts w:asciiTheme="majorHAnsi" w:hAnsiTheme="majorHAnsi" w:cstheme="majorHAnsi"/>
+          <w:b/>
+          <w:sz w:val="32"/>
+          <w:u w:val="single"/>
+        </w:rPr>
+        <w:instrText>ADDIN paperpile_citation &lt;clusterId&gt;W649K699G189D791&lt;/clusterId&gt;&lt;version&gt;0.6.11&lt;/version&gt;&lt;metadata&gt;&lt;citation&gt;&lt;id&gt;d2e961da-d6e2-4acd-bd3a-37ae3a40ef9b&lt;/id&gt;&lt;no_author/&gt;&lt;prefix/&gt;&lt;suffix/&gt;&lt;locator/&gt;&lt;locator_label&gt;page&lt;/locator_label&gt;&lt;/citation&gt;&lt;/metadata&gt; \* MERGEFORMAT</w:instrText>
+      </w:r>
+      <w:r>
+        <w:rPr>
+          <w:rFonts w:asciiTheme="majorHAnsi" w:hAnsiTheme="majorHAnsi" w:cstheme="majorHAnsi"/>
+          <w:b/>
+          <w:sz w:val="32"/>
+          <w:u w:val="single"/>
+        </w:rPr>
+      </w:r>
+      <w:r>
+        <w:rPr>
+          <w:rFonts w:asciiTheme="majorHAnsi" w:hAnsiTheme="majorHAnsi" w:cstheme="majorHAnsi"/>
+          <w:b/>
+          <w:sz w:val="32"/>
+          <w:u w:val="single"/>
+        </w:rPr>
+        <w:fldChar w:fldCharType="separate"/>
+      </w:r>
+      <w:r>
+        <w:rPr>
+          <w:rFonts w:asciiTheme="majorHAnsi" w:hAnsiTheme="majorHAnsi" w:cstheme="majorHAnsi"/>
+          <w:noProof/>
+          <w:sz w:val="32"/>
+          <w:vertAlign w:val="superscript"/>
+        </w:rPr>
+        <w:t>1</w:t>
+      </w:r>
+      <w:r>
+        <w:rPr>
+          <w:rFonts w:asciiTheme="majorHAnsi" w:hAnsiTheme="majorHAnsi" w:cstheme="majorHAnsi"/>
+          <w:b/>
+          <w:sz w:val="32"/>
+          <w:u w:val="single"/>
+        </w:rPr>
+        <w:fldChar w:fldCharType="end"/>
+      </w:r>
     </w:p>
     <w:p>
       <w:pPr>
@@ -463,7 +658,25 @@
           <w:bCs/>
           <w:sz w:val="28"/>
         </w:rPr>
-        <w:t>Description of Systematic Review, Data Extraction and Initial Processing</w:t>
+        <w:t xml:space="preserve">Description of Systematic Review, Data </w:t>
+      </w:r>
+      <w:proofErr w:type="gramStart"/>
+      <w:r>
+        <w:rPr>
+          <w:rFonts w:asciiTheme="majorHAnsi" w:hAnsiTheme="majorHAnsi" w:cstheme="majorHAnsi"/>
+          <w:bCs/>
+          <w:sz w:val="28"/>
+        </w:rPr>
+        <w:t>Extraction</w:t>
+      </w:r>
+      <w:proofErr w:type="gramEnd"/>
+      <w:r>
+        <w:rPr>
+          <w:rFonts w:asciiTheme="majorHAnsi" w:hAnsiTheme="majorHAnsi" w:cstheme="majorHAnsi"/>
+          <w:bCs/>
+          <w:sz w:val="28"/>
+        </w:rPr>
+        <w:t xml:space="preserve"> and Initial Processing</w:t>
       </w:r>
     </w:p>
     <w:p>
@@ -610,13 +823,22 @@
           <w:rFonts w:asciiTheme="majorHAnsi" w:hAnsiTheme="majorHAnsi" w:cstheme="majorHAnsi"/>
           <w:i/>
         </w:rPr>
-        <w:t xml:space="preserve"> stephensi</w:t>
-      </w:r>
+        <w:t xml:space="preserve"> </w:t>
+      </w:r>
+      <w:proofErr w:type="spellStart"/>
       <w:r>
         <w:rPr>
           <w:rFonts w:asciiTheme="majorHAnsi" w:hAnsiTheme="majorHAnsi" w:cstheme="majorHAnsi"/>
           <w:i/>
         </w:rPr>
+        <w:t>stephensi</w:t>
+      </w:r>
+      <w:proofErr w:type="spellEnd"/>
+      <w:r>
+        <w:rPr>
+          <w:rFonts w:asciiTheme="majorHAnsi" w:hAnsiTheme="majorHAnsi" w:cstheme="majorHAnsi"/>
+          <w:i/>
+        </w:rPr>
         <w:t xml:space="preserve"> </w:t>
       </w:r>
       <w:r>
@@ -763,11 +985,19 @@
         </w:rPr>
         <w:t xml:space="preserve">, we present </w:t>
       </w:r>
-      <w:r>
-        <w:rPr>
-          <w:rFonts w:asciiTheme="majorHAnsi" w:hAnsiTheme="majorHAnsi" w:cstheme="majorHAnsi"/>
-        </w:rPr>
-        <w:t xml:space="preserve">a number of additional figures and tables to </w:t>
+      <w:proofErr w:type="gramStart"/>
+      <w:r>
+        <w:rPr>
+          <w:rFonts w:asciiTheme="majorHAnsi" w:hAnsiTheme="majorHAnsi" w:cstheme="majorHAnsi"/>
+        </w:rPr>
+        <w:t>a number of</w:t>
+      </w:r>
+      <w:proofErr w:type="gramEnd"/>
+      <w:r>
+        <w:rPr>
+          <w:rFonts w:asciiTheme="majorHAnsi" w:hAnsiTheme="majorHAnsi" w:cstheme="majorHAnsi"/>
+        </w:rPr>
+        <w:t xml:space="preserve"> additional figures and tables to </w:t>
       </w:r>
       <w:r>
         <w:rPr>
@@ -865,16 +1095,26 @@
           <w:i/>
           <w:iCs/>
         </w:rPr>
-        <w:t>Anopheles stephens</w:t>
-      </w:r>
+        <w:t xml:space="preserve">Anopheles </w:t>
+      </w:r>
+      <w:proofErr w:type="spellStart"/>
       <w:r>
         <w:rPr>
           <w:rFonts w:asciiTheme="majorHAnsi" w:hAnsiTheme="majorHAnsi" w:cstheme="majorHAnsi"/>
           <w:i/>
           <w:iCs/>
         </w:rPr>
+        <w:t>stephens</w:t>
+      </w:r>
+      <w:r>
+        <w:rPr>
+          <w:rFonts w:asciiTheme="majorHAnsi" w:hAnsiTheme="majorHAnsi" w:cstheme="majorHAnsi"/>
+          <w:i/>
+          <w:iCs/>
+        </w:rPr>
         <w:t>i</w:t>
       </w:r>
+      <w:proofErr w:type="spellEnd"/>
       <w:r>
         <w:rPr>
           <w:rFonts w:asciiTheme="majorHAnsi" w:hAnsiTheme="majorHAnsi" w:cstheme="majorHAnsi"/>
@@ -1041,7 +1281,7 @@
           <w:noProof/>
           <w:vertAlign w:val="superscript"/>
         </w:rPr>
-        <w:t>1</w:t>
+        <w:t>2</w:t>
       </w:r>
       <w:r>
         <w:rPr>
@@ -1174,7 +1414,7 @@
           <w:noProof/>
           <w:vertAlign w:val="superscript"/>
         </w:rPr>
-        <w:t>2</w:t>
+        <w:t>3</w:t>
       </w:r>
       <w:r>
         <w:rPr>
@@ -1240,7 +1480,25 @@
           <w:i/>
           <w:iCs/>
         </w:rPr>
-        <w:t xml:space="preserve">Anopheles stephensi </w:t>
+        <w:t xml:space="preserve">Anopheles </w:t>
+      </w:r>
+      <w:proofErr w:type="spellStart"/>
+      <w:r>
+        <w:rPr>
+          <w:rFonts w:asciiTheme="majorHAnsi" w:hAnsiTheme="majorHAnsi" w:cstheme="majorHAnsi"/>
+          <w:i/>
+          <w:iCs/>
+        </w:rPr>
+        <w:t>stephensi</w:t>
+      </w:r>
+      <w:proofErr w:type="spellEnd"/>
+      <w:r>
+        <w:rPr>
+          <w:rFonts w:asciiTheme="majorHAnsi" w:hAnsiTheme="majorHAnsi" w:cstheme="majorHAnsi"/>
+          <w:i/>
+          <w:iCs/>
+        </w:rPr>
+        <w:t xml:space="preserve"> </w:t>
       </w:r>
       <w:r>
         <w:rPr>
@@ -1273,7 +1531,35 @@
         <w:rPr>
           <w:rFonts w:asciiTheme="majorHAnsi" w:hAnsiTheme="majorHAnsi" w:cstheme="majorHAnsi"/>
         </w:rPr>
-        <w:t>(((anophel*) AND ((India) OR (BURMA) OR (MYANMAR) OR (BANGLADESH) OR (THAILAND) OR (ISLAMIC REPUBLIC OF IRAN) OR (ETHIOPIA) OR (DJIBOUTI) OR (SUDAN))) AND (("2017"[Date - Publication] : "3000"[Date - Publication]))</w:t>
+        <w:t>(((</w:t>
+      </w:r>
+      <w:proofErr w:type="spellStart"/>
+      <w:r>
+        <w:rPr>
+          <w:rFonts w:asciiTheme="majorHAnsi" w:hAnsiTheme="majorHAnsi" w:cstheme="majorHAnsi"/>
+        </w:rPr>
+        <w:t>anophel</w:t>
+      </w:r>
+      <w:proofErr w:type="spellEnd"/>
+      <w:r>
+        <w:rPr>
+          <w:rFonts w:asciiTheme="majorHAnsi" w:hAnsiTheme="majorHAnsi" w:cstheme="majorHAnsi"/>
+        </w:rPr>
+        <w:t>*) AND ((India) OR (BURMA) OR (MYANMAR) OR (BANGLADESH) OR (THAILAND) OR (ISLAMIC REPUBLIC OF IRAN) OR (ETHIOPIA) OR (DJIBOUTI) OR (SUDAN))) AND (("2017"[Date - Publication</w:t>
+      </w:r>
+      <w:proofErr w:type="gramStart"/>
+      <w:r>
+        <w:rPr>
+          <w:rFonts w:asciiTheme="majorHAnsi" w:hAnsiTheme="majorHAnsi" w:cstheme="majorHAnsi"/>
+        </w:rPr>
+        <w:t>] :</w:t>
+      </w:r>
+      <w:proofErr w:type="gramEnd"/>
+      <w:r>
+        <w:rPr>
+          <w:rFonts w:asciiTheme="majorHAnsi" w:hAnsiTheme="majorHAnsi" w:cstheme="majorHAnsi"/>
+        </w:rPr>
+        <w:t xml:space="preserve"> "3000"[Date - Publication]))</w:t>
       </w:r>
       <w:r>
         <w:rPr>
@@ -1285,7 +1571,21 @@
         <w:rPr>
           <w:rFonts w:asciiTheme="majorHAnsi" w:hAnsiTheme="majorHAnsi" w:cstheme="majorHAnsi"/>
         </w:rPr>
-        <w:t>((anophel*) AND ((Pakistan) OR (Iran) OR (Afghanistan)) AND (("1990"[Date - Publication] : "3000"[Date - Publication]))</w:t>
+        <w:t>((</w:t>
+      </w:r>
+      <w:proofErr w:type="spellStart"/>
+      <w:r>
+        <w:rPr>
+          <w:rFonts w:asciiTheme="majorHAnsi" w:hAnsiTheme="majorHAnsi" w:cstheme="majorHAnsi"/>
+        </w:rPr>
+        <w:t>anophel</w:t>
+      </w:r>
+      <w:proofErr w:type="spellEnd"/>
+      <w:r>
+        <w:rPr>
+          <w:rFonts w:asciiTheme="majorHAnsi" w:hAnsiTheme="majorHAnsi" w:cstheme="majorHAnsi"/>
+        </w:rPr>
+        <w:t>*) AND ((Pakistan) OR (Iran) OR (Afghanistan)) AND (("1990"[Date - Publication] : "3000"[Date - Publication]))</w:t>
       </w:r>
     </w:p>
     <w:p>
@@ -1311,7 +1611,21 @@
         <w:rPr>
           <w:rFonts w:asciiTheme="majorHAnsi" w:hAnsiTheme="majorHAnsi" w:cstheme="majorHAnsi"/>
         </w:rPr>
-        <w:t xml:space="preserve">(i.e. date range of </w:t>
+        <w:t>(</w:t>
+      </w:r>
+      <w:proofErr w:type="gramStart"/>
+      <w:r>
+        <w:rPr>
+          <w:rFonts w:asciiTheme="majorHAnsi" w:hAnsiTheme="majorHAnsi" w:cstheme="majorHAnsi"/>
+        </w:rPr>
+        <w:t>i.e.</w:t>
+      </w:r>
+      <w:proofErr w:type="gramEnd"/>
+      <w:r>
+        <w:rPr>
+          <w:rFonts w:asciiTheme="majorHAnsi" w:hAnsiTheme="majorHAnsi" w:cstheme="majorHAnsi"/>
+        </w:rPr>
+        <w:t xml:space="preserve"> date range of </w:t>
       </w:r>
       <w:r>
         <w:rPr>
@@ -1428,6 +1742,7 @@
         </w:rPr>
         <w:t xml:space="preserve">Anopheles </w:t>
       </w:r>
+      <w:proofErr w:type="spellStart"/>
       <w:r>
         <w:rPr>
           <w:rFonts w:asciiTheme="majorHAnsi" w:hAnsiTheme="majorHAnsi" w:cstheme="majorHAnsi"/>
@@ -1436,6 +1751,7 @@
         </w:rPr>
         <w:t>stephensi</w:t>
       </w:r>
+      <w:proofErr w:type="spellEnd"/>
       <w:r>
         <w:rPr>
           <w:rFonts w:asciiTheme="majorHAnsi" w:hAnsiTheme="majorHAnsi" w:cstheme="majorHAnsi"/>
@@ -1487,8 +1803,18 @@
           <w:i/>
           <w:iCs/>
         </w:rPr>
-        <w:t>Anopheles stephensi</w:t>
-      </w:r>
+        <w:t xml:space="preserve">Anopheles </w:t>
+      </w:r>
+      <w:proofErr w:type="spellStart"/>
+      <w:r>
+        <w:rPr>
+          <w:rFonts w:asciiTheme="majorHAnsi" w:hAnsiTheme="majorHAnsi" w:cstheme="majorHAnsi"/>
+          <w:i/>
+          <w:iCs/>
+        </w:rPr>
+        <w:t>stephensi</w:t>
+      </w:r>
+      <w:proofErr w:type="spellEnd"/>
       <w:r>
         <w:rPr>
           <w:rFonts w:asciiTheme="majorHAnsi" w:hAnsiTheme="majorHAnsi" w:cstheme="majorHAnsi"/>
@@ -1531,11 +1857,19 @@
           <w:rFonts w:asciiTheme="majorHAnsi" w:hAnsiTheme="majorHAnsi" w:cstheme="majorHAnsi"/>
         </w:rPr>
       </w:pPr>
-      <w:r>
-        <w:rPr>
-          <w:rFonts w:asciiTheme="majorHAnsi" w:hAnsiTheme="majorHAnsi" w:cstheme="majorHAnsi"/>
-        </w:rPr>
-        <w:t>Mosquito catch data is not temporally disaggregated to a sufficient extent (e.g. catches were done yearly or seasonally rather than monthly).</w:t>
+      <w:proofErr w:type="gramStart"/>
+      <w:r>
+        <w:rPr>
+          <w:rFonts w:asciiTheme="majorHAnsi" w:hAnsiTheme="majorHAnsi" w:cstheme="majorHAnsi"/>
+        </w:rPr>
+        <w:t>Mosquito</w:t>
+      </w:r>
+      <w:proofErr w:type="gramEnd"/>
+      <w:r>
+        <w:rPr>
+          <w:rFonts w:asciiTheme="majorHAnsi" w:hAnsiTheme="majorHAnsi" w:cstheme="majorHAnsi"/>
+        </w:rPr>
+        <w:t xml:space="preserve"> catch data is not temporally disaggregated to a sufficient extent (e.g. catches were done yearly or seasonally rather than monthly).</w:t>
       </w:r>
     </w:p>
     <w:p>
@@ -1551,11 +1885,19 @@
           <w:rFonts w:asciiTheme="majorHAnsi" w:hAnsiTheme="majorHAnsi" w:cstheme="majorHAnsi"/>
         </w:rPr>
       </w:pPr>
-      <w:r>
-        <w:rPr>
-          <w:rFonts w:asciiTheme="majorHAnsi" w:hAnsiTheme="majorHAnsi" w:cstheme="majorHAnsi"/>
-        </w:rPr>
-        <w:t>Mosquito catch data was collected as part of a trial assessing a vector control intervention (which would perturb the natural dynamics of the vector, rendering the data unrepresentative of the population dynamics in the absence of control).</w:t>
+      <w:proofErr w:type="gramStart"/>
+      <w:r>
+        <w:rPr>
+          <w:rFonts w:asciiTheme="majorHAnsi" w:hAnsiTheme="majorHAnsi" w:cstheme="majorHAnsi"/>
+        </w:rPr>
+        <w:t>Mosquito</w:t>
+      </w:r>
+      <w:proofErr w:type="gramEnd"/>
+      <w:r>
+        <w:rPr>
+          <w:rFonts w:asciiTheme="majorHAnsi" w:hAnsiTheme="majorHAnsi" w:cstheme="majorHAnsi"/>
+        </w:rPr>
+        <w:t xml:space="preserve"> catch data was collected as part of a trial assessing a vector control intervention (which would perturb the natural dynamics of the vector, rendering the data unrepresentative of the population dynamics in the absence of control).</w:t>
       </w:r>
     </w:p>
     <w:p>
@@ -1826,7 +2168,25 @@
           <w:sz w:val="24"/>
         </w:rPr>
         <w:lastRenderedPageBreak/>
-        <w:t>Systematic Review: Data Extraction, Collation and Initial Processing</w:t>
+        <w:t xml:space="preserve">Systematic Review: Data Extraction, </w:t>
+      </w:r>
+      <w:proofErr w:type="gramStart"/>
+      <w:r>
+        <w:rPr>
+          <w:rFonts w:asciiTheme="majorHAnsi" w:hAnsiTheme="majorHAnsi" w:cstheme="majorHAnsi"/>
+          <w:b/>
+          <w:sz w:val="24"/>
+        </w:rPr>
+        <w:t>Collation</w:t>
+      </w:r>
+      <w:proofErr w:type="gramEnd"/>
+      <w:r>
+        <w:rPr>
+          <w:rFonts w:asciiTheme="majorHAnsi" w:hAnsiTheme="majorHAnsi" w:cstheme="majorHAnsi"/>
+          <w:b/>
+          <w:sz w:val="24"/>
+        </w:rPr>
+        <w:t xml:space="preserve"> and Initial Processing</w:t>
       </w:r>
     </w:p>
     <w:p>
@@ -1870,8 +2230,18 @@
           <w:i/>
           <w:iCs/>
         </w:rPr>
-        <w:t>Anopheles stephensi</w:t>
-      </w:r>
+        <w:t xml:space="preserve">Anopheles </w:t>
+      </w:r>
+      <w:proofErr w:type="spellStart"/>
+      <w:r>
+        <w:rPr>
+          <w:rFonts w:asciiTheme="majorHAnsi" w:hAnsiTheme="majorHAnsi" w:cstheme="majorHAnsi"/>
+          <w:i/>
+          <w:iCs/>
+        </w:rPr>
+        <w:t>stephensi</w:t>
+      </w:r>
+      <w:proofErr w:type="spellEnd"/>
       <w:r>
         <w:rPr>
           <w:rFonts w:asciiTheme="majorHAnsi" w:hAnsiTheme="majorHAnsi" w:cstheme="majorHAnsi"/>
@@ -1900,7 +2270,14 @@
         <w:rPr>
           <w:rFonts w:asciiTheme="majorHAnsi" w:hAnsiTheme="majorHAnsi" w:cstheme="majorHAnsi"/>
         </w:rPr>
-        <w:t xml:space="preserve"> DataThief</w:t>
+        <w:t xml:space="preserve"> </w:t>
+      </w:r>
+      <w:proofErr w:type="spellStart"/>
+      <w:r>
+        <w:rPr>
+          <w:rFonts w:asciiTheme="majorHAnsi" w:hAnsiTheme="majorHAnsi" w:cstheme="majorHAnsi"/>
+        </w:rPr>
+        <w:t>DataThief</w:t>
       </w:r>
       <w:r>
         <w:rPr>
@@ -1909,6 +2286,7 @@
         </w:rPr>
         <w:t>TM</w:t>
       </w:r>
+      <w:proofErr w:type="spellEnd"/>
       <w:r>
         <w:rPr>
           <w:rFonts w:asciiTheme="majorHAnsi" w:hAnsiTheme="majorHAnsi" w:cstheme="majorHAnsi"/>
@@ -2019,7 +2397,25 @@
           <w:i/>
           <w:iCs/>
         </w:rPr>
-        <w:t xml:space="preserve">Anopheles stephensi </w:t>
+        <w:t xml:space="preserve">Anopheles </w:t>
+      </w:r>
+      <w:proofErr w:type="spellStart"/>
+      <w:r>
+        <w:rPr>
+          <w:rFonts w:asciiTheme="majorHAnsi" w:hAnsiTheme="majorHAnsi" w:cstheme="majorHAnsi"/>
+          <w:i/>
+          <w:iCs/>
+        </w:rPr>
+        <w:t>stephensi</w:t>
+      </w:r>
+      <w:proofErr w:type="spellEnd"/>
+      <w:r>
+        <w:rPr>
+          <w:rFonts w:asciiTheme="majorHAnsi" w:hAnsiTheme="majorHAnsi" w:cstheme="majorHAnsi"/>
+          <w:i/>
+          <w:iCs/>
+        </w:rPr>
+        <w:t xml:space="preserve"> </w:t>
       </w:r>
       <w:r>
         <w:rPr>
@@ -2171,7 +2567,7 @@
           <w:noProof/>
           <w:vertAlign w:val="superscript"/>
         </w:rPr>
-        <w:t>3</w:t>
+        <w:t>4</w:t>
       </w:r>
       <w:r>
         <w:rPr>
@@ -2207,7 +2603,21 @@
         <w:rPr>
           <w:rFonts w:asciiTheme="majorHAnsi" w:hAnsiTheme="majorHAnsi" w:cstheme="majorHAnsi"/>
         </w:rPr>
-        <w:t xml:space="preserve">series were standardised to be 12 months in length. For time series containing more than 12 time points (i.e. time series that spanned longer than a single year), we averaged the recorded catches for a given month. </w:t>
+        <w:t>series were standardised to be 12 months in length. For time series containing more than 12 time points (</w:t>
+      </w:r>
+      <w:proofErr w:type="gramStart"/>
+      <w:r>
+        <w:rPr>
+          <w:rFonts w:asciiTheme="majorHAnsi" w:hAnsiTheme="majorHAnsi" w:cstheme="majorHAnsi"/>
+        </w:rPr>
+        <w:t>i.e.</w:t>
+      </w:r>
+      <w:proofErr w:type="gramEnd"/>
+      <w:r>
+        <w:rPr>
+          <w:rFonts w:asciiTheme="majorHAnsi" w:hAnsiTheme="majorHAnsi" w:cstheme="majorHAnsi"/>
+        </w:rPr>
+        <w:t xml:space="preserve"> time series that spanned longer than a single year), we averaged the recorded catches for a given month. </w:t>
       </w:r>
       <w:r>
         <w:rPr>
@@ -2259,11 +2669,19 @@
         </w:rPr>
         <w:t>(</w:t>
       </w:r>
-      <w:r>
-        <w:rPr>
-          <w:rFonts w:asciiTheme="majorHAnsi" w:hAnsiTheme="majorHAnsi" w:cstheme="majorHAnsi"/>
-        </w:rPr>
-        <w:t xml:space="preserve">e.g. </w:t>
+      <w:proofErr w:type="gramStart"/>
+      <w:r>
+        <w:rPr>
+          <w:rFonts w:asciiTheme="majorHAnsi" w:hAnsiTheme="majorHAnsi" w:cstheme="majorHAnsi"/>
+        </w:rPr>
+        <w:t>e.g.</w:t>
+      </w:r>
+      <w:proofErr w:type="gramEnd"/>
+      <w:r>
+        <w:rPr>
+          <w:rFonts w:asciiTheme="majorHAnsi" w:hAnsiTheme="majorHAnsi" w:cstheme="majorHAnsi"/>
+        </w:rPr>
+        <w:t xml:space="preserve"> </w:t>
       </w:r>
       <w:r>
         <w:rPr>
@@ -2283,8 +2701,18 @@
           <w:i/>
           <w:iCs/>
         </w:rPr>
-        <w:t>Anopheles stephensi</w:t>
-      </w:r>
+        <w:t xml:space="preserve">Anopheles </w:t>
+      </w:r>
+      <w:proofErr w:type="spellStart"/>
+      <w:r>
+        <w:rPr>
+          <w:rFonts w:asciiTheme="majorHAnsi" w:hAnsiTheme="majorHAnsi" w:cstheme="majorHAnsi"/>
+          <w:i/>
+          <w:iCs/>
+        </w:rPr>
+        <w:t>stephensi</w:t>
+      </w:r>
+      <w:proofErr w:type="spellEnd"/>
       <w:r>
         <w:rPr>
           <w:rFonts w:asciiTheme="majorHAnsi" w:hAnsiTheme="majorHAnsi" w:cstheme="majorHAnsi"/>
@@ -2297,11 +2725,19 @@
         </w:rPr>
         <w:t xml:space="preserve"> or </w:t>
       </w:r>
-      <w:r>
-        <w:rPr>
-          <w:rFonts w:asciiTheme="majorHAnsi" w:hAnsiTheme="majorHAnsi" w:cstheme="majorHAnsi"/>
-        </w:rPr>
-        <w:t>cattlesheds searched, number of trap</w:t>
+      <w:proofErr w:type="spellStart"/>
+      <w:r>
+        <w:rPr>
+          <w:rFonts w:asciiTheme="majorHAnsi" w:hAnsiTheme="majorHAnsi" w:cstheme="majorHAnsi"/>
+        </w:rPr>
+        <w:t>cattlesheds</w:t>
+      </w:r>
+      <w:proofErr w:type="spellEnd"/>
+      <w:r>
+        <w:rPr>
+          <w:rFonts w:asciiTheme="majorHAnsi" w:hAnsiTheme="majorHAnsi" w:cstheme="majorHAnsi"/>
+        </w:rPr>
+        <w:t xml:space="preserve"> searched, number of trap</w:t>
       </w:r>
       <w:r>
         <w:rPr>
@@ -2657,7 +3093,7 @@
           <w:noProof/>
           <w:vertAlign w:val="superscript"/>
         </w:rPr>
-        <w:t>1,2</w:t>
+        <w:t>2,3</w:t>
       </w:r>
       <w:r>
         <w:rPr>
@@ -2705,7 +3141,21 @@
         <w:rPr>
           <w:rFonts w:asciiTheme="majorHAnsi" w:hAnsiTheme="majorHAnsi" w:cstheme="majorHAnsi"/>
         </w:rPr>
-        <w:t xml:space="preserve"> studies had been conducted in (i.e. Afghanistan, Djibouti, India, Iran, Myanmar and Pakistan) </w:t>
+        <w:t xml:space="preserve"> studies had been conducted in (</w:t>
+      </w:r>
+      <w:proofErr w:type="gramStart"/>
+      <w:r>
+        <w:rPr>
+          <w:rFonts w:asciiTheme="majorHAnsi" w:hAnsiTheme="majorHAnsi" w:cstheme="majorHAnsi"/>
+        </w:rPr>
+        <w:t>i.e.</w:t>
+      </w:r>
+      <w:proofErr w:type="gramEnd"/>
+      <w:r>
+        <w:rPr>
+          <w:rFonts w:asciiTheme="majorHAnsi" w:hAnsiTheme="majorHAnsi" w:cstheme="majorHAnsi"/>
+        </w:rPr>
+        <w:t xml:space="preserve"> Afghanistan, Djibouti, India, Iran, Myanmar and Pakistan) </w:t>
       </w:r>
       <w:r>
         <w:rPr>
@@ -2731,6 +3181,7 @@
         </w:rPr>
         <w:t xml:space="preserve">X derived from the </w:t>
       </w:r>
+      <w:proofErr w:type="spellStart"/>
       <w:r>
         <w:rPr>
           <w:rFonts w:asciiTheme="majorHAnsi" w:hAnsiTheme="majorHAnsi" w:cstheme="majorHAnsi"/>
@@ -2739,6 +3190,7 @@
         </w:rPr>
         <w:t>BioClimatic</w:t>
       </w:r>
+      <w:proofErr w:type="spellEnd"/>
       <w:r>
         <w:rPr>
           <w:rFonts w:asciiTheme="majorHAnsi" w:hAnsiTheme="majorHAnsi" w:cstheme="majorHAnsi"/>
@@ -2828,7 +3280,7 @@
           <w:noProof/>
           <w:vertAlign w:val="superscript"/>
         </w:rPr>
-        <w:t>4</w:t>
+        <w:t>5</w:t>
       </w:r>
       <w:r>
         <w:rPr>
@@ -2899,7 +3351,7 @@
           <w:noProof/>
           <w:vertAlign w:val="superscript"/>
         </w:rPr>
-        <w:t>5</w:t>
+        <w:t>6</w:t>
       </w:r>
       <w:r>
         <w:rPr>
@@ -3102,7 +3554,7 @@
           <w:noProof/>
           <w:vertAlign w:val="superscript"/>
         </w:rPr>
-        <w:t>6,7</w:t>
+        <w:t>7,8</w:t>
       </w:r>
       <w:r>
         <w:rPr>
@@ -3240,7 +3692,7 @@
           <w:noProof/>
           <w:vertAlign w:val="superscript"/>
         </w:rPr>
-        <w:t>8,9</w:t>
+        <w:t>9,10</w:t>
       </w:r>
       <w:r>
         <w:rPr>
@@ -3304,6 +3756,7 @@
         </w:rPr>
         <w:t xml:space="preserve">using tools available in the </w:t>
       </w:r>
+      <w:proofErr w:type="spellStart"/>
       <w:r>
         <w:rPr>
           <w:rFonts w:asciiTheme="majorHAnsi" w:hAnsiTheme="majorHAnsi" w:cstheme="majorHAnsi"/>
@@ -3312,6 +3765,7 @@
         </w:rPr>
         <w:t>tidymodels</w:t>
       </w:r>
+      <w:proofErr w:type="spellEnd"/>
       <w:r>
         <w:rPr>
           <w:rFonts w:asciiTheme="majorHAnsi" w:hAnsiTheme="majorHAnsi" w:cstheme="majorHAnsi"/>
@@ -3392,7 +3846,7 @@
           <w:noProof/>
           <w:vertAlign w:val="superscript"/>
         </w:rPr>
-        <w:t>10</w:t>
+        <w:t>11</w:t>
       </w:r>
       <w:r>
         <w:rPr>
@@ -3589,7 +4043,7 @@
           <w:noProof/>
           <w:vertAlign w:val="superscript"/>
         </w:rPr>
-        <w:t>11</w:t>
+        <w:t>12</w:t>
       </w:r>
       <w:r>
         <w:rPr>
@@ -3615,13 +4069,45 @@
           <w:i/>
           <w:iCs/>
         </w:rPr>
-        <w:t xml:space="preserve">Anopheles stephensi </w:t>
-      </w:r>
-      <w:r>
-        <w:rPr>
-          <w:rFonts w:asciiTheme="majorHAnsi" w:hAnsiTheme="majorHAnsi" w:cstheme="majorHAnsi"/>
-        </w:rPr>
-        <w:t xml:space="preserve">catch data (i.e. monthly). These rainfall data were used to calculate the cross-correlation coefficient between mosquito catches and rainfall. </w:t>
+        <w:t xml:space="preserve">Anopheles </w:t>
+      </w:r>
+      <w:proofErr w:type="spellStart"/>
+      <w:r>
+        <w:rPr>
+          <w:rFonts w:asciiTheme="majorHAnsi" w:hAnsiTheme="majorHAnsi" w:cstheme="majorHAnsi"/>
+          <w:i/>
+          <w:iCs/>
+        </w:rPr>
+        <w:t>stephensi</w:t>
+      </w:r>
+      <w:proofErr w:type="spellEnd"/>
+      <w:r>
+        <w:rPr>
+          <w:rFonts w:asciiTheme="majorHAnsi" w:hAnsiTheme="majorHAnsi" w:cstheme="majorHAnsi"/>
+          <w:i/>
+          <w:iCs/>
+        </w:rPr>
+        <w:t xml:space="preserve"> </w:t>
+      </w:r>
+      <w:r>
+        <w:rPr>
+          <w:rFonts w:asciiTheme="majorHAnsi" w:hAnsiTheme="majorHAnsi" w:cstheme="majorHAnsi"/>
+        </w:rPr>
+        <w:t>catch data (</w:t>
+      </w:r>
+      <w:proofErr w:type="gramStart"/>
+      <w:r>
+        <w:rPr>
+          <w:rFonts w:asciiTheme="majorHAnsi" w:hAnsiTheme="majorHAnsi" w:cstheme="majorHAnsi"/>
+        </w:rPr>
+        <w:t>i.e.</w:t>
+      </w:r>
+      <w:proofErr w:type="gramEnd"/>
+      <w:r>
+        <w:rPr>
+          <w:rFonts w:asciiTheme="majorHAnsi" w:hAnsiTheme="majorHAnsi" w:cstheme="majorHAnsi"/>
+        </w:rPr>
+        <w:t xml:space="preserve"> monthly). These rainfall data were used to calculate the cross-correlation coefficient between mosquito catches and rainfall. </w:t>
       </w:r>
     </w:p>
     <w:p>
@@ -3836,11 +4322,19 @@
                 <w:rFonts w:asciiTheme="majorHAnsi" w:hAnsiTheme="majorHAnsi" w:cstheme="majorHAnsi"/>
               </w:rPr>
             </w:pPr>
+            <w:proofErr w:type="spellStart"/>
             <w:r>
               <w:rPr>
                 <w:rFonts w:asciiTheme="majorHAnsi" w:hAnsiTheme="majorHAnsi" w:cstheme="majorHAnsi"/>
               </w:rPr>
-              <w:t xml:space="preserve">BioClimatic - </w:t>
+              <w:t>BioClimatic</w:t>
+            </w:r>
+            <w:proofErr w:type="spellEnd"/>
+            <w:r>
+              <w:rPr>
+                <w:rFonts w:asciiTheme="majorHAnsi" w:hAnsiTheme="majorHAnsi" w:cstheme="majorHAnsi"/>
+              </w:rPr>
+              <w:t xml:space="preserve"> - </w:t>
             </w:r>
             <w:r>
               <w:rPr>
@@ -3919,11 +4413,19 @@
                 <w:rFonts w:asciiTheme="majorHAnsi" w:hAnsiTheme="majorHAnsi" w:cstheme="majorHAnsi"/>
               </w:rPr>
             </w:pPr>
+            <w:proofErr w:type="spellStart"/>
             <w:r>
               <w:rPr>
                 <w:rFonts w:asciiTheme="majorHAnsi" w:hAnsiTheme="majorHAnsi" w:cstheme="majorHAnsi"/>
               </w:rPr>
-              <w:t xml:space="preserve">BioClimatic - </w:t>
+              <w:t>BioClimatic</w:t>
+            </w:r>
+            <w:proofErr w:type="spellEnd"/>
+            <w:r>
+              <w:rPr>
+                <w:rFonts w:asciiTheme="majorHAnsi" w:hAnsiTheme="majorHAnsi" w:cstheme="majorHAnsi"/>
+              </w:rPr>
+              <w:t xml:space="preserve"> - </w:t>
             </w:r>
             <w:r>
               <w:rPr>
@@ -4002,18 +4504,28 @@
                 <w:rFonts w:asciiTheme="majorHAnsi" w:hAnsiTheme="majorHAnsi" w:cstheme="majorHAnsi"/>
               </w:rPr>
             </w:pPr>
+            <w:proofErr w:type="spellStart"/>
             <w:r>
               <w:rPr>
                 <w:rFonts w:asciiTheme="majorHAnsi" w:hAnsiTheme="majorHAnsi" w:cstheme="majorHAnsi"/>
               </w:rPr>
-              <w:t xml:space="preserve">BioClimatic - </w:t>
+              <w:t>BioClimatic</w:t>
             </w:r>
+            <w:proofErr w:type="spellEnd"/>
+            <w:r>
+              <w:rPr>
+                <w:rFonts w:asciiTheme="majorHAnsi" w:hAnsiTheme="majorHAnsi" w:cstheme="majorHAnsi"/>
+              </w:rPr>
+              <w:t xml:space="preserve"> - </w:t>
+            </w:r>
+            <w:proofErr w:type="spellStart"/>
             <w:r>
               <w:rPr>
                 <w:rFonts w:asciiTheme="majorHAnsi" w:hAnsiTheme="majorHAnsi" w:cstheme="majorHAnsi"/>
               </w:rPr>
               <w:t>Isothermality</w:t>
             </w:r>
+            <w:proofErr w:type="spellEnd"/>
           </w:p>
         </w:tc>
         <w:tc>
@@ -4085,11 +4597,19 @@
                 <w:rFonts w:asciiTheme="majorHAnsi" w:hAnsiTheme="majorHAnsi" w:cstheme="majorHAnsi"/>
               </w:rPr>
             </w:pPr>
+            <w:proofErr w:type="spellStart"/>
             <w:r>
               <w:rPr>
                 <w:rFonts w:asciiTheme="majorHAnsi" w:hAnsiTheme="majorHAnsi" w:cstheme="majorHAnsi"/>
               </w:rPr>
-              <w:t xml:space="preserve">BioClimatic - </w:t>
+              <w:t>BioClimatic</w:t>
+            </w:r>
+            <w:proofErr w:type="spellEnd"/>
+            <w:r>
+              <w:rPr>
+                <w:rFonts w:asciiTheme="majorHAnsi" w:hAnsiTheme="majorHAnsi" w:cstheme="majorHAnsi"/>
+              </w:rPr>
+              <w:t xml:space="preserve"> - </w:t>
             </w:r>
             <w:r>
               <w:rPr>
@@ -4168,11 +4688,19 @@
                 <w:rFonts w:asciiTheme="majorHAnsi" w:hAnsiTheme="majorHAnsi" w:cstheme="majorHAnsi"/>
               </w:rPr>
             </w:pPr>
+            <w:proofErr w:type="spellStart"/>
             <w:r>
               <w:rPr>
                 <w:rFonts w:asciiTheme="majorHAnsi" w:hAnsiTheme="majorHAnsi" w:cstheme="majorHAnsi"/>
               </w:rPr>
-              <w:t xml:space="preserve">BioClimatic - </w:t>
+              <w:t>BioClimatic</w:t>
+            </w:r>
+            <w:proofErr w:type="spellEnd"/>
+            <w:r>
+              <w:rPr>
+                <w:rFonts w:asciiTheme="majorHAnsi" w:hAnsiTheme="majorHAnsi" w:cstheme="majorHAnsi"/>
+              </w:rPr>
+              <w:t xml:space="preserve"> - </w:t>
             </w:r>
             <w:r>
               <w:rPr>
@@ -4251,11 +4779,19 @@
                 <w:rFonts w:asciiTheme="majorHAnsi" w:hAnsiTheme="majorHAnsi" w:cstheme="majorHAnsi"/>
               </w:rPr>
             </w:pPr>
+            <w:proofErr w:type="spellStart"/>
             <w:r>
               <w:rPr>
                 <w:rFonts w:asciiTheme="majorHAnsi" w:hAnsiTheme="majorHAnsi" w:cstheme="majorHAnsi"/>
               </w:rPr>
-              <w:t xml:space="preserve">BioClimatic - </w:t>
+              <w:t>BioClimatic</w:t>
+            </w:r>
+            <w:proofErr w:type="spellEnd"/>
+            <w:r>
+              <w:rPr>
+                <w:rFonts w:asciiTheme="majorHAnsi" w:hAnsiTheme="majorHAnsi" w:cstheme="majorHAnsi"/>
+              </w:rPr>
+              <w:t xml:space="preserve"> - </w:t>
             </w:r>
             <w:r>
               <w:rPr>
@@ -4334,11 +4870,19 @@
                 <w:rFonts w:asciiTheme="majorHAnsi" w:hAnsiTheme="majorHAnsi" w:cstheme="majorHAnsi"/>
               </w:rPr>
             </w:pPr>
+            <w:proofErr w:type="spellStart"/>
             <w:r>
               <w:rPr>
                 <w:rFonts w:asciiTheme="majorHAnsi" w:hAnsiTheme="majorHAnsi" w:cstheme="majorHAnsi"/>
               </w:rPr>
-              <w:t xml:space="preserve">BioClimatic - </w:t>
+              <w:t>BioClimatic</w:t>
+            </w:r>
+            <w:proofErr w:type="spellEnd"/>
+            <w:r>
+              <w:rPr>
+                <w:rFonts w:asciiTheme="majorHAnsi" w:hAnsiTheme="majorHAnsi" w:cstheme="majorHAnsi"/>
+              </w:rPr>
+              <w:t xml:space="preserve"> - </w:t>
             </w:r>
             <w:r>
               <w:rPr>
@@ -4417,11 +4961,19 @@
                 <w:rFonts w:asciiTheme="majorHAnsi" w:hAnsiTheme="majorHAnsi" w:cstheme="majorHAnsi"/>
               </w:rPr>
             </w:pPr>
+            <w:proofErr w:type="spellStart"/>
             <w:r>
               <w:rPr>
                 <w:rFonts w:asciiTheme="majorHAnsi" w:hAnsiTheme="majorHAnsi" w:cstheme="majorHAnsi"/>
               </w:rPr>
-              <w:t xml:space="preserve">BioClimatic - </w:t>
+              <w:t>BioClimatic</w:t>
+            </w:r>
+            <w:proofErr w:type="spellEnd"/>
+            <w:r>
+              <w:rPr>
+                <w:rFonts w:asciiTheme="majorHAnsi" w:hAnsiTheme="majorHAnsi" w:cstheme="majorHAnsi"/>
+              </w:rPr>
+              <w:t xml:space="preserve"> - </w:t>
             </w:r>
             <w:r>
               <w:rPr>
@@ -4500,11 +5052,19 @@
                 <w:rFonts w:asciiTheme="majorHAnsi" w:hAnsiTheme="majorHAnsi" w:cstheme="majorHAnsi"/>
               </w:rPr>
             </w:pPr>
+            <w:proofErr w:type="spellStart"/>
             <w:r>
               <w:rPr>
                 <w:rFonts w:asciiTheme="majorHAnsi" w:hAnsiTheme="majorHAnsi" w:cstheme="majorHAnsi"/>
               </w:rPr>
-              <w:t xml:space="preserve">BioClimatic - </w:t>
+              <w:t>BioClimatic</w:t>
+            </w:r>
+            <w:proofErr w:type="spellEnd"/>
+            <w:r>
+              <w:rPr>
+                <w:rFonts w:asciiTheme="majorHAnsi" w:hAnsiTheme="majorHAnsi" w:cstheme="majorHAnsi"/>
+              </w:rPr>
+              <w:t xml:space="preserve"> - </w:t>
             </w:r>
             <w:r>
               <w:rPr>
@@ -4583,11 +5143,19 @@
                 <w:rFonts w:asciiTheme="majorHAnsi" w:hAnsiTheme="majorHAnsi" w:cstheme="majorHAnsi"/>
               </w:rPr>
             </w:pPr>
+            <w:proofErr w:type="spellStart"/>
             <w:r>
               <w:rPr>
                 <w:rFonts w:asciiTheme="majorHAnsi" w:hAnsiTheme="majorHAnsi" w:cstheme="majorHAnsi"/>
               </w:rPr>
-              <w:t xml:space="preserve">BioClimatic - </w:t>
+              <w:t>BioClimatic</w:t>
+            </w:r>
+            <w:proofErr w:type="spellEnd"/>
+            <w:r>
+              <w:rPr>
+                <w:rFonts w:asciiTheme="majorHAnsi" w:hAnsiTheme="majorHAnsi" w:cstheme="majorHAnsi"/>
+              </w:rPr>
+              <w:t xml:space="preserve"> - </w:t>
             </w:r>
             <w:r>
               <w:rPr>
@@ -4666,11 +5234,19 @@
                 <w:rFonts w:asciiTheme="majorHAnsi" w:hAnsiTheme="majorHAnsi" w:cstheme="majorHAnsi"/>
               </w:rPr>
             </w:pPr>
+            <w:proofErr w:type="spellStart"/>
             <w:r>
               <w:rPr>
                 <w:rFonts w:asciiTheme="majorHAnsi" w:hAnsiTheme="majorHAnsi" w:cstheme="majorHAnsi"/>
               </w:rPr>
-              <w:t xml:space="preserve">BioClimatic - </w:t>
+              <w:t>BioClimatic</w:t>
+            </w:r>
+            <w:proofErr w:type="spellEnd"/>
+            <w:r>
+              <w:rPr>
+                <w:rFonts w:asciiTheme="majorHAnsi" w:hAnsiTheme="majorHAnsi" w:cstheme="majorHAnsi"/>
+              </w:rPr>
+              <w:t xml:space="preserve"> - </w:t>
             </w:r>
             <w:r>
               <w:rPr>
@@ -4749,11 +5325,19 @@
                 <w:rFonts w:asciiTheme="majorHAnsi" w:hAnsiTheme="majorHAnsi" w:cstheme="majorHAnsi"/>
               </w:rPr>
             </w:pPr>
+            <w:proofErr w:type="spellStart"/>
             <w:r>
               <w:rPr>
                 <w:rFonts w:asciiTheme="majorHAnsi" w:hAnsiTheme="majorHAnsi" w:cstheme="majorHAnsi"/>
               </w:rPr>
-              <w:t xml:space="preserve">BioClimatic - </w:t>
+              <w:t>BioClimatic</w:t>
+            </w:r>
+            <w:proofErr w:type="spellEnd"/>
+            <w:r>
+              <w:rPr>
+                <w:rFonts w:asciiTheme="majorHAnsi" w:hAnsiTheme="majorHAnsi" w:cstheme="majorHAnsi"/>
+              </w:rPr>
+              <w:t xml:space="preserve"> - </w:t>
             </w:r>
             <w:r>
               <w:rPr>
@@ -4832,11 +5416,19 @@
                 <w:rFonts w:asciiTheme="majorHAnsi" w:hAnsiTheme="majorHAnsi" w:cstheme="majorHAnsi"/>
               </w:rPr>
             </w:pPr>
+            <w:proofErr w:type="spellStart"/>
             <w:r>
               <w:rPr>
                 <w:rFonts w:asciiTheme="majorHAnsi" w:hAnsiTheme="majorHAnsi" w:cstheme="majorHAnsi"/>
               </w:rPr>
-              <w:t xml:space="preserve">BioClimatic - </w:t>
+              <w:t>BioClimatic</w:t>
+            </w:r>
+            <w:proofErr w:type="spellEnd"/>
+            <w:r>
+              <w:rPr>
+                <w:rFonts w:asciiTheme="majorHAnsi" w:hAnsiTheme="majorHAnsi" w:cstheme="majorHAnsi"/>
+              </w:rPr>
+              <w:t xml:space="preserve"> - </w:t>
             </w:r>
             <w:r>
               <w:rPr>
@@ -4915,11 +5507,19 @@
                 <w:rFonts w:asciiTheme="majorHAnsi" w:hAnsiTheme="majorHAnsi" w:cstheme="majorHAnsi"/>
               </w:rPr>
             </w:pPr>
+            <w:proofErr w:type="spellStart"/>
             <w:r>
               <w:rPr>
                 <w:rFonts w:asciiTheme="majorHAnsi" w:hAnsiTheme="majorHAnsi" w:cstheme="majorHAnsi"/>
               </w:rPr>
-              <w:t xml:space="preserve">BioClimatic - </w:t>
+              <w:t>BioClimatic</w:t>
+            </w:r>
+            <w:proofErr w:type="spellEnd"/>
+            <w:r>
+              <w:rPr>
+                <w:rFonts w:asciiTheme="majorHAnsi" w:hAnsiTheme="majorHAnsi" w:cstheme="majorHAnsi"/>
+              </w:rPr>
+              <w:t xml:space="preserve"> - </w:t>
             </w:r>
             <w:r>
               <w:rPr>
@@ -4998,11 +5598,19 @@
                 <w:rFonts w:asciiTheme="majorHAnsi" w:hAnsiTheme="majorHAnsi" w:cstheme="majorHAnsi"/>
               </w:rPr>
             </w:pPr>
+            <w:proofErr w:type="spellStart"/>
             <w:r>
               <w:rPr>
                 <w:rFonts w:asciiTheme="majorHAnsi" w:hAnsiTheme="majorHAnsi" w:cstheme="majorHAnsi"/>
               </w:rPr>
-              <w:t xml:space="preserve">BioClimatic - </w:t>
+              <w:t>BioClimatic</w:t>
+            </w:r>
+            <w:proofErr w:type="spellEnd"/>
+            <w:r>
+              <w:rPr>
+                <w:rFonts w:asciiTheme="majorHAnsi" w:hAnsiTheme="majorHAnsi" w:cstheme="majorHAnsi"/>
+              </w:rPr>
+              <w:t xml:space="preserve"> - </w:t>
             </w:r>
             <w:r>
               <w:rPr>
@@ -5081,11 +5689,19 @@
                 <w:rFonts w:asciiTheme="majorHAnsi" w:hAnsiTheme="majorHAnsi" w:cstheme="majorHAnsi"/>
               </w:rPr>
             </w:pPr>
+            <w:proofErr w:type="spellStart"/>
             <w:r>
               <w:rPr>
                 <w:rFonts w:asciiTheme="majorHAnsi" w:hAnsiTheme="majorHAnsi" w:cstheme="majorHAnsi"/>
               </w:rPr>
-              <w:t xml:space="preserve">BioClimatic - </w:t>
+              <w:t>BioClimatic</w:t>
+            </w:r>
+            <w:proofErr w:type="spellEnd"/>
+            <w:r>
+              <w:rPr>
+                <w:rFonts w:asciiTheme="majorHAnsi" w:hAnsiTheme="majorHAnsi" w:cstheme="majorHAnsi"/>
+              </w:rPr>
+              <w:t xml:space="preserve"> - </w:t>
             </w:r>
             <w:r>
               <w:rPr>
@@ -5164,11 +5780,19 @@
                 <w:rFonts w:asciiTheme="majorHAnsi" w:hAnsiTheme="majorHAnsi" w:cstheme="majorHAnsi"/>
               </w:rPr>
             </w:pPr>
+            <w:proofErr w:type="spellStart"/>
             <w:r>
               <w:rPr>
                 <w:rFonts w:asciiTheme="majorHAnsi" w:hAnsiTheme="majorHAnsi" w:cstheme="majorHAnsi"/>
               </w:rPr>
-              <w:t xml:space="preserve">BioClimatic - </w:t>
+              <w:t>BioClimatic</w:t>
+            </w:r>
+            <w:proofErr w:type="spellEnd"/>
+            <w:r>
+              <w:rPr>
+                <w:rFonts w:asciiTheme="majorHAnsi" w:hAnsiTheme="majorHAnsi" w:cstheme="majorHAnsi"/>
+              </w:rPr>
+              <w:t xml:space="preserve"> - </w:t>
             </w:r>
             <w:r>
               <w:rPr>
@@ -5247,11 +5871,19 @@
                 <w:rFonts w:asciiTheme="majorHAnsi" w:hAnsiTheme="majorHAnsi" w:cstheme="majorHAnsi"/>
               </w:rPr>
             </w:pPr>
+            <w:proofErr w:type="spellStart"/>
             <w:r>
               <w:rPr>
                 <w:rFonts w:asciiTheme="majorHAnsi" w:hAnsiTheme="majorHAnsi" w:cstheme="majorHAnsi"/>
               </w:rPr>
-              <w:t xml:space="preserve">BioClimatic - </w:t>
+              <w:t>BioClimatic</w:t>
+            </w:r>
+            <w:proofErr w:type="spellEnd"/>
+            <w:r>
+              <w:rPr>
+                <w:rFonts w:asciiTheme="majorHAnsi" w:hAnsiTheme="majorHAnsi" w:cstheme="majorHAnsi"/>
+              </w:rPr>
+              <w:t xml:space="preserve"> - </w:t>
             </w:r>
             <w:r>
               <w:rPr>
@@ -5330,11 +5962,19 @@
                 <w:rFonts w:asciiTheme="majorHAnsi" w:hAnsiTheme="majorHAnsi" w:cstheme="majorHAnsi"/>
               </w:rPr>
             </w:pPr>
+            <w:proofErr w:type="spellStart"/>
             <w:r>
               <w:rPr>
                 <w:rFonts w:asciiTheme="majorHAnsi" w:hAnsiTheme="majorHAnsi" w:cstheme="majorHAnsi"/>
               </w:rPr>
-              <w:t xml:space="preserve">BioClimatic - </w:t>
+              <w:t>BioClimatic</w:t>
+            </w:r>
+            <w:proofErr w:type="spellEnd"/>
+            <w:r>
+              <w:rPr>
+                <w:rFonts w:asciiTheme="majorHAnsi" w:hAnsiTheme="majorHAnsi" w:cstheme="majorHAnsi"/>
+              </w:rPr>
+              <w:t xml:space="preserve"> - </w:t>
             </w:r>
             <w:r>
               <w:rPr>
@@ -5768,7 +6408,21 @@
         <w:rPr>
           <w:rFonts w:asciiTheme="majorHAnsi" w:hAnsiTheme="majorHAnsi" w:cstheme="majorHAnsi"/>
         </w:rPr>
-        <w:t xml:space="preserve"> distinct covariates (each describing the proportion of cover attributable to a particular landcover class in a given area). </w:t>
+        <w:t xml:space="preserve"> distinct covariates (each describing the proportion of cover attributable to a particular landcover class </w:t>
+      </w:r>
+      <w:proofErr w:type="gramStart"/>
+      <w:r>
+        <w:rPr>
+          <w:rFonts w:asciiTheme="majorHAnsi" w:hAnsiTheme="majorHAnsi" w:cstheme="majorHAnsi"/>
+        </w:rPr>
+        <w:t>in a given</w:t>
+      </w:r>
+      <w:proofErr w:type="gramEnd"/>
+      <w:r>
+        <w:rPr>
+          <w:rFonts w:asciiTheme="majorHAnsi" w:hAnsiTheme="majorHAnsi" w:cstheme="majorHAnsi"/>
+        </w:rPr>
+        <w:t xml:space="preserve"> area). </w:t>
       </w:r>
     </w:p>
     <w:p>
@@ -5789,7 +6443,21 @@
         <w:rPr>
           <w:rFonts w:asciiTheme="majorHAnsi" w:hAnsiTheme="majorHAnsi" w:cstheme="majorHAnsi"/>
         </w:rPr>
-        <w:t xml:space="preserve">All WorldClim data is from Version 2 of the datasets. </w:t>
+        <w:t xml:space="preserve">All </w:t>
+      </w:r>
+      <w:proofErr w:type="spellStart"/>
+      <w:r>
+        <w:rPr>
+          <w:rFonts w:asciiTheme="majorHAnsi" w:hAnsiTheme="majorHAnsi" w:cstheme="majorHAnsi"/>
+        </w:rPr>
+        <w:t>WorldClim</w:t>
+      </w:r>
+      <w:proofErr w:type="spellEnd"/>
+      <w:r>
+        <w:rPr>
+          <w:rFonts w:asciiTheme="majorHAnsi" w:hAnsiTheme="majorHAnsi" w:cstheme="majorHAnsi"/>
+        </w:rPr>
+        <w:t xml:space="preserve"> data is from Version 2 of the datasets. </w:t>
       </w:r>
     </w:p>
     <w:p>
@@ -5991,7 +6659,7 @@
           <w:noProof/>
           <w:vertAlign w:val="superscript"/>
         </w:rPr>
-        <w:t>2</w:t>
+        <w:t>3</w:t>
       </w:r>
       <w:r>
         <w:rPr>
@@ -6039,7 +6707,21 @@
         <w:rPr>
           <w:rFonts w:asciiTheme="majorHAnsi" w:hAnsiTheme="majorHAnsi" w:cstheme="majorHAnsi"/>
         </w:rPr>
-        <w:t xml:space="preserve">smooth the raw, noisy and overdispersed catch data. </w:t>
+        <w:t xml:space="preserve">smooth the raw, noisy and </w:t>
+      </w:r>
+      <w:proofErr w:type="spellStart"/>
+      <w:r>
+        <w:rPr>
+          <w:rFonts w:asciiTheme="majorHAnsi" w:hAnsiTheme="majorHAnsi" w:cstheme="majorHAnsi"/>
+        </w:rPr>
+        <w:t>overdispersed</w:t>
+      </w:r>
+      <w:proofErr w:type="spellEnd"/>
+      <w:r>
+        <w:rPr>
+          <w:rFonts w:asciiTheme="majorHAnsi" w:hAnsiTheme="majorHAnsi" w:cstheme="majorHAnsi"/>
+        </w:rPr>
+        <w:t xml:space="preserve"> catch data. </w:t>
       </w:r>
       <w:r>
         <w:rPr>
@@ -6225,7 +6907,7 @@
           <w:noProof/>
           <w:vertAlign w:val="superscript"/>
         </w:rPr>
-        <w:t>12</w:t>
+        <w:t>13</w:t>
       </w:r>
       <w:r>
         <w:rPr>
@@ -6908,7 +7590,21 @@
         <w:rPr>
           <w:rFonts w:asciiTheme="majorHAnsi" w:hAnsiTheme="majorHAnsi" w:cstheme="majorHAnsi"/>
         </w:rPr>
-        <w:t xml:space="preserve"> represents the period over which we would expect points to show similar dynamics (i.e. a period of twelve would imply we expect points separated by 12 months to be most similar), </w:t>
+        <w:t xml:space="preserve"> represents the period over which we would expect points to show similar dynamics (</w:t>
+      </w:r>
+      <w:proofErr w:type="gramStart"/>
+      <w:r>
+        <w:rPr>
+          <w:rFonts w:asciiTheme="majorHAnsi" w:hAnsiTheme="majorHAnsi" w:cstheme="majorHAnsi"/>
+        </w:rPr>
+        <w:t>i.e.</w:t>
+      </w:r>
+      <w:proofErr w:type="gramEnd"/>
+      <w:r>
+        <w:rPr>
+          <w:rFonts w:asciiTheme="majorHAnsi" w:hAnsiTheme="majorHAnsi" w:cstheme="majorHAnsi"/>
+        </w:rPr>
+        <w:t xml:space="preserve"> a period of twelve would imply we expect points separated by 12 months to be most similar), </w:t>
       </w:r>
       <m:oMath>
         <m:r>
@@ -8145,7 +8841,7 @@
           <w:noProof/>
           <w:vertAlign w:val="superscript"/>
         </w:rPr>
-        <w:t>2</w:t>
+        <w:t>3</w:t>
       </w:r>
       <w:r>
         <w:rPr>
@@ -8806,7 +9502,7 @@
           <w:noProof/>
           <w:vertAlign w:val="superscript"/>
         </w:rPr>
-        <w:t>13</w:t>
+        <w:t>14</w:t>
       </w:r>
       <w:r>
         <w:rPr>
@@ -9085,13 +9781,27 @@
         <w:rPr>
           <w:rFonts w:asciiTheme="majorHAnsi" w:hAnsiTheme="majorHAnsi" w:cstheme="majorHAnsi"/>
         </w:rPr>
-        <w:t xml:space="preserve">. This was done in order </w:t>
-      </w:r>
-      <w:r>
-        <w:rPr>
-          <w:rFonts w:asciiTheme="majorHAnsi" w:hAnsiTheme="majorHAnsi" w:cstheme="majorHAnsi"/>
-        </w:rPr>
-        <w:t xml:space="preserve">to establish comparability across the time series (which varied </w:t>
+        <w:t xml:space="preserve">. This was done </w:t>
+      </w:r>
+      <w:proofErr w:type="gramStart"/>
+      <w:r>
+        <w:rPr>
+          <w:rFonts w:asciiTheme="majorHAnsi" w:hAnsiTheme="majorHAnsi" w:cstheme="majorHAnsi"/>
+        </w:rPr>
+        <w:t xml:space="preserve">in order </w:t>
+      </w:r>
+      <w:r>
+        <w:rPr>
+          <w:rFonts w:asciiTheme="majorHAnsi" w:hAnsiTheme="majorHAnsi" w:cstheme="majorHAnsi"/>
+        </w:rPr>
+        <w:t>to</w:t>
+      </w:r>
+      <w:proofErr w:type="gramEnd"/>
+      <w:r>
+        <w:rPr>
+          <w:rFonts w:asciiTheme="majorHAnsi" w:hAnsiTheme="majorHAnsi" w:cstheme="majorHAnsi"/>
+        </w:rPr>
+        <w:t xml:space="preserve"> establish comparability across the time series (which varied </w:t>
       </w:r>
       <w:r>
         <w:rPr>
@@ -9118,7 +9828,25 @@
           <w:i/>
           <w:iCs/>
         </w:rPr>
-        <w:t xml:space="preserve">Anopheles stephensi </w:t>
+        <w:t xml:space="preserve">Anopheles </w:t>
+      </w:r>
+      <w:proofErr w:type="spellStart"/>
+      <w:r>
+        <w:rPr>
+          <w:rFonts w:asciiTheme="majorHAnsi" w:hAnsiTheme="majorHAnsi" w:cstheme="majorHAnsi"/>
+          <w:i/>
+          <w:iCs/>
+        </w:rPr>
+        <w:t>stephensi</w:t>
+      </w:r>
+      <w:proofErr w:type="spellEnd"/>
+      <w:r>
+        <w:rPr>
+          <w:rFonts w:asciiTheme="majorHAnsi" w:hAnsiTheme="majorHAnsi" w:cstheme="majorHAnsi"/>
+          <w:i/>
+          <w:iCs/>
+        </w:rPr>
+        <w:t xml:space="preserve"> </w:t>
       </w:r>
       <w:r>
         <w:rPr>
@@ -10249,11 +10977,19 @@
         </w:rPr>
         <w:t xml:space="preserve"> (</w:t>
       </w:r>
+      <w:proofErr w:type="gramStart"/>
       <w:r>
         <w:rPr>
           <w:rFonts w:asciiTheme="majorHAnsi" w:eastAsiaTheme="minorEastAsia" w:hAnsiTheme="majorHAnsi" w:cstheme="majorHAnsi"/>
         </w:rPr>
-        <w:t xml:space="preserve">i.e. </w:t>
+        <w:t>i.e.</w:t>
+      </w:r>
+      <w:proofErr w:type="gramEnd"/>
+      <w:r>
+        <w:rPr>
+          <w:rFonts w:asciiTheme="majorHAnsi" w:eastAsiaTheme="minorEastAsia" w:hAnsiTheme="majorHAnsi" w:cstheme="majorHAnsi"/>
+        </w:rPr>
+        <w:t xml:space="preserve"> </w:t>
       </w:r>
       <m:oMath>
         <m:r>
@@ -10339,6 +11075,7 @@
         </w:rPr>
         <w:t xml:space="preserve">Fitting was undertaken using the </w:t>
       </w:r>
+      <w:proofErr w:type="spellStart"/>
       <w:r>
         <w:rPr>
           <w:rFonts w:asciiTheme="majorHAnsi" w:hAnsiTheme="majorHAnsi" w:cstheme="majorHAnsi"/>
@@ -10346,6 +11083,7 @@
         </w:rPr>
         <w:t>optim</w:t>
       </w:r>
+      <w:proofErr w:type="spellEnd"/>
       <w:r>
         <w:rPr>
           <w:rFonts w:asciiTheme="majorHAnsi" w:hAnsiTheme="majorHAnsi" w:cstheme="majorHAnsi"/>
@@ -10628,18 +11366,41 @@
           <w:rFonts w:asciiTheme="majorHAnsi" w:hAnsiTheme="majorHAnsi" w:cstheme="majorHAnsi"/>
         </w:rPr>
       </w:pPr>
-      <w:r>
-        <w:rPr>
-          <w:rFonts w:asciiTheme="majorHAnsi" w:hAnsiTheme="majorHAnsi" w:cstheme="majorHAnsi"/>
-          <w:b/>
-        </w:rPr>
-        <w:t>Kullback-Leibler Divergence:</w:t>
-      </w:r>
-      <w:r>
-        <w:rPr>
-          <w:rFonts w:asciiTheme="majorHAnsi" w:hAnsiTheme="majorHAnsi" w:cstheme="majorHAnsi"/>
-        </w:rPr>
-        <w:t xml:space="preserve"> Also known as the relative entropy, the Kullback-Liebler divergence represents a measure of how different one probability distribution is from a second probability distribution (where a value of 0 indicates that the two distributions are identical). It is specified in the following manner:</w:t>
+      <w:proofErr w:type="spellStart"/>
+      <w:r>
+        <w:rPr>
+          <w:rFonts w:asciiTheme="majorHAnsi" w:hAnsiTheme="majorHAnsi" w:cstheme="majorHAnsi"/>
+          <w:b/>
+        </w:rPr>
+        <w:t>Kullback-Leibler</w:t>
+      </w:r>
+      <w:proofErr w:type="spellEnd"/>
+      <w:r>
+        <w:rPr>
+          <w:rFonts w:asciiTheme="majorHAnsi" w:hAnsiTheme="majorHAnsi" w:cstheme="majorHAnsi"/>
+          <w:b/>
+        </w:rPr>
+        <w:t xml:space="preserve"> Divergence:</w:t>
+      </w:r>
+      <w:r>
+        <w:rPr>
+          <w:rFonts w:asciiTheme="majorHAnsi" w:hAnsiTheme="majorHAnsi" w:cstheme="majorHAnsi"/>
+        </w:rPr>
+        <w:t xml:space="preserve"> Also known as the relative entropy, the </w:t>
+      </w:r>
+      <w:proofErr w:type="spellStart"/>
+      <w:r>
+        <w:rPr>
+          <w:rFonts w:asciiTheme="majorHAnsi" w:hAnsiTheme="majorHAnsi" w:cstheme="majorHAnsi"/>
+        </w:rPr>
+        <w:t>Kullback-Liebler</w:t>
+      </w:r>
+      <w:proofErr w:type="spellEnd"/>
+      <w:r>
+        <w:rPr>
+          <w:rFonts w:asciiTheme="majorHAnsi" w:hAnsiTheme="majorHAnsi" w:cstheme="majorHAnsi"/>
+        </w:rPr>
+        <w:t xml:space="preserve"> divergence represents a measure of how different one probability distribution is from a second probability distribution (where a value of 0 indicates that the two distributions are identical). It is specified in the following manner:</w:t>
       </w:r>
     </w:p>
     <w:p>
@@ -11380,7 +12141,7 @@
           <w:noProof/>
           <w:vertAlign w:val="superscript"/>
         </w:rPr>
-        <w:t>2</w:t>
+        <w:t>3</w:t>
       </w:r>
       <w:r>
         <w:rPr>
@@ -11494,7 +12255,21 @@
         <w:rPr>
           <w:rFonts w:asciiTheme="majorHAnsi" w:hAnsiTheme="majorHAnsi" w:cstheme="majorHAnsi"/>
         </w:rPr>
-        <w:t xml:space="preserve">If a 1 component Von Mises distribution was preferred, then the Von Mises mean corresponding to the maximum likelihood predicted value was used. If the 2 component Von Mises distribution was preferred, the value for this operation for that particular time series is set to -5. </w:t>
+        <w:t xml:space="preserve">If a 1 component Von Mises distribution was preferred, then the Von Mises mean corresponding to the maximum likelihood predicted value was used. If the 2 component Von Mises distribution was preferred, the value for this operation for that </w:t>
+      </w:r>
+      <w:proofErr w:type="gramStart"/>
+      <w:r>
+        <w:rPr>
+          <w:rFonts w:asciiTheme="majorHAnsi" w:hAnsiTheme="majorHAnsi" w:cstheme="majorHAnsi"/>
+        </w:rPr>
+        <w:t>particular time</w:t>
+      </w:r>
+      <w:proofErr w:type="gramEnd"/>
+      <w:r>
+        <w:rPr>
+          <w:rFonts w:asciiTheme="majorHAnsi" w:hAnsiTheme="majorHAnsi" w:cstheme="majorHAnsi"/>
+        </w:rPr>
+        <w:t xml:space="preserve"> series is set to -5. </w:t>
       </w:r>
     </w:p>
     <w:p>
@@ -11695,7 +12470,7 @@
           <w:noProof/>
           <w:vertAlign w:val="superscript"/>
         </w:rPr>
-        <w:t>14</w:t>
+        <w:t>15</w:t>
       </w:r>
       <w:r>
         <w:rPr>
@@ -11760,7 +12535,21 @@
         <w:rPr>
           <w:rFonts w:asciiTheme="majorHAnsi" w:hAnsiTheme="majorHAnsi" w:cstheme="majorHAnsi"/>
         </w:rPr>
-        <w:t>PCA is a statistical procedure that utilises an orthogonal transformation to convert a set of correlated variables (in this case the outputs of the 7 mathematical operations described above for each of the time series) into a set of linearly uncorrelated variables (known as the “principal components”). In doing so, this allows us to summarise this set of variables with a smaller number of representative variables that together explain the majority of the variability in the variables. Reducing the dimensionality of the dataset in this way facilitates visualisation of time series properties (as defined by the mathematical operations) as well as clustering of the time series into groups which share similar properties (clustering algorithms typically perform poorly in high dimensional settings, necessitating the use of PCA as described here). Clustering was then undertaken using the k-means clustering algorithm</w:t>
+        <w:t xml:space="preserve">PCA is a statistical procedure that utilises an orthogonal transformation to convert a set of correlated variables (in this case the outputs of the 7 mathematical operations described above for each of the time series) into a set of linearly uncorrelated variables (known as the “principal components”). In doing so, this allows us to summarise this set of variables with a smaller number of representative variables that together explain </w:t>
+      </w:r>
+      <w:proofErr w:type="gramStart"/>
+      <w:r>
+        <w:rPr>
+          <w:rFonts w:asciiTheme="majorHAnsi" w:hAnsiTheme="majorHAnsi" w:cstheme="majorHAnsi"/>
+        </w:rPr>
+        <w:t>the majority of</w:t>
+      </w:r>
+      <w:proofErr w:type="gramEnd"/>
+      <w:r>
+        <w:rPr>
+          <w:rFonts w:asciiTheme="majorHAnsi" w:hAnsiTheme="majorHAnsi" w:cstheme="majorHAnsi"/>
+        </w:rPr>
+        <w:t xml:space="preserve"> the variability in the variables. Reducing the dimensionality of the dataset in this way facilitates visualisation of time series properties (as defined by the mathematical operations) as well as clustering of the time series into groups which share similar properties (clustering algorithms typically perform poorly in high dimensional settings, necessitating the use of PCA as described here). Clustering was then undertaken using the k-means clustering algorithm</w:t>
       </w:r>
       <w:r>
         <w:rPr>
@@ -11918,7 +12707,7 @@
           <w:noProof/>
           <w:vertAlign w:val="superscript"/>
         </w:rPr>
-        <w:t>15</w:t>
+        <w:t>16</w:t>
       </w:r>
       <w:r>
         <w:rPr>
@@ -12027,7 +12816,7 @@
           <w:noProof/>
           <w:vertAlign w:val="superscript"/>
         </w:rPr>
-        <w:t>16</w:t>
+        <w:t>17</w:t>
       </w:r>
       <w:r>
         <w:rPr>
@@ -12092,8 +12881,18 @@
           <w:i/>
           <w:iCs/>
         </w:rPr>
-        <w:t>Anopheles stephensi</w:t>
-      </w:r>
+        <w:t xml:space="preserve">Anopheles </w:t>
+      </w:r>
+      <w:proofErr w:type="spellStart"/>
+      <w:r>
+        <w:rPr>
+          <w:rFonts w:asciiTheme="majorHAnsi" w:hAnsiTheme="majorHAnsi" w:cstheme="majorHAnsi"/>
+          <w:i/>
+          <w:iCs/>
+        </w:rPr>
+        <w:t>stephensi</w:t>
+      </w:r>
+      <w:proofErr w:type="spellEnd"/>
       <w:r>
         <w:rPr>
           <w:rFonts w:asciiTheme="majorHAnsi" w:hAnsiTheme="majorHAnsi" w:cstheme="majorHAnsi"/>
@@ -12211,7 +13010,7 @@
           <w:noProof/>
           <w:vertAlign w:val="superscript"/>
         </w:rPr>
-        <w:t>17</w:t>
+        <w:t>18</w:t>
       </w:r>
       <w:r>
         <w:rPr>
@@ -12225,6 +13024,7 @@
         </w:rPr>
         <w:t xml:space="preserve">, implemented in the </w:t>
       </w:r>
+      <w:proofErr w:type="spellStart"/>
       <w:r>
         <w:rPr>
           <w:rFonts w:asciiTheme="majorHAnsi" w:hAnsiTheme="majorHAnsi" w:cstheme="majorHAnsi"/>
@@ -12233,6 +13033,7 @@
         </w:rPr>
         <w:t>tidymodels</w:t>
       </w:r>
+      <w:proofErr w:type="spellEnd"/>
       <w:r>
         <w:rPr>
           <w:rFonts w:asciiTheme="majorHAnsi" w:hAnsiTheme="majorHAnsi" w:cstheme="majorHAnsi"/>
@@ -12313,7 +13114,7 @@
           <w:noProof/>
           <w:vertAlign w:val="superscript"/>
         </w:rPr>
-        <w:t>10</w:t>
+        <w:t>11</w:t>
       </w:r>
       <w:r>
         <w:rPr>
@@ -12355,7 +13156,21 @@
         <w:rPr>
           <w:rFonts w:asciiTheme="majorHAnsi" w:hAnsiTheme="majorHAnsi" w:cstheme="majorHAnsi"/>
         </w:rPr>
-        <w:t>, we carried out upsampling using the SMOTE (synthetic minority over-sampling technique</w:t>
+        <w:t xml:space="preserve">, we carried out </w:t>
+      </w:r>
+      <w:proofErr w:type="spellStart"/>
+      <w:r>
+        <w:rPr>
+          <w:rFonts w:asciiTheme="majorHAnsi" w:hAnsiTheme="majorHAnsi" w:cstheme="majorHAnsi"/>
+        </w:rPr>
+        <w:t>upsampling</w:t>
+      </w:r>
+      <w:proofErr w:type="spellEnd"/>
+      <w:r>
+        <w:rPr>
+          <w:rFonts w:asciiTheme="majorHAnsi" w:hAnsiTheme="majorHAnsi" w:cstheme="majorHAnsi"/>
+        </w:rPr>
+        <w:t xml:space="preserve"> using the SMOTE (synthetic minority over-sampling technique</w:t>
       </w:r>
       <w:r>
         <w:rPr>
@@ -12493,7 +13308,21 @@
         <w:rPr>
           <w:rFonts w:asciiTheme="majorHAnsi" w:hAnsiTheme="majorHAnsi" w:cstheme="majorHAnsi"/>
         </w:rPr>
-        <w:t xml:space="preserve">. We also carried out model fitting without this upsampling, the results of which are presented in </w:t>
+        <w:t xml:space="preserve">. We also carried out model fitting without this </w:t>
+      </w:r>
+      <w:proofErr w:type="spellStart"/>
+      <w:r>
+        <w:rPr>
+          <w:rFonts w:asciiTheme="majorHAnsi" w:hAnsiTheme="majorHAnsi" w:cstheme="majorHAnsi"/>
+        </w:rPr>
+        <w:t>upsampling</w:t>
+      </w:r>
+      <w:proofErr w:type="spellEnd"/>
+      <w:r>
+        <w:rPr>
+          <w:rFonts w:asciiTheme="majorHAnsi" w:hAnsiTheme="majorHAnsi" w:cstheme="majorHAnsi"/>
+        </w:rPr>
+        <w:t xml:space="preserve">, the results of which are presented in </w:t>
       </w:r>
       <w:r>
         <w:rPr>
@@ -12575,7 +13404,21 @@
         <w:rPr>
           <w:rFonts w:asciiTheme="majorHAnsi" w:hAnsiTheme="majorHAnsi" w:cstheme="majorHAnsi"/>
         </w:rPr>
-        <w:t>Random Forest models were fitted to the training dataset (i.e. the full dataset minus one of the CV folds) and then model accuracy assessed on the remaining fold of data not included in model training. I</w:t>
+        <w:t>Random Forest models were fitted to the training dataset (</w:t>
+      </w:r>
+      <w:proofErr w:type="gramStart"/>
+      <w:r>
+        <w:rPr>
+          <w:rFonts w:asciiTheme="majorHAnsi" w:hAnsiTheme="majorHAnsi" w:cstheme="majorHAnsi"/>
+        </w:rPr>
+        <w:t>i.e.</w:t>
+      </w:r>
+      <w:proofErr w:type="gramEnd"/>
+      <w:r>
+        <w:rPr>
+          <w:rFonts w:asciiTheme="majorHAnsi" w:hAnsiTheme="majorHAnsi" w:cstheme="majorHAnsi"/>
+        </w:rPr>
+        <w:t xml:space="preserve"> the full dataset minus one of the CV folds) and then model accuracy assessed on the remaining fold of data not included in model training. I</w:t>
       </w:r>
       <w:r>
         <w:rPr>
@@ -12673,11 +13516,19 @@
         </w:rPr>
         <w:t xml:space="preserve"> predictions for each sample </w:t>
       </w:r>
-      <w:r>
-        <w:rPr>
-          <w:rFonts w:asciiTheme="majorHAnsi" w:hAnsiTheme="majorHAnsi" w:cstheme="majorHAnsi"/>
-        </w:rPr>
-        <w:t>i.e. predictions on each training sample using only the trees that did not have that training sample in their bootstrap sample.</w:t>
+      <w:proofErr w:type="gramStart"/>
+      <w:r>
+        <w:rPr>
+          <w:rFonts w:asciiTheme="majorHAnsi" w:hAnsiTheme="majorHAnsi" w:cstheme="majorHAnsi"/>
+        </w:rPr>
+        <w:t>i.e.</w:t>
+      </w:r>
+      <w:proofErr w:type="gramEnd"/>
+      <w:r>
+        <w:rPr>
+          <w:rFonts w:asciiTheme="majorHAnsi" w:hAnsiTheme="majorHAnsi" w:cstheme="majorHAnsi"/>
+        </w:rPr>
+        <w:t xml:space="preserve"> predictions on each training sample using only the trees that did not have that training sample in their bootstrap sample.</w:t>
       </w:r>
       <w:r>
         <w:rPr>
@@ -12789,7 +13640,7 @@
           <w:noProof/>
           <w:vertAlign w:val="superscript"/>
         </w:rPr>
-        <w:t>20–22</w:t>
+        <w:t>20</w:t>
       </w:r>
       <w:r>
         <w:rPr>
@@ -12819,7 +13670,21 @@
         <w:rPr>
           <w:rFonts w:asciiTheme="majorHAnsi" w:hAnsiTheme="majorHAnsi" w:cstheme="majorHAnsi"/>
         </w:rPr>
-        <w:t xml:space="preserve">This entire process was repeated 25 times in order to average over the stochasticity and variation inherent </w:t>
+        <w:t xml:space="preserve">This entire process was repeated 25 times </w:t>
+      </w:r>
+      <w:proofErr w:type="gramStart"/>
+      <w:r>
+        <w:rPr>
+          <w:rFonts w:asciiTheme="majorHAnsi" w:hAnsiTheme="majorHAnsi" w:cstheme="majorHAnsi"/>
+        </w:rPr>
+        <w:t>in order to</w:t>
+      </w:r>
+      <w:proofErr w:type="gramEnd"/>
+      <w:r>
+        <w:rPr>
+          <w:rFonts w:asciiTheme="majorHAnsi" w:hAnsiTheme="majorHAnsi" w:cstheme="majorHAnsi"/>
+        </w:rPr>
+        <w:t xml:space="preserve"> average over the stochasticity and variation inherent </w:t>
       </w:r>
       <w:r>
         <w:rPr>
@@ -12922,253 +13787,10 @@
           <w:i/>
           <w:iCs/>
         </w:rPr>
-        <w:t>Anopheles stephensi</w:t>
-      </w:r>
-      <w:r>
-        <w:rPr>
-          <w:rFonts w:asciiTheme="majorHAnsi" w:hAnsiTheme="majorHAnsi" w:cstheme="majorHAnsi"/>
-          <w:b/>
-          <w:bCs/>
-        </w:rPr>
-        <w:t xml:space="preserve"> Given Seasonal Variation</w:t>
-      </w:r>
-    </w:p>
-    <w:p>
-      <w:pPr>
-        <w:jc w:val="both"/>
-        <w:rPr>
-          <w:rFonts w:asciiTheme="majorHAnsi" w:hAnsiTheme="majorHAnsi" w:cstheme="majorHAnsi"/>
-        </w:rPr>
-      </w:pPr>
-      <w:r>
-        <w:rPr>
-          <w:rFonts w:asciiTheme="majorHAnsi" w:hAnsiTheme="majorHAnsi" w:cstheme="majorHAnsi"/>
-        </w:rPr>
-        <w:t xml:space="preserve">We first normalised vector density over the course of the year such that the maximum value recorded (i.e. the </w:t>
-      </w:r>
-      <w:r>
-        <w:rPr>
-          <w:rFonts w:asciiTheme="majorHAnsi" w:hAnsiTheme="majorHAnsi" w:cstheme="majorHAnsi"/>
-        </w:rPr>
-        <w:t>highest recorded mosquito catch</w:t>
-      </w:r>
-      <w:r>
-        <w:rPr>
-          <w:rFonts w:asciiTheme="majorHAnsi" w:hAnsiTheme="majorHAnsi" w:cstheme="majorHAnsi"/>
-        </w:rPr>
-        <w:t xml:space="preserve">) was set to 1 and all other values were scaled proportionally (i.e. another catch at a different timepoint that was half the size of the peak catch size would be assigned 0.5). We then used these estimates as the probability of </w:t>
-      </w:r>
-      <w:r>
-        <w:rPr>
-          <w:rFonts w:asciiTheme="majorHAnsi" w:hAnsiTheme="majorHAnsi" w:cstheme="majorHAnsi"/>
-        </w:rPr>
-        <w:t xml:space="preserve">successfully </w:t>
-      </w:r>
-      <w:r>
-        <w:rPr>
-          <w:rFonts w:asciiTheme="majorHAnsi" w:hAnsiTheme="majorHAnsi" w:cstheme="majorHAnsi"/>
-        </w:rPr>
-        <w:t>sampling</w:t>
-      </w:r>
-      <w:r>
-        <w:rPr>
-          <w:rFonts w:asciiTheme="majorHAnsi" w:hAnsiTheme="majorHAnsi" w:cstheme="majorHAnsi"/>
-        </w:rPr>
-        <w:t xml:space="preserve"> </w:t>
-      </w:r>
-      <w:r>
-        <w:rPr>
-          <w:rFonts w:asciiTheme="majorHAnsi" w:hAnsiTheme="majorHAnsi" w:cstheme="majorHAnsi"/>
-          <w:i/>
-          <w:iCs/>
-        </w:rPr>
-        <w:t>Anopheles stephensi</w:t>
-      </w:r>
-      <w:r>
-        <w:rPr>
-          <w:rFonts w:asciiTheme="majorHAnsi" w:hAnsiTheme="majorHAnsi" w:cstheme="majorHAnsi"/>
-        </w:rPr>
-        <w:t xml:space="preserve"> if an entomological survey was carried out</w:t>
-      </w:r>
-      <w:r>
-        <w:rPr>
-          <w:rFonts w:asciiTheme="majorHAnsi" w:hAnsiTheme="majorHAnsi" w:cstheme="majorHAnsi"/>
-        </w:rPr>
-        <w:t xml:space="preserve"> in that month</w:t>
-      </w:r>
-      <w:r>
-        <w:rPr>
-          <w:rFonts w:asciiTheme="majorHAnsi" w:hAnsiTheme="majorHAnsi" w:cstheme="majorHAnsi"/>
-        </w:rPr>
-        <w:t xml:space="preserve">. Our estimates therefore represent conservative bounds on the likelihood of missing </w:t>
-      </w:r>
-      <w:r>
-        <w:rPr>
-          <w:rFonts w:asciiTheme="majorHAnsi" w:hAnsiTheme="majorHAnsi" w:cstheme="majorHAnsi"/>
-          <w:i/>
-          <w:iCs/>
-        </w:rPr>
-        <w:t>Anopheles stephensi</w:t>
-      </w:r>
-      <w:r>
-        <w:rPr>
-          <w:rFonts w:asciiTheme="majorHAnsi" w:hAnsiTheme="majorHAnsi" w:cstheme="majorHAnsi"/>
-        </w:rPr>
-        <w:t xml:space="preserve">, given we optimistically assume that </w:t>
-      </w:r>
-      <w:r>
-        <w:rPr>
-          <w:rFonts w:asciiTheme="majorHAnsi" w:hAnsiTheme="majorHAnsi" w:cstheme="majorHAnsi"/>
-        </w:rPr>
-        <w:t xml:space="preserve">the mosquito would </w:t>
-      </w:r>
-      <w:r>
-        <w:rPr>
-          <w:rFonts w:asciiTheme="majorHAnsi" w:hAnsiTheme="majorHAnsi" w:cstheme="majorHAnsi"/>
-        </w:rPr>
-        <w:t xml:space="preserve">successfully </w:t>
-      </w:r>
-      <w:r>
-        <w:rPr>
-          <w:rFonts w:asciiTheme="majorHAnsi" w:hAnsiTheme="majorHAnsi" w:cstheme="majorHAnsi"/>
-        </w:rPr>
-        <w:t xml:space="preserve">be </w:t>
-      </w:r>
-      <w:r>
-        <w:rPr>
-          <w:rFonts w:asciiTheme="majorHAnsi" w:hAnsiTheme="majorHAnsi" w:cstheme="majorHAnsi"/>
-        </w:rPr>
-        <w:t>detected if a survey is carried out in the month where its population is largest (i.e. the annual peak in abundance</w:t>
-      </w:r>
-      <w:r>
-        <w:rPr>
-          <w:rFonts w:asciiTheme="majorHAnsi" w:hAnsiTheme="majorHAnsi" w:cstheme="majorHAnsi"/>
-        </w:rPr>
-        <w:t xml:space="preserve"> as reflected in the catch size</w:t>
-      </w:r>
-      <w:r>
-        <w:rPr>
-          <w:rFonts w:asciiTheme="majorHAnsi" w:hAnsiTheme="majorHAnsi" w:cstheme="majorHAnsi"/>
-        </w:rPr>
-        <w:t>).</w:t>
-      </w:r>
-      <w:r>
-        <w:rPr>
-          <w:rFonts w:asciiTheme="majorHAnsi" w:hAnsiTheme="majorHAnsi" w:cstheme="majorHAnsi"/>
-        </w:rPr>
-        <w:t xml:space="preserve"> </w:t>
-      </w:r>
-      <w:r>
-        <w:rPr>
-          <w:rFonts w:asciiTheme="majorHAnsi" w:hAnsiTheme="majorHAnsi" w:cstheme="majorHAnsi"/>
-        </w:rPr>
-        <w:t>For each time-series</w:t>
-      </w:r>
-      <w:r>
-        <w:rPr>
-          <w:rFonts w:asciiTheme="majorHAnsi" w:hAnsiTheme="majorHAnsi" w:cstheme="majorHAnsi"/>
-        </w:rPr>
-        <w:t xml:space="preserve">, we then calculated the probability of not catching </w:t>
-      </w:r>
-      <w:r>
-        <w:rPr>
-          <w:rFonts w:asciiTheme="majorHAnsi" w:hAnsiTheme="majorHAnsi" w:cstheme="majorHAnsi"/>
-          <w:i/>
-          <w:iCs/>
-        </w:rPr>
-        <w:t>Anopheles stephensi</w:t>
-      </w:r>
-      <w:r>
-        <w:rPr>
-          <w:rFonts w:asciiTheme="majorHAnsi" w:hAnsiTheme="majorHAnsi" w:cstheme="majorHAnsi"/>
-        </w:rPr>
-        <w:t xml:space="preserve"> in an entomological survey, given a certain number </w:t>
-      </w:r>
-      <w:r>
-        <w:rPr>
-          <w:rFonts w:asciiTheme="majorHAnsi" w:hAnsiTheme="majorHAnsi" w:cstheme="majorHAnsi"/>
-        </w:rPr>
-        <w:t>of consecutive months sampled</w:t>
-      </w:r>
-      <w:r>
-        <w:rPr>
-          <w:rFonts w:asciiTheme="majorHAnsi" w:hAnsiTheme="majorHAnsi" w:cstheme="majorHAnsi"/>
-        </w:rPr>
-        <w:t>, and averaged over all possible permutations of continuously sampled months possible</w:t>
-      </w:r>
-      <w:r>
-        <w:rPr>
-          <w:rFonts w:asciiTheme="majorHAnsi" w:hAnsiTheme="majorHAnsi" w:cstheme="majorHAnsi"/>
-        </w:rPr>
-        <w:t xml:space="preserve"> (e.g. in the case of 11 consecutive months sampled, there are two possibilities: {1, 2, 3, 4, 5, 6, 7, 8, 9, 10, 11} and {2, 3, 4, 5, 6, 7, 8, 9, 10, 11})</w:t>
-      </w:r>
-      <w:r>
-        <w:rPr>
-          <w:rFonts w:asciiTheme="majorHAnsi" w:hAnsiTheme="majorHAnsi" w:cstheme="majorHAnsi"/>
-        </w:rPr>
-        <w:t xml:space="preserve">. </w:t>
-      </w:r>
-      <w:r>
-        <w:rPr>
-          <w:rFonts w:asciiTheme="majorHAnsi" w:hAnsiTheme="majorHAnsi" w:cstheme="majorHAnsi"/>
-        </w:rPr>
-        <w:t xml:space="preserve">Note that the </w:t>
-      </w:r>
-      <w:r>
-        <w:rPr>
-          <w:rFonts w:asciiTheme="majorHAnsi" w:hAnsiTheme="majorHAnsi" w:cstheme="majorHAnsi"/>
-        </w:rPr>
-        <w:t xml:space="preserve">aim here is not to describe the exact probability of missing </w:t>
-      </w:r>
-      <w:r>
-        <w:rPr>
-          <w:rFonts w:asciiTheme="majorHAnsi" w:hAnsiTheme="majorHAnsi" w:cstheme="majorHAnsi"/>
-          <w:i/>
-          <w:iCs/>
-        </w:rPr>
-        <w:t>Anopheles stephensi</w:t>
-      </w:r>
-      <w:r>
-        <w:rPr>
-          <w:rFonts w:asciiTheme="majorHAnsi" w:hAnsiTheme="majorHAnsi" w:cstheme="majorHAnsi"/>
-        </w:rPr>
-        <w:t xml:space="preserve"> in any given entomological survey, as this will depend on a wide array of other, poorly defined and heterogeneous factors (such as effort e.g. person-hours, type of catch methodology used etc).</w:t>
-      </w:r>
-      <w:r>
-        <w:rPr>
-          <w:rFonts w:asciiTheme="majorHAnsi" w:hAnsiTheme="majorHAnsi" w:cstheme="majorHAnsi"/>
-        </w:rPr>
-        <w:t xml:space="preserve"> Instead, the aim is to highlight how variation</w:t>
-      </w:r>
-      <w:r>
-        <w:rPr>
-          <w:rFonts w:asciiTheme="majorHAnsi" w:hAnsiTheme="majorHAnsi" w:cstheme="majorHAnsi"/>
-        </w:rPr>
-        <w:t xml:space="preserve"> </w:t>
-      </w:r>
-      <w:r>
-        <w:rPr>
-          <w:rFonts w:asciiTheme="majorHAnsi" w:hAnsiTheme="majorHAnsi" w:cstheme="majorHAnsi"/>
-        </w:rPr>
-        <w:t xml:space="preserve">in seasonal dynamics can influence the nature of surveillance required to successfully </w:t>
-      </w:r>
-      <w:r>
-        <w:rPr>
-          <w:rFonts w:asciiTheme="majorHAnsi" w:hAnsiTheme="majorHAnsi" w:cstheme="majorHAnsi"/>
-          <w:i/>
-          <w:iCs/>
-        </w:rPr>
-        <w:t>Anopheles stephensi</w:t>
-      </w:r>
-      <w:r>
-        <w:rPr>
-          <w:rFonts w:asciiTheme="majorHAnsi" w:hAnsiTheme="majorHAnsi" w:cstheme="majorHAnsi"/>
-        </w:rPr>
-        <w:t xml:space="preserve">. </w:t>
-      </w:r>
-    </w:p>
-    <w:p>
-      <w:pPr>
+        <w:t xml:space="preserve">Anopheles </w:t>
+      </w:r>
+      <w:proofErr w:type="spellStart"/>
+      <w:r>
         <w:rPr>
           <w:rFonts w:asciiTheme="majorHAnsi" w:hAnsiTheme="majorHAnsi" w:cstheme="majorHAnsi"/>
           <w:b/>
@@ -13176,40 +13798,346 @@
           <w:i/>
           <w:iCs/>
         </w:rPr>
-      </w:pPr>
-      <w:commentRangeStart w:id="10"/>
+        <w:t>stephensi</w:t>
+      </w:r>
+      <w:proofErr w:type="spellEnd"/>
       <w:r>
         <w:rPr>
           <w:rFonts w:asciiTheme="majorHAnsi" w:hAnsiTheme="majorHAnsi" w:cstheme="majorHAnsi"/>
           <w:b/>
           <w:bCs/>
         </w:rPr>
-        <w:t>Modelling</w:t>
-      </w:r>
-      <w:r>
-        <w:rPr>
-          <w:rFonts w:asciiTheme="majorHAnsi" w:hAnsiTheme="majorHAnsi" w:cstheme="majorHAnsi"/>
-          <w:b/>
-          <w:bCs/>
+        <w:t xml:space="preserve"> Given Seasonal Variation</w:t>
+      </w:r>
+    </w:p>
+    <w:p>
+      <w:pPr>
+        <w:jc w:val="both"/>
+        <w:rPr>
+          <w:rFonts w:asciiTheme="majorHAnsi" w:hAnsiTheme="majorHAnsi" w:cstheme="majorHAnsi"/>
+        </w:rPr>
+      </w:pPr>
+      <w:r>
+        <w:rPr>
+          <w:rFonts w:asciiTheme="majorHAnsi" w:hAnsiTheme="majorHAnsi" w:cstheme="majorHAnsi"/>
+        </w:rPr>
+        <w:t>We first normalised vector density over the course of the year such that the maximum value recorded (</w:t>
+      </w:r>
+      <w:proofErr w:type="gramStart"/>
+      <w:r>
+        <w:rPr>
+          <w:rFonts w:asciiTheme="majorHAnsi" w:hAnsiTheme="majorHAnsi" w:cstheme="majorHAnsi"/>
+        </w:rPr>
+        <w:t>i.e.</w:t>
+      </w:r>
+      <w:proofErr w:type="gramEnd"/>
+      <w:r>
+        <w:rPr>
+          <w:rFonts w:asciiTheme="majorHAnsi" w:hAnsiTheme="majorHAnsi" w:cstheme="majorHAnsi"/>
+        </w:rPr>
+        <w:t xml:space="preserve"> the </w:t>
+      </w:r>
+      <w:r>
+        <w:rPr>
+          <w:rFonts w:asciiTheme="majorHAnsi" w:hAnsiTheme="majorHAnsi" w:cstheme="majorHAnsi"/>
+        </w:rPr>
+        <w:t>highest recorded mosquito catch</w:t>
+      </w:r>
+      <w:r>
+        <w:rPr>
+          <w:rFonts w:asciiTheme="majorHAnsi" w:hAnsiTheme="majorHAnsi" w:cstheme="majorHAnsi"/>
+        </w:rPr>
+        <w:t xml:space="preserve">) was set to 1 and all other values were scaled proportionally (i.e. another catch at a different timepoint that was half the size of the peak catch size would be assigned 0.5). We then used these estimates as the probability of </w:t>
+      </w:r>
+      <w:r>
+        <w:rPr>
+          <w:rFonts w:asciiTheme="majorHAnsi" w:hAnsiTheme="majorHAnsi" w:cstheme="majorHAnsi"/>
+        </w:rPr>
+        <w:t xml:space="preserve">successfully </w:t>
+      </w:r>
+      <w:r>
+        <w:rPr>
+          <w:rFonts w:asciiTheme="majorHAnsi" w:hAnsiTheme="majorHAnsi" w:cstheme="majorHAnsi"/>
+        </w:rPr>
+        <w:t>sampling</w:t>
+      </w:r>
+      <w:r>
+        <w:rPr>
+          <w:rFonts w:asciiTheme="majorHAnsi" w:hAnsiTheme="majorHAnsi" w:cstheme="majorHAnsi"/>
         </w:rPr>
         <w:t xml:space="preserve"> </w:t>
       </w:r>
-      <w:commentRangeEnd w:id="10"/>
-      <w:r>
-        <w:rPr>
-          <w:rStyle w:val="CommentReference"/>
-        </w:rPr>
-        <w:commentReference w:id="10"/>
-      </w:r>
-      <w:r>
-        <w:rPr>
-          <w:rFonts w:asciiTheme="majorHAnsi" w:hAnsiTheme="majorHAnsi" w:cstheme="majorHAnsi"/>
-          <w:b/>
-          <w:bCs/>
-        </w:rPr>
-        <w:t xml:space="preserve">of Malaria Transmission and the Impact of </w:t>
-      </w:r>
-      <w:r>
+      <w:r>
+        <w:rPr>
+          <w:rFonts w:asciiTheme="majorHAnsi" w:hAnsiTheme="majorHAnsi" w:cstheme="majorHAnsi"/>
+          <w:i/>
+          <w:iCs/>
+        </w:rPr>
+        <w:t xml:space="preserve">Anopheles </w:t>
+      </w:r>
+      <w:proofErr w:type="spellStart"/>
+      <w:r>
+        <w:rPr>
+          <w:rFonts w:asciiTheme="majorHAnsi" w:hAnsiTheme="majorHAnsi" w:cstheme="majorHAnsi"/>
+          <w:i/>
+          <w:iCs/>
+        </w:rPr>
+        <w:t>stephensi</w:t>
+      </w:r>
+      <w:proofErr w:type="spellEnd"/>
+      <w:r>
+        <w:rPr>
+          <w:rFonts w:asciiTheme="majorHAnsi" w:hAnsiTheme="majorHAnsi" w:cstheme="majorHAnsi"/>
+        </w:rPr>
+        <w:t xml:space="preserve"> if an entomological survey was carried out</w:t>
+      </w:r>
+      <w:r>
+        <w:rPr>
+          <w:rFonts w:asciiTheme="majorHAnsi" w:hAnsiTheme="majorHAnsi" w:cstheme="majorHAnsi"/>
+        </w:rPr>
+        <w:t xml:space="preserve"> in that month</w:t>
+      </w:r>
+      <w:r>
+        <w:rPr>
+          <w:rFonts w:asciiTheme="majorHAnsi" w:hAnsiTheme="majorHAnsi" w:cstheme="majorHAnsi"/>
+        </w:rPr>
+        <w:t xml:space="preserve">. Our estimates therefore represent conservative bounds on the likelihood of missing </w:t>
+      </w:r>
+      <w:r>
+        <w:rPr>
+          <w:rFonts w:asciiTheme="majorHAnsi" w:hAnsiTheme="majorHAnsi" w:cstheme="majorHAnsi"/>
+          <w:i/>
+          <w:iCs/>
+        </w:rPr>
+        <w:t xml:space="preserve">Anopheles </w:t>
+      </w:r>
+      <w:proofErr w:type="spellStart"/>
+      <w:r>
+        <w:rPr>
+          <w:rFonts w:asciiTheme="majorHAnsi" w:hAnsiTheme="majorHAnsi" w:cstheme="majorHAnsi"/>
+          <w:i/>
+          <w:iCs/>
+        </w:rPr>
+        <w:t>stephensi</w:t>
+      </w:r>
+      <w:proofErr w:type="spellEnd"/>
+      <w:r>
+        <w:rPr>
+          <w:rFonts w:asciiTheme="majorHAnsi" w:hAnsiTheme="majorHAnsi" w:cstheme="majorHAnsi"/>
+        </w:rPr>
+        <w:t xml:space="preserve">, given we optimistically assume that </w:t>
+      </w:r>
+      <w:r>
+        <w:rPr>
+          <w:rFonts w:asciiTheme="majorHAnsi" w:hAnsiTheme="majorHAnsi" w:cstheme="majorHAnsi"/>
+        </w:rPr>
+        <w:t xml:space="preserve">the mosquito would </w:t>
+      </w:r>
+      <w:r>
+        <w:rPr>
+          <w:rFonts w:asciiTheme="majorHAnsi" w:hAnsiTheme="majorHAnsi" w:cstheme="majorHAnsi"/>
+        </w:rPr>
+        <w:t xml:space="preserve">successfully </w:t>
+      </w:r>
+      <w:r>
+        <w:rPr>
+          <w:rFonts w:asciiTheme="majorHAnsi" w:hAnsiTheme="majorHAnsi" w:cstheme="majorHAnsi"/>
+        </w:rPr>
+        <w:t xml:space="preserve">be </w:t>
+      </w:r>
+      <w:r>
+        <w:rPr>
+          <w:rFonts w:asciiTheme="majorHAnsi" w:hAnsiTheme="majorHAnsi" w:cstheme="majorHAnsi"/>
+        </w:rPr>
+        <w:t>detected if a survey is carried out in the month where its population is largest (</w:t>
+      </w:r>
+      <w:proofErr w:type="gramStart"/>
+      <w:r>
+        <w:rPr>
+          <w:rFonts w:asciiTheme="majorHAnsi" w:hAnsiTheme="majorHAnsi" w:cstheme="majorHAnsi"/>
+        </w:rPr>
+        <w:t>i.e.</w:t>
+      </w:r>
+      <w:proofErr w:type="gramEnd"/>
+      <w:r>
+        <w:rPr>
+          <w:rFonts w:asciiTheme="majorHAnsi" w:hAnsiTheme="majorHAnsi" w:cstheme="majorHAnsi"/>
+        </w:rPr>
+        <w:t xml:space="preserve"> the annual peak in abundance</w:t>
+      </w:r>
+      <w:r>
+        <w:rPr>
+          <w:rFonts w:asciiTheme="majorHAnsi" w:hAnsiTheme="majorHAnsi" w:cstheme="majorHAnsi"/>
+        </w:rPr>
+        <w:t xml:space="preserve"> as reflected in the catch size</w:t>
+      </w:r>
+      <w:r>
+        <w:rPr>
+          <w:rFonts w:asciiTheme="majorHAnsi" w:hAnsiTheme="majorHAnsi" w:cstheme="majorHAnsi"/>
+        </w:rPr>
+        <w:t>).</w:t>
+      </w:r>
+      <w:r>
+        <w:rPr>
+          <w:rFonts w:asciiTheme="majorHAnsi" w:hAnsiTheme="majorHAnsi" w:cstheme="majorHAnsi"/>
+        </w:rPr>
+        <w:t xml:space="preserve"> </w:t>
+      </w:r>
+      <w:r>
+        <w:rPr>
+          <w:rFonts w:asciiTheme="majorHAnsi" w:hAnsiTheme="majorHAnsi" w:cstheme="majorHAnsi"/>
+        </w:rPr>
+        <w:t>For each time-series</w:t>
+      </w:r>
+      <w:r>
+        <w:rPr>
+          <w:rFonts w:asciiTheme="majorHAnsi" w:hAnsiTheme="majorHAnsi" w:cstheme="majorHAnsi"/>
+        </w:rPr>
+        <w:t xml:space="preserve">, we then calculated the probability of not catching </w:t>
+      </w:r>
+      <w:r>
+        <w:rPr>
+          <w:rFonts w:asciiTheme="majorHAnsi" w:hAnsiTheme="majorHAnsi" w:cstheme="majorHAnsi"/>
+          <w:i/>
+          <w:iCs/>
+        </w:rPr>
+        <w:t xml:space="preserve">Anopheles </w:t>
+      </w:r>
+      <w:proofErr w:type="spellStart"/>
+      <w:r>
+        <w:rPr>
+          <w:rFonts w:asciiTheme="majorHAnsi" w:hAnsiTheme="majorHAnsi" w:cstheme="majorHAnsi"/>
+          <w:i/>
+          <w:iCs/>
+        </w:rPr>
+        <w:t>stephensi</w:t>
+      </w:r>
+      <w:proofErr w:type="spellEnd"/>
+      <w:r>
+        <w:rPr>
+          <w:rFonts w:asciiTheme="majorHAnsi" w:hAnsiTheme="majorHAnsi" w:cstheme="majorHAnsi"/>
+        </w:rPr>
+        <w:t xml:space="preserve"> in an entomological survey, given a certain number </w:t>
+      </w:r>
+      <w:r>
+        <w:rPr>
+          <w:rFonts w:asciiTheme="majorHAnsi" w:hAnsiTheme="majorHAnsi" w:cstheme="majorHAnsi"/>
+        </w:rPr>
+        <w:t>of consecutive months sampled</w:t>
+      </w:r>
+      <w:r>
+        <w:rPr>
+          <w:rFonts w:asciiTheme="majorHAnsi" w:hAnsiTheme="majorHAnsi" w:cstheme="majorHAnsi"/>
+        </w:rPr>
+        <w:t>, and averaged over all possible permutations of continuously sampled months possible</w:t>
+      </w:r>
+      <w:r>
+        <w:rPr>
+          <w:rFonts w:asciiTheme="majorHAnsi" w:hAnsiTheme="majorHAnsi" w:cstheme="majorHAnsi"/>
+        </w:rPr>
+        <w:t xml:space="preserve"> (e.g. in the case of 11 consecutive months sampled, there are two possibilities: {1, 2, 3, 4, 5, 6, 7, 8, 9, 10, 11} and {2, 3, 4, 5, 6, 7, 8, 9, 10, 11})</w:t>
+      </w:r>
+      <w:r>
+        <w:rPr>
+          <w:rFonts w:asciiTheme="majorHAnsi" w:hAnsiTheme="majorHAnsi" w:cstheme="majorHAnsi"/>
+        </w:rPr>
+        <w:t xml:space="preserve">. </w:t>
+      </w:r>
+      <w:r>
+        <w:rPr>
+          <w:rFonts w:asciiTheme="majorHAnsi" w:hAnsiTheme="majorHAnsi" w:cstheme="majorHAnsi"/>
+        </w:rPr>
+        <w:t xml:space="preserve">Note that the </w:t>
+      </w:r>
+      <w:r>
+        <w:rPr>
+          <w:rFonts w:asciiTheme="majorHAnsi" w:hAnsiTheme="majorHAnsi" w:cstheme="majorHAnsi"/>
+        </w:rPr>
+        <w:t xml:space="preserve">aim here is not to describe the exact probability of missing </w:t>
+      </w:r>
+      <w:r>
+        <w:rPr>
+          <w:rFonts w:asciiTheme="majorHAnsi" w:hAnsiTheme="majorHAnsi" w:cstheme="majorHAnsi"/>
+          <w:i/>
+          <w:iCs/>
+        </w:rPr>
+        <w:t xml:space="preserve">Anopheles </w:t>
+      </w:r>
+      <w:proofErr w:type="spellStart"/>
+      <w:r>
+        <w:rPr>
+          <w:rFonts w:asciiTheme="majorHAnsi" w:hAnsiTheme="majorHAnsi" w:cstheme="majorHAnsi"/>
+          <w:i/>
+          <w:iCs/>
+        </w:rPr>
+        <w:t>stephensi</w:t>
+      </w:r>
+      <w:proofErr w:type="spellEnd"/>
+      <w:r>
+        <w:rPr>
+          <w:rFonts w:asciiTheme="majorHAnsi" w:hAnsiTheme="majorHAnsi" w:cstheme="majorHAnsi"/>
+        </w:rPr>
+        <w:t xml:space="preserve"> in any given entomological survey, as this will depend on a wide array of other, poorly defined and heterogeneous factors (such as effort </w:t>
+      </w:r>
+      <w:proofErr w:type="gramStart"/>
+      <w:r>
+        <w:rPr>
+          <w:rFonts w:asciiTheme="majorHAnsi" w:hAnsiTheme="majorHAnsi" w:cstheme="majorHAnsi"/>
+        </w:rPr>
+        <w:t>e.g.</w:t>
+      </w:r>
+      <w:proofErr w:type="gramEnd"/>
+      <w:r>
+        <w:rPr>
+          <w:rFonts w:asciiTheme="majorHAnsi" w:hAnsiTheme="majorHAnsi" w:cstheme="majorHAnsi"/>
+        </w:rPr>
+        <w:t xml:space="preserve"> person-hours, type of catch methodology used etc).</w:t>
+      </w:r>
+      <w:r>
+        <w:rPr>
+          <w:rFonts w:asciiTheme="majorHAnsi" w:hAnsiTheme="majorHAnsi" w:cstheme="majorHAnsi"/>
+        </w:rPr>
+        <w:t xml:space="preserve"> Instead, the aim is to highlight how variation</w:t>
+      </w:r>
+      <w:r>
+        <w:rPr>
+          <w:rFonts w:asciiTheme="majorHAnsi" w:hAnsiTheme="majorHAnsi" w:cstheme="majorHAnsi"/>
+        </w:rPr>
+        <w:t xml:space="preserve"> </w:t>
+      </w:r>
+      <w:r>
+        <w:rPr>
+          <w:rFonts w:asciiTheme="majorHAnsi" w:hAnsiTheme="majorHAnsi" w:cstheme="majorHAnsi"/>
+        </w:rPr>
+        <w:t xml:space="preserve">in seasonal dynamics can influence the nature of surveillance required to successfully </w:t>
+      </w:r>
+      <w:r>
+        <w:rPr>
+          <w:rFonts w:asciiTheme="majorHAnsi" w:hAnsiTheme="majorHAnsi" w:cstheme="majorHAnsi"/>
+          <w:i/>
+          <w:iCs/>
+        </w:rPr>
+        <w:t xml:space="preserve">Anopheles </w:t>
+      </w:r>
+      <w:proofErr w:type="spellStart"/>
+      <w:r>
+        <w:rPr>
+          <w:rFonts w:asciiTheme="majorHAnsi" w:hAnsiTheme="majorHAnsi" w:cstheme="majorHAnsi"/>
+          <w:i/>
+          <w:iCs/>
+        </w:rPr>
+        <w:t>stephensi</w:t>
+      </w:r>
+      <w:proofErr w:type="spellEnd"/>
+      <w:r>
+        <w:rPr>
+          <w:rFonts w:asciiTheme="majorHAnsi" w:hAnsiTheme="majorHAnsi" w:cstheme="majorHAnsi"/>
+        </w:rPr>
+        <w:t xml:space="preserve">. </w:t>
+      </w:r>
+    </w:p>
+    <w:p>
+      <w:pPr>
         <w:rPr>
           <w:rFonts w:asciiTheme="majorHAnsi" w:hAnsiTheme="majorHAnsi" w:cstheme="majorHAnsi"/>
           <w:b/>
@@ -13217,8 +14145,61 @@
           <w:i/>
           <w:iCs/>
         </w:rPr>
-        <w:t>Anopheles stephensi</w:t>
-      </w:r>
+      </w:pPr>
+      <w:commentRangeStart w:id="10"/>
+      <w:r>
+        <w:rPr>
+          <w:rFonts w:asciiTheme="majorHAnsi" w:hAnsiTheme="majorHAnsi" w:cstheme="majorHAnsi"/>
+          <w:b/>
+          <w:bCs/>
+        </w:rPr>
+        <w:t>Modelling</w:t>
+      </w:r>
+      <w:r>
+        <w:rPr>
+          <w:rFonts w:asciiTheme="majorHAnsi" w:hAnsiTheme="majorHAnsi" w:cstheme="majorHAnsi"/>
+          <w:b/>
+          <w:bCs/>
+        </w:rPr>
+        <w:t xml:space="preserve"> </w:t>
+      </w:r>
+      <w:commentRangeEnd w:id="10"/>
+      <w:r>
+        <w:rPr>
+          <w:rStyle w:val="CommentReference"/>
+        </w:rPr>
+        <w:commentReference w:id="10"/>
+      </w:r>
+      <w:r>
+        <w:rPr>
+          <w:rFonts w:asciiTheme="majorHAnsi" w:hAnsiTheme="majorHAnsi" w:cstheme="majorHAnsi"/>
+          <w:b/>
+          <w:bCs/>
+        </w:rPr>
+        <w:t xml:space="preserve">of Malaria Transmission and the Impact of </w:t>
+      </w:r>
+      <w:r>
+        <w:rPr>
+          <w:rFonts w:asciiTheme="majorHAnsi" w:hAnsiTheme="majorHAnsi" w:cstheme="majorHAnsi"/>
+          <w:b/>
+          <w:bCs/>
+          <w:i/>
+          <w:iCs/>
+        </w:rPr>
+        <w:t xml:space="preserve">Anopheles </w:t>
+      </w:r>
+      <w:proofErr w:type="spellStart"/>
+      <w:r>
+        <w:rPr>
+          <w:rFonts w:asciiTheme="majorHAnsi" w:hAnsiTheme="majorHAnsi" w:cstheme="majorHAnsi"/>
+          <w:b/>
+          <w:bCs/>
+          <w:i/>
+          <w:iCs/>
+        </w:rPr>
+        <w:t>stephensi</w:t>
+      </w:r>
+      <w:proofErr w:type="spellEnd"/>
     </w:p>
     <w:p>
       <w:pPr>
@@ -13247,8 +14228,20 @@
           <w:sz w:val="22"/>
           <w:szCs w:val="22"/>
         </w:rPr>
-        <w:t>Anopheles stephensi</w:t>
-      </w:r>
+        <w:t xml:space="preserve">Anopheles </w:t>
+      </w:r>
+      <w:proofErr w:type="spellStart"/>
+      <w:r>
+        <w:rPr>
+          <w:rFonts w:asciiTheme="majorHAnsi" w:hAnsiTheme="majorHAnsi" w:cstheme="majorHAnsi"/>
+          <w:i/>
+          <w:iCs/>
+          <w:sz w:val="22"/>
+          <w:szCs w:val="22"/>
+        </w:rPr>
+        <w:t>stephensi</w:t>
+      </w:r>
+      <w:proofErr w:type="spellEnd"/>
       <w:r>
         <w:rPr>
           <w:rFonts w:asciiTheme="majorHAnsi" w:hAnsiTheme="majorHAnsi" w:cstheme="majorHAnsi"/>
@@ -13592,7 +14585,7 @@
           <w:szCs w:val="22"/>
           <w:vertAlign w:val="superscript"/>
         </w:rPr>
-        <w:t>23</w:t>
+        <w:t>21–23</w:t>
       </w:r>
       <w:r>
         <w:rPr>
@@ -13626,145 +14619,9 @@
           <w:sz w:val="22"/>
           <w:szCs w:val="22"/>
         </w:rPr>
-        <w:t>Anopheles stephensi</w:t>
-      </w:r>
-      <w:r>
-        <w:rPr>
-          <w:rFonts w:asciiTheme="majorHAnsi" w:hAnsiTheme="majorHAnsi" w:cstheme="majorHAnsi"/>
-          <w:sz w:val="22"/>
-          <w:szCs w:val="22"/>
-        </w:rPr>
-        <w:t xml:space="preserve"> in settings where malaria is currently absent or only minimally present.</w:t>
-      </w:r>
-    </w:p>
-    <w:p>
-      <w:pPr>
-        <w:pStyle w:val="Default"/>
-        <w:spacing w:after="240" w:line="276" w:lineRule="auto"/>
-        <w:jc w:val="both"/>
-        <w:rPr>
-          <w:rFonts w:asciiTheme="majorHAnsi" w:hAnsiTheme="majorHAnsi" w:cstheme="majorHAnsi"/>
-          <w:sz w:val="22"/>
-          <w:szCs w:val="22"/>
-        </w:rPr>
-      </w:pPr>
-      <w:r>
-        <w:rPr>
-          <w:rFonts w:asciiTheme="majorHAnsi" w:hAnsiTheme="majorHAnsi" w:cstheme="majorHAnsi"/>
-          <w:sz w:val="22"/>
-          <w:szCs w:val="22"/>
-        </w:rPr>
-        <w:t xml:space="preserve">The deterministic malaria model used here considers both human and mosquito populations. Humans begin as Susceptible (S), and upon infection (at a rate which is dependent on the force of experience they experience), progress to either Asymptomatic (A) or clinical disease, with the comparative probability of these two outcomes depending on the degree of acquired natural immunity due to previous exposure to the parasite. If an individual progresses to clinical disease, they enter either a Treated (T) or Clinical Disease (D) state that depends on the probability of receiving treatment. For those treated, individuals progress through a period of prophylactic protection following treatment (P), and then return to the </w:t>
-      </w:r>
-      <w:r>
-        <w:rPr>
-          <w:rFonts w:asciiTheme="majorHAnsi" w:hAnsiTheme="majorHAnsi" w:cstheme="majorHAnsi"/>
-          <w:sz w:val="22"/>
-          <w:szCs w:val="22"/>
-        </w:rPr>
-        <w:t>susceptible</w:t>
-      </w:r>
-      <w:r>
-        <w:rPr>
-          <w:rFonts w:asciiTheme="majorHAnsi" w:hAnsiTheme="majorHAnsi" w:cstheme="majorHAnsi"/>
-          <w:sz w:val="22"/>
-          <w:szCs w:val="22"/>
-        </w:rPr>
-        <w:t xml:space="preserve"> compartment. </w:t>
-      </w:r>
-      <w:r>
-        <w:rPr>
-          <w:rFonts w:asciiTheme="majorHAnsi" w:hAnsiTheme="majorHAnsi" w:cstheme="majorHAnsi"/>
-          <w:sz w:val="22"/>
-          <w:szCs w:val="22"/>
-        </w:rPr>
-        <w:t xml:space="preserve">For those developing clinical disease, they remain symptomatic for the duration of the disease, before moving to an asymptomatic state (A, detectable by light microscopy), before subsequently moving to a submicroscopically infected state (U, not detectable by light microscopy). </w:t>
-      </w:r>
-      <w:r>
-        <w:rPr>
-          <w:rFonts w:asciiTheme="majorHAnsi" w:hAnsiTheme="majorHAnsi" w:cstheme="majorHAnsi"/>
-          <w:sz w:val="22"/>
-          <w:szCs w:val="22"/>
-        </w:rPr>
-        <w:t xml:space="preserve">Individuals who are currently asymptomatically infected (including individuals in </w:t>
-      </w:r>
-      <w:r>
-        <w:rPr>
-          <w:rFonts w:asciiTheme="majorHAnsi" w:hAnsiTheme="majorHAnsi" w:cstheme="majorHAnsi"/>
-          <w:sz w:val="22"/>
-          <w:szCs w:val="22"/>
-        </w:rPr>
-        <w:lastRenderedPageBreak/>
-        <w:t xml:space="preserve">both the A and U states) can be reinfected and develop clinical disease once again – if this does not occur, they subsequently clear the infection and return to the susceptible state. </w:t>
-      </w:r>
-    </w:p>
-    <w:p>
-      <w:pPr>
-        <w:pStyle w:val="Default"/>
-        <w:spacing w:after="240" w:line="276" w:lineRule="auto"/>
-        <w:jc w:val="both"/>
-        <w:rPr>
-          <w:rFonts w:asciiTheme="majorHAnsi" w:hAnsiTheme="majorHAnsi" w:cstheme="majorHAnsi"/>
-          <w:sz w:val="22"/>
-          <w:szCs w:val="22"/>
-        </w:rPr>
-      </w:pPr>
-      <w:r>
-        <w:rPr>
-          <w:rFonts w:asciiTheme="majorHAnsi" w:hAnsiTheme="majorHAnsi" w:cstheme="majorHAnsi"/>
-          <w:sz w:val="22"/>
-          <w:szCs w:val="22"/>
-        </w:rPr>
-        <w:t xml:space="preserve">Adult mosquito populations </w:t>
-      </w:r>
-      <w:r>
-        <w:rPr>
-          <w:rFonts w:asciiTheme="majorHAnsi" w:hAnsiTheme="majorHAnsi" w:cstheme="majorHAnsi"/>
-          <w:sz w:val="22"/>
-          <w:szCs w:val="22"/>
-        </w:rPr>
-        <w:t xml:space="preserve">and their preceding juvenile stages </w:t>
-      </w:r>
-      <w:r>
-        <w:rPr>
-          <w:rFonts w:asciiTheme="majorHAnsi" w:hAnsiTheme="majorHAnsi" w:cstheme="majorHAnsi"/>
-          <w:sz w:val="22"/>
-          <w:szCs w:val="22"/>
-        </w:rPr>
-        <w:t xml:space="preserve">are </w:t>
-      </w:r>
-      <w:r>
-        <w:rPr>
-          <w:rFonts w:asciiTheme="majorHAnsi" w:hAnsiTheme="majorHAnsi" w:cstheme="majorHAnsi"/>
-          <w:sz w:val="22"/>
-          <w:szCs w:val="22"/>
-        </w:rPr>
-        <w:t xml:space="preserve">also explicitly </w:t>
-      </w:r>
-      <w:r>
-        <w:rPr>
-          <w:rFonts w:asciiTheme="majorHAnsi" w:hAnsiTheme="majorHAnsi" w:cstheme="majorHAnsi"/>
-          <w:sz w:val="22"/>
-          <w:szCs w:val="22"/>
-        </w:rPr>
-        <w:t>modelled</w:t>
-      </w:r>
-      <w:r>
-        <w:rPr>
-          <w:rFonts w:asciiTheme="majorHAnsi" w:hAnsiTheme="majorHAnsi" w:cstheme="majorHAnsi"/>
-          <w:sz w:val="22"/>
-          <w:szCs w:val="22"/>
-        </w:rPr>
-        <w:t>. Immature mosquitoes start off as larvae, divided into early and late stage (Es and Ls respectively) which then mature into pupae (P) before eventually maturing into adult mosquitoes. Adult mosquitoes are further stratified according to infection with</w:t>
-      </w:r>
-      <w:r>
-        <w:rPr>
-          <w:rFonts w:asciiTheme="majorHAnsi" w:hAnsiTheme="majorHAnsi" w:cstheme="majorHAnsi"/>
-          <w:sz w:val="22"/>
-          <w:szCs w:val="22"/>
-        </w:rPr>
-        <w:t xml:space="preserve"> </w:t>
-      </w:r>
+        <w:t xml:space="preserve">Anopheles </w:t>
+      </w:r>
+      <w:proofErr w:type="spellStart"/>
       <w:r>
         <w:rPr>
           <w:rFonts w:asciiTheme="majorHAnsi" w:hAnsiTheme="majorHAnsi" w:cstheme="majorHAnsi"/>
@@ -13773,31 +14630,36 @@
           <w:sz w:val="22"/>
           <w:szCs w:val="22"/>
         </w:rPr>
-        <w:t xml:space="preserve">Plasmodium falciparum </w:t>
-      </w:r>
+        <w:t>stephensi</w:t>
+      </w:r>
+      <w:proofErr w:type="spellEnd"/>
       <w:r>
         <w:rPr>
           <w:rFonts w:asciiTheme="majorHAnsi" w:hAnsiTheme="majorHAnsi" w:cstheme="majorHAnsi"/>
           <w:sz w:val="22"/>
           <w:szCs w:val="22"/>
         </w:rPr>
-        <w:t xml:space="preserve">status – they begin as </w:t>
-      </w:r>
-      <w:r>
+        <w:t xml:space="preserve"> in settings where malaria is currently absent or only minimally present.</w:t>
+      </w:r>
+    </w:p>
+    <w:p>
+      <w:pPr>
+        <w:pStyle w:val="Default"/>
+        <w:spacing w:after="240" w:line="276" w:lineRule="auto"/>
+        <w:jc w:val="both"/>
         <w:rPr>
           <w:rFonts w:asciiTheme="majorHAnsi" w:hAnsiTheme="majorHAnsi" w:cstheme="majorHAnsi"/>
           <w:sz w:val="22"/>
           <w:szCs w:val="22"/>
         </w:rPr>
-        <w:t xml:space="preserve">susceptible (Sm) and </w:t>
-      </w:r>
+      </w:pPr>
       <w:r>
         <w:rPr>
           <w:rFonts w:asciiTheme="majorHAnsi" w:hAnsiTheme="majorHAnsi" w:cstheme="majorHAnsi"/>
           <w:sz w:val="22"/>
           <w:szCs w:val="22"/>
         </w:rPr>
-        <w:t xml:space="preserve">upon infection, </w:t>
+        <w:t xml:space="preserve">The deterministic malaria model used here considers both human and mosquito populations. Humans begin as Susceptible (S), and upon infection (at a rate which is dependent on the force of experience they experience), progress to either Asymptomatic (A) or clinical disease, with the comparative probability of these two outcomes depending on the degree of acquired natural immunity due to previous exposure to the parasite. If an individual progresses to clinical disease, they enter either a Treated (T) or Clinical Disease (D) state that depends on the probability of receiving treatment. For those treated, individuals progress through a period of prophylactic protection following treatment (P), and then return to the </w:t>
       </w:r>
       <w:r>
         <w:rPr>
@@ -13805,7 +14667,7 @@
           <w:sz w:val="22"/>
           <w:szCs w:val="22"/>
         </w:rPr>
-        <w:t xml:space="preserve">progress to </w:t>
+        <w:t>susceptible</w:t>
       </w:r>
       <w:r>
         <w:rPr>
@@ -13813,7 +14675,7 @@
           <w:sz w:val="22"/>
           <w:szCs w:val="22"/>
         </w:rPr>
-        <w:t>an</w:t>
+        <w:t xml:space="preserve"> compartment. </w:t>
       </w:r>
       <w:r>
         <w:rPr>
@@ -13821,23 +14683,25 @@
           <w:sz w:val="22"/>
           <w:szCs w:val="22"/>
         </w:rPr>
-        <w:t xml:space="preserve"> exposed (</w:t>
-      </w:r>
+        <w:t xml:space="preserve">For those developing clinical disease, they remain symptomatic for the duration of the disease, before moving to an asymptomatic state (A, detectable by light microscopy), before subsequently moving to a </w:t>
+      </w:r>
+      <w:proofErr w:type="spellStart"/>
       <w:r>
         <w:rPr>
           <w:rFonts w:asciiTheme="majorHAnsi" w:hAnsiTheme="majorHAnsi" w:cstheme="majorHAnsi"/>
           <w:sz w:val="22"/>
           <w:szCs w:val="22"/>
         </w:rPr>
-        <w:t xml:space="preserve">but un-infectious, </w:t>
-      </w:r>
+        <w:t>submicroscopically</w:t>
+      </w:r>
+      <w:proofErr w:type="spellEnd"/>
       <w:r>
         <w:rPr>
           <w:rFonts w:asciiTheme="majorHAnsi" w:hAnsiTheme="majorHAnsi" w:cstheme="majorHAnsi"/>
           <w:sz w:val="22"/>
           <w:szCs w:val="22"/>
         </w:rPr>
-        <w:t>Em) state</w:t>
+        <w:t xml:space="preserve"> infected state (U, not detectable by light microscopy). </w:t>
       </w:r>
       <w:r>
         <w:rPr>
@@ -13845,7 +14709,7 @@
           <w:sz w:val="22"/>
           <w:szCs w:val="22"/>
         </w:rPr>
-        <w:t>, and then onto</w:t>
+        <w:t xml:space="preserve">Individuals who are currently asymptomatically infected (including individuals in </w:t>
       </w:r>
       <w:r>
         <w:rPr>
@@ -13853,23 +14717,28 @@
           <w:sz w:val="22"/>
           <w:szCs w:val="22"/>
         </w:rPr>
-        <w:t xml:space="preserve"> the infectious </w:t>
-      </w:r>
-      <w:r>
+        <w:lastRenderedPageBreak/>
+        <w:t xml:space="preserve">both the A and U states) can be reinfected and develop clinical disease once again – if this does not occur, they subsequently clear the infection and return to the susceptible state. </w:t>
+      </w:r>
+    </w:p>
+    <w:p>
+      <w:pPr>
+        <w:pStyle w:val="Default"/>
+        <w:spacing w:after="240" w:line="276" w:lineRule="auto"/>
+        <w:jc w:val="both"/>
         <w:rPr>
           <w:rFonts w:asciiTheme="majorHAnsi" w:hAnsiTheme="majorHAnsi" w:cstheme="majorHAnsi"/>
           <w:sz w:val="22"/>
           <w:szCs w:val="22"/>
         </w:rPr>
-        <w:t xml:space="preserve">state </w:t>
-      </w:r>
+      </w:pPr>
       <w:r>
         <w:rPr>
           <w:rFonts w:asciiTheme="majorHAnsi" w:hAnsiTheme="majorHAnsi" w:cstheme="majorHAnsi"/>
           <w:sz w:val="22"/>
           <w:szCs w:val="22"/>
         </w:rPr>
-        <w:t xml:space="preserve">(Im) </w:t>
+        <w:t xml:space="preserve">Adult mosquito populations </w:t>
       </w:r>
       <w:r>
         <w:rPr>
@@ -13877,7 +14746,7 @@
           <w:sz w:val="22"/>
           <w:szCs w:val="22"/>
         </w:rPr>
-        <w:t xml:space="preserve">following the </w:t>
+        <w:t xml:space="preserve">and their preceding juvenile stages </w:t>
       </w:r>
       <w:r>
         <w:rPr>
@@ -13885,7 +14754,7 @@
           <w:sz w:val="22"/>
           <w:szCs w:val="22"/>
         </w:rPr>
-        <w:t xml:space="preserve">extrinsic incubation period (EIP). Mosquitoes are </w:t>
+        <w:t xml:space="preserve">are </w:t>
       </w:r>
       <w:r>
         <w:rPr>
@@ -13893,7 +14762,7 @@
           <w:sz w:val="22"/>
           <w:szCs w:val="22"/>
         </w:rPr>
-        <w:t xml:space="preserve">infected through exposure to humans currently possessing transmissible infections i.e. the </w:t>
+        <w:t xml:space="preserve">also explicitly </w:t>
       </w:r>
       <w:r>
         <w:rPr>
@@ -13901,7 +14770,243 @@
           <w:sz w:val="22"/>
           <w:szCs w:val="22"/>
         </w:rPr>
-        <w:t xml:space="preserve">treated (T), clinical disease (D), asymptomatic (A) and submicroscopic (U) infection states. </w:t>
+        <w:t>modelled</w:t>
+      </w:r>
+      <w:r>
+        <w:rPr>
+          <w:rFonts w:asciiTheme="majorHAnsi" w:hAnsiTheme="majorHAnsi" w:cstheme="majorHAnsi"/>
+          <w:sz w:val="22"/>
+          <w:szCs w:val="22"/>
+        </w:rPr>
+        <w:t>. Immature mosquitoes start off as larvae, divided into early and late stage (Es and Ls respectively) which then mature into pupae (P) before eventually maturing into adult mosquitoes. Adult mosquitoes are further stratified according to infection with</w:t>
+      </w:r>
+      <w:r>
+        <w:rPr>
+          <w:rFonts w:asciiTheme="majorHAnsi" w:hAnsiTheme="majorHAnsi" w:cstheme="majorHAnsi"/>
+          <w:sz w:val="22"/>
+          <w:szCs w:val="22"/>
+        </w:rPr>
+        <w:t xml:space="preserve"> </w:t>
+      </w:r>
+      <w:r>
+        <w:rPr>
+          <w:rFonts w:asciiTheme="majorHAnsi" w:hAnsiTheme="majorHAnsi" w:cstheme="majorHAnsi"/>
+          <w:i/>
+          <w:iCs/>
+          <w:sz w:val="22"/>
+          <w:szCs w:val="22"/>
+        </w:rPr>
+        <w:t xml:space="preserve">Plasmodium falciparum </w:t>
+      </w:r>
+      <w:r>
+        <w:rPr>
+          <w:rFonts w:asciiTheme="majorHAnsi" w:hAnsiTheme="majorHAnsi" w:cstheme="majorHAnsi"/>
+          <w:sz w:val="22"/>
+          <w:szCs w:val="22"/>
+        </w:rPr>
+        <w:t xml:space="preserve">status – they begin as </w:t>
+      </w:r>
+      <w:r>
+        <w:rPr>
+          <w:rFonts w:asciiTheme="majorHAnsi" w:hAnsiTheme="majorHAnsi" w:cstheme="majorHAnsi"/>
+          <w:sz w:val="22"/>
+          <w:szCs w:val="22"/>
+        </w:rPr>
+        <w:t>susceptible (</w:t>
+      </w:r>
+      <w:proofErr w:type="spellStart"/>
+      <w:r>
+        <w:rPr>
+          <w:rFonts w:asciiTheme="majorHAnsi" w:hAnsiTheme="majorHAnsi" w:cstheme="majorHAnsi"/>
+          <w:sz w:val="22"/>
+          <w:szCs w:val="22"/>
+        </w:rPr>
+        <w:t>Sm</w:t>
+      </w:r>
+      <w:proofErr w:type="spellEnd"/>
+      <w:r>
+        <w:rPr>
+          <w:rFonts w:asciiTheme="majorHAnsi" w:hAnsiTheme="majorHAnsi" w:cstheme="majorHAnsi"/>
+          <w:sz w:val="22"/>
+          <w:szCs w:val="22"/>
+        </w:rPr>
+        <w:t xml:space="preserve">) and </w:t>
+      </w:r>
+      <w:r>
+        <w:rPr>
+          <w:rFonts w:asciiTheme="majorHAnsi" w:hAnsiTheme="majorHAnsi" w:cstheme="majorHAnsi"/>
+          <w:sz w:val="22"/>
+          <w:szCs w:val="22"/>
+        </w:rPr>
+        <w:t xml:space="preserve">upon infection, </w:t>
+      </w:r>
+      <w:r>
+        <w:rPr>
+          <w:rFonts w:asciiTheme="majorHAnsi" w:hAnsiTheme="majorHAnsi" w:cstheme="majorHAnsi"/>
+          <w:sz w:val="22"/>
+          <w:szCs w:val="22"/>
+        </w:rPr>
+        <w:t xml:space="preserve">progress to </w:t>
+      </w:r>
+      <w:r>
+        <w:rPr>
+          <w:rFonts w:asciiTheme="majorHAnsi" w:hAnsiTheme="majorHAnsi" w:cstheme="majorHAnsi"/>
+          <w:sz w:val="22"/>
+          <w:szCs w:val="22"/>
+        </w:rPr>
+        <w:t>an</w:t>
+      </w:r>
+      <w:r>
+        <w:rPr>
+          <w:rFonts w:asciiTheme="majorHAnsi" w:hAnsiTheme="majorHAnsi" w:cstheme="majorHAnsi"/>
+          <w:sz w:val="22"/>
+          <w:szCs w:val="22"/>
+        </w:rPr>
+        <w:t xml:space="preserve"> exposed (</w:t>
+      </w:r>
+      <w:r>
+        <w:rPr>
+          <w:rFonts w:asciiTheme="majorHAnsi" w:hAnsiTheme="majorHAnsi" w:cstheme="majorHAnsi"/>
+          <w:sz w:val="22"/>
+          <w:szCs w:val="22"/>
+        </w:rPr>
+        <w:t xml:space="preserve">but un-infectious, </w:t>
+      </w:r>
+      <w:proofErr w:type="spellStart"/>
+      <w:r>
+        <w:rPr>
+          <w:rFonts w:asciiTheme="majorHAnsi" w:hAnsiTheme="majorHAnsi" w:cstheme="majorHAnsi"/>
+          <w:sz w:val="22"/>
+          <w:szCs w:val="22"/>
+        </w:rPr>
+        <w:t>Em</w:t>
+      </w:r>
+      <w:proofErr w:type="spellEnd"/>
+      <w:r>
+        <w:rPr>
+          <w:rFonts w:asciiTheme="majorHAnsi" w:hAnsiTheme="majorHAnsi" w:cstheme="majorHAnsi"/>
+          <w:sz w:val="22"/>
+          <w:szCs w:val="22"/>
+        </w:rPr>
+        <w:t>) state</w:t>
+      </w:r>
+      <w:r>
+        <w:rPr>
+          <w:rFonts w:asciiTheme="majorHAnsi" w:hAnsiTheme="majorHAnsi" w:cstheme="majorHAnsi"/>
+          <w:sz w:val="22"/>
+          <w:szCs w:val="22"/>
+        </w:rPr>
+        <w:t>, and then onto</w:t>
+      </w:r>
+      <w:r>
+        <w:rPr>
+          <w:rFonts w:asciiTheme="majorHAnsi" w:hAnsiTheme="majorHAnsi" w:cstheme="majorHAnsi"/>
+          <w:sz w:val="22"/>
+          <w:szCs w:val="22"/>
+        </w:rPr>
+        <w:t xml:space="preserve"> the infectious </w:t>
+      </w:r>
+      <w:r>
+        <w:rPr>
+          <w:rFonts w:asciiTheme="majorHAnsi" w:hAnsiTheme="majorHAnsi" w:cstheme="majorHAnsi"/>
+          <w:sz w:val="22"/>
+          <w:szCs w:val="22"/>
+        </w:rPr>
+        <w:t xml:space="preserve">state </w:t>
+      </w:r>
+      <w:r>
+        <w:rPr>
+          <w:rFonts w:asciiTheme="majorHAnsi" w:hAnsiTheme="majorHAnsi" w:cstheme="majorHAnsi"/>
+          <w:sz w:val="22"/>
+          <w:szCs w:val="22"/>
+        </w:rPr>
+        <w:t>(</w:t>
+      </w:r>
+      <w:proofErr w:type="spellStart"/>
+      <w:r>
+        <w:rPr>
+          <w:rFonts w:asciiTheme="majorHAnsi" w:hAnsiTheme="majorHAnsi" w:cstheme="majorHAnsi"/>
+          <w:sz w:val="22"/>
+          <w:szCs w:val="22"/>
+        </w:rPr>
+        <w:t>Im</w:t>
+      </w:r>
+      <w:proofErr w:type="spellEnd"/>
+      <w:r>
+        <w:rPr>
+          <w:rFonts w:asciiTheme="majorHAnsi" w:hAnsiTheme="majorHAnsi" w:cstheme="majorHAnsi"/>
+          <w:sz w:val="22"/>
+          <w:szCs w:val="22"/>
+        </w:rPr>
+        <w:t xml:space="preserve">) </w:t>
+      </w:r>
+      <w:r>
+        <w:rPr>
+          <w:rFonts w:asciiTheme="majorHAnsi" w:hAnsiTheme="majorHAnsi" w:cstheme="majorHAnsi"/>
+          <w:sz w:val="22"/>
+          <w:szCs w:val="22"/>
+        </w:rPr>
+        <w:t xml:space="preserve">following the </w:t>
+      </w:r>
+      <w:r>
+        <w:rPr>
+          <w:rFonts w:asciiTheme="majorHAnsi" w:hAnsiTheme="majorHAnsi" w:cstheme="majorHAnsi"/>
+          <w:sz w:val="22"/>
+          <w:szCs w:val="22"/>
+        </w:rPr>
+        <w:t xml:space="preserve">extrinsic incubation period (EIP). Mosquitoes are </w:t>
+      </w:r>
+      <w:r>
+        <w:rPr>
+          <w:rFonts w:asciiTheme="majorHAnsi" w:hAnsiTheme="majorHAnsi" w:cstheme="majorHAnsi"/>
+          <w:sz w:val="22"/>
+          <w:szCs w:val="22"/>
+        </w:rPr>
+        <w:t xml:space="preserve">infected through exposure to humans currently possessing transmissible infections </w:t>
+      </w:r>
+      <w:proofErr w:type="gramStart"/>
+      <w:r>
+        <w:rPr>
+          <w:rFonts w:asciiTheme="majorHAnsi" w:hAnsiTheme="majorHAnsi" w:cstheme="majorHAnsi"/>
+          <w:sz w:val="22"/>
+          <w:szCs w:val="22"/>
+        </w:rPr>
+        <w:t>i.e.</w:t>
+      </w:r>
+      <w:proofErr w:type="gramEnd"/>
+      <w:r>
+        <w:rPr>
+          <w:rFonts w:asciiTheme="majorHAnsi" w:hAnsiTheme="majorHAnsi" w:cstheme="majorHAnsi"/>
+          <w:sz w:val="22"/>
+          <w:szCs w:val="22"/>
+        </w:rPr>
+        <w:t xml:space="preserve"> the </w:t>
+      </w:r>
+      <w:r>
+        <w:rPr>
+          <w:rFonts w:asciiTheme="majorHAnsi" w:hAnsiTheme="majorHAnsi" w:cstheme="majorHAnsi"/>
+          <w:sz w:val="22"/>
+          <w:szCs w:val="22"/>
+        </w:rPr>
+        <w:t xml:space="preserve">treated (T), clinical disease (D), asymptomatic (A) and </w:t>
+      </w:r>
+      <w:proofErr w:type="spellStart"/>
+      <w:r>
+        <w:rPr>
+          <w:rFonts w:asciiTheme="majorHAnsi" w:hAnsiTheme="majorHAnsi" w:cstheme="majorHAnsi"/>
+          <w:sz w:val="22"/>
+          <w:szCs w:val="22"/>
+        </w:rPr>
+        <w:t>submicroscopic</w:t>
+      </w:r>
+      <w:proofErr w:type="spellEnd"/>
+      <w:r>
+        <w:rPr>
+          <w:rFonts w:asciiTheme="majorHAnsi" w:hAnsiTheme="majorHAnsi" w:cstheme="majorHAnsi"/>
+          <w:sz w:val="22"/>
+          <w:szCs w:val="22"/>
+        </w:rPr>
+        <w:t xml:space="preserve"> (U) infection states. </w:t>
       </w:r>
     </w:p>
     <w:p>
@@ -14153,40 +15258,9 @@
           <w:sz w:val="22"/>
           <w:szCs w:val="22"/>
         </w:rPr>
-        <w:t>Anopheles stephensi</w:t>
-      </w:r>
-      <w:r>
-        <w:rPr>
-          <w:rFonts w:asciiTheme="majorHAnsi" w:hAnsiTheme="majorHAnsi" w:cstheme="majorHAnsi"/>
-          <w:sz w:val="22"/>
-          <w:szCs w:val="22"/>
-        </w:rPr>
-        <w:t xml:space="preserve"> density </w:t>
-      </w:r>
-      <w:r>
-        <w:rPr>
-          <w:rFonts w:asciiTheme="majorHAnsi" w:hAnsiTheme="majorHAnsi" w:cstheme="majorHAnsi"/>
-          <w:sz w:val="22"/>
-          <w:szCs w:val="22"/>
-        </w:rPr>
-        <w:t xml:space="preserve">implied by the corresponding time-series of catch data </w:t>
-      </w:r>
-      <w:r>
-        <w:rPr>
-          <w:rFonts w:asciiTheme="majorHAnsi" w:hAnsiTheme="majorHAnsi" w:cstheme="majorHAnsi"/>
-          <w:sz w:val="22"/>
-          <w:szCs w:val="22"/>
-        </w:rPr>
-        <w:t>into the model</w:t>
-      </w:r>
-      <w:r>
-        <w:rPr>
-          <w:rFonts w:asciiTheme="majorHAnsi" w:hAnsiTheme="majorHAnsi" w:cstheme="majorHAnsi"/>
-          <w:sz w:val="22"/>
-          <w:szCs w:val="22"/>
-        </w:rPr>
-        <w:t xml:space="preserve">, matching the carrying capacity to the empirically observed temporal variation in </w:t>
-      </w:r>
+        <w:t xml:space="preserve">Anopheles </w:t>
+      </w:r>
+      <w:proofErr w:type="spellStart"/>
       <w:r>
         <w:rPr>
           <w:rFonts w:asciiTheme="majorHAnsi" w:hAnsiTheme="majorHAnsi" w:cstheme="majorHAnsi"/>
@@ -14195,15 +15269,16 @@
           <w:sz w:val="22"/>
           <w:szCs w:val="22"/>
         </w:rPr>
-        <w:t xml:space="preserve">Anopheles stephensi </w:t>
-      </w:r>
+        <w:t>stephensi</w:t>
+      </w:r>
+      <w:proofErr w:type="spellEnd"/>
       <w:r>
         <w:rPr>
           <w:rFonts w:asciiTheme="majorHAnsi" w:hAnsiTheme="majorHAnsi" w:cstheme="majorHAnsi"/>
           <w:sz w:val="22"/>
           <w:szCs w:val="22"/>
         </w:rPr>
-        <w:t>abundance.</w:t>
+        <w:t xml:space="preserve"> density </w:t>
       </w:r>
       <w:r>
         <w:rPr>
@@ -14211,7 +15286,7 @@
           <w:sz w:val="22"/>
           <w:szCs w:val="22"/>
         </w:rPr>
-        <w:t xml:space="preserve"> </w:t>
+        <w:t xml:space="preserve">implied by the corresponding time-series of catch data </w:t>
       </w:r>
       <w:r>
         <w:rPr>
@@ -14219,7 +15294,15 @@
           <w:sz w:val="22"/>
           <w:szCs w:val="22"/>
         </w:rPr>
-        <w:t xml:space="preserve">Estimates of the bionomic properties of </w:t>
+        <w:t>into the model</w:t>
+      </w:r>
+      <w:r>
+        <w:rPr>
+          <w:rFonts w:asciiTheme="majorHAnsi" w:hAnsiTheme="majorHAnsi" w:cstheme="majorHAnsi"/>
+          <w:sz w:val="22"/>
+          <w:szCs w:val="22"/>
+        </w:rPr>
+        <w:t xml:space="preserve">, matching the carrying capacity to the empirically observed temporal variation in </w:t>
       </w:r>
       <w:r>
         <w:rPr>
@@ -14229,15 +15312,102 @@
           <w:sz w:val="22"/>
           <w:szCs w:val="22"/>
         </w:rPr>
-        <w:t>Anopheles stephensi</w:t>
-      </w:r>
-      <w:r>
-        <w:rPr>
-          <w:rFonts w:asciiTheme="majorHAnsi" w:hAnsiTheme="majorHAnsi" w:cstheme="majorHAnsi"/>
+        <w:t xml:space="preserve">Anopheles </w:t>
+      </w:r>
+      <w:proofErr w:type="spellStart"/>
+      <w:r>
+        <w:rPr>
+          <w:rFonts w:asciiTheme="majorHAnsi" w:hAnsiTheme="majorHAnsi" w:cstheme="majorHAnsi"/>
+          <w:i/>
+          <w:iCs/>
           <w:sz w:val="22"/>
           <w:szCs w:val="22"/>
         </w:rPr>
-        <w:t xml:space="preserve"> (specifically the mosquito’s daily mortality, degree of anthropophagy, degree of endophily and the proportion of bites taken on individuals indoors and/or in bed) were taken from previous work that reviewed the properties</w:t>
+        <w:t>stephensi</w:t>
+      </w:r>
+      <w:proofErr w:type="spellEnd"/>
+      <w:r>
+        <w:rPr>
+          <w:rFonts w:asciiTheme="majorHAnsi" w:hAnsiTheme="majorHAnsi" w:cstheme="majorHAnsi"/>
+          <w:i/>
+          <w:iCs/>
+          <w:sz w:val="22"/>
+          <w:szCs w:val="22"/>
+        </w:rPr>
+        <w:t xml:space="preserve"> </w:t>
+      </w:r>
+      <w:r>
+        <w:rPr>
+          <w:rFonts w:asciiTheme="majorHAnsi" w:hAnsiTheme="majorHAnsi" w:cstheme="majorHAnsi"/>
+          <w:sz w:val="22"/>
+          <w:szCs w:val="22"/>
+        </w:rPr>
+        <w:t>abundance.</w:t>
+      </w:r>
+      <w:r>
+        <w:rPr>
+          <w:rFonts w:asciiTheme="majorHAnsi" w:hAnsiTheme="majorHAnsi" w:cstheme="majorHAnsi"/>
+          <w:sz w:val="22"/>
+          <w:szCs w:val="22"/>
+        </w:rPr>
+        <w:t xml:space="preserve"> </w:t>
+      </w:r>
+      <w:commentRangeStart w:id="11"/>
+      <w:r>
+        <w:rPr>
+          <w:rFonts w:asciiTheme="majorHAnsi" w:hAnsiTheme="majorHAnsi" w:cstheme="majorHAnsi"/>
+          <w:sz w:val="22"/>
+          <w:szCs w:val="22"/>
+        </w:rPr>
+        <w:t xml:space="preserve">Estimates of the bionomic properties of </w:t>
+      </w:r>
+      <w:r>
+        <w:rPr>
+          <w:rFonts w:asciiTheme="majorHAnsi" w:hAnsiTheme="majorHAnsi" w:cstheme="majorHAnsi"/>
+          <w:i/>
+          <w:iCs/>
+          <w:sz w:val="22"/>
+          <w:szCs w:val="22"/>
+        </w:rPr>
+        <w:t xml:space="preserve">Anopheles </w:t>
+      </w:r>
+      <w:proofErr w:type="spellStart"/>
+      <w:r>
+        <w:rPr>
+          <w:rFonts w:asciiTheme="majorHAnsi" w:hAnsiTheme="majorHAnsi" w:cstheme="majorHAnsi"/>
+          <w:i/>
+          <w:iCs/>
+          <w:sz w:val="22"/>
+          <w:szCs w:val="22"/>
+        </w:rPr>
+        <w:t>stephensi</w:t>
+      </w:r>
+      <w:proofErr w:type="spellEnd"/>
+      <w:r>
+        <w:rPr>
+          <w:rFonts w:asciiTheme="majorHAnsi" w:hAnsiTheme="majorHAnsi" w:cstheme="majorHAnsi"/>
+          <w:sz w:val="22"/>
+          <w:szCs w:val="22"/>
+        </w:rPr>
+        <w:t xml:space="preserve"> (specifically the mosquito’s daily mortality, degree of anthropophagy, degree of </w:t>
+      </w:r>
+      <w:proofErr w:type="spellStart"/>
+      <w:r>
+        <w:rPr>
+          <w:rFonts w:asciiTheme="majorHAnsi" w:hAnsiTheme="majorHAnsi" w:cstheme="majorHAnsi"/>
+          <w:sz w:val="22"/>
+          <w:szCs w:val="22"/>
+        </w:rPr>
+        <w:t>endophily</w:t>
+      </w:r>
+      <w:proofErr w:type="spellEnd"/>
+      <w:r>
+        <w:rPr>
+          <w:rFonts w:asciiTheme="majorHAnsi" w:hAnsiTheme="majorHAnsi" w:cstheme="majorHAnsi"/>
+          <w:sz w:val="22"/>
+          <w:szCs w:val="22"/>
+        </w:rPr>
+        <w:t xml:space="preserve"> and the proportion of bites taken on individuals indoors and/or in bed) were taken from previous work that reviewed the properties</w:t>
       </w:r>
       <w:r>
         <w:rPr>
@@ -14372,7 +15542,7 @@
           <w:szCs w:val="22"/>
           <w:vertAlign w:val="superscript"/>
         </w:rPr>
-        <w:t>23</w:t>
+        <w:t>25</w:t>
       </w:r>
       <w:r>
         <w:rPr>
@@ -14388,7 +15558,16 @@
           <w:sz w:val="22"/>
           <w:szCs w:val="22"/>
         </w:rPr>
-        <w:t xml:space="preserve">, and the vector to human ratio arbitrarily set to 20, which corresponds to approximately 9% malaria prevalence in a setting where the risk of malaria is constant year round (i.e. a perennial setting). </w:t>
+        <w:t xml:space="preserve">, </w:t>
+      </w:r>
+      <w:commentRangeEnd w:id="11"/>
+      <w:r>
+        <w:rPr>
+          <w:rStyle w:val="CommentReference"/>
+          <w:rFonts w:asciiTheme="minorHAnsi" w:hAnsiTheme="minorHAnsi" w:cstheme="minorBidi"/>
+          <w:color w:val="auto"/>
+        </w:rPr>
+        <w:commentReference w:id="11"/>
       </w:r>
       <w:r>
         <w:rPr>
@@ -14396,7 +15575,7 @@
           <w:sz w:val="22"/>
           <w:szCs w:val="22"/>
         </w:rPr>
-        <w:t xml:space="preserve">Indoor residual spraying (IRS) is assumed to reduce malaria burden primarily by </w:t>
+        <w:t xml:space="preserve">and the vector to human ratio arbitrarily set to 20, which corresponds to approximately 9% malaria prevalence in a setting where the risk of malaria is constant year round (i.e. a perennial setting). </w:t>
       </w:r>
       <w:r>
         <w:rPr>
@@ -14404,7 +15583,7 @@
           <w:sz w:val="22"/>
           <w:szCs w:val="22"/>
         </w:rPr>
-        <w:t xml:space="preserve">both </w:t>
+        <w:t xml:space="preserve">Indoor residual spraying (IRS) is assumed to reduce malaria burden primarily by </w:t>
       </w:r>
       <w:r>
         <w:rPr>
@@ -14412,7 +15591,7 @@
           <w:sz w:val="22"/>
           <w:szCs w:val="22"/>
         </w:rPr>
-        <w:t>killing adult mosquitoes</w:t>
+        <w:t xml:space="preserve">both </w:t>
       </w:r>
       <w:r>
         <w:rPr>
@@ -14420,7 +15599,7 @@
           <w:sz w:val="22"/>
           <w:szCs w:val="22"/>
         </w:rPr>
-        <w:t xml:space="preserve"> and deterring them </w:t>
+        <w:t>killing adult mosquitoes</w:t>
       </w:r>
       <w:r>
         <w:rPr>
@@ -14428,7 +15607,7 @@
           <w:sz w:val="22"/>
           <w:szCs w:val="22"/>
         </w:rPr>
-        <w:t>from biting and feeding</w:t>
+        <w:t xml:space="preserve"> and deterring them </w:t>
       </w:r>
       <w:r>
         <w:rPr>
@@ -14436,7 +15615,51 @@
           <w:sz w:val="22"/>
           <w:szCs w:val="22"/>
         </w:rPr>
-        <w:t xml:space="preserve"> – specifically, IRS can either repel before biting and feeding, or kill following biting (when the vector rests on a sprayed wall). The efficacy of IRS decays over its lifespan due to a loss of insecticide. The efficacy of the different IRS compounds considered (bendiocarb, clothiandin and pirimiphos methyl)</w:t>
+        <w:t>from biting and feeding</w:t>
+      </w:r>
+      <w:r>
+        <w:rPr>
+          <w:rFonts w:asciiTheme="majorHAnsi" w:hAnsiTheme="majorHAnsi" w:cstheme="majorHAnsi"/>
+          <w:sz w:val="22"/>
+          <w:szCs w:val="22"/>
+        </w:rPr>
+        <w:t xml:space="preserve"> – specifically, IRS can either repel before biting and feeding, or kill following biting (when the vector rests on a sprayed wall). The efficacy of IRS decays over its lifespan due to a loss of insecticide. The efficacy of the different IRS compounds considered (bendiocarb, </w:t>
+      </w:r>
+      <w:proofErr w:type="spellStart"/>
+      <w:r>
+        <w:rPr>
+          <w:rFonts w:asciiTheme="majorHAnsi" w:hAnsiTheme="majorHAnsi" w:cstheme="majorHAnsi"/>
+          <w:sz w:val="22"/>
+          <w:szCs w:val="22"/>
+        </w:rPr>
+        <w:t>clothiandin</w:t>
+      </w:r>
+      <w:proofErr w:type="spellEnd"/>
+      <w:r>
+        <w:rPr>
+          <w:rFonts w:asciiTheme="majorHAnsi" w:hAnsiTheme="majorHAnsi" w:cstheme="majorHAnsi"/>
+          <w:sz w:val="22"/>
+          <w:szCs w:val="22"/>
+        </w:rPr>
+        <w:t xml:space="preserve"> and </w:t>
+      </w:r>
+      <w:proofErr w:type="spellStart"/>
+      <w:r>
+        <w:rPr>
+          <w:rFonts w:asciiTheme="majorHAnsi" w:hAnsiTheme="majorHAnsi" w:cstheme="majorHAnsi"/>
+          <w:sz w:val="22"/>
+          <w:szCs w:val="22"/>
+        </w:rPr>
+        <w:t>pirimiphos</w:t>
+      </w:r>
+      <w:proofErr w:type="spellEnd"/>
+      <w:r>
+        <w:rPr>
+          <w:rFonts w:asciiTheme="majorHAnsi" w:hAnsiTheme="majorHAnsi" w:cstheme="majorHAnsi"/>
+          <w:sz w:val="22"/>
+          <w:szCs w:val="22"/>
+        </w:rPr>
+        <w:t xml:space="preserve"> methyl)</w:t>
       </w:r>
       <w:r>
         <w:rPr>
@@ -14640,7 +15863,7 @@
           <w:szCs w:val="22"/>
           <w:vertAlign w:val="superscript"/>
         </w:rPr>
-        <w:t>25</w:t>
+        <w:t>26</w:t>
       </w:r>
       <w:r>
         <w:rPr>
@@ -14786,7 +16009,21 @@
         <w:rPr>
           <w:rFonts w:asciiTheme="majorHAnsi" w:hAnsiTheme="majorHAnsi" w:cstheme="majorHAnsi"/>
         </w:rPr>
-        <w:t xml:space="preserve">U (submicroscopically infected) or P (prophylactically protected from infection by treatment received). </w:t>
+        <w:t>U (</w:t>
+      </w:r>
+      <w:proofErr w:type="spellStart"/>
+      <w:r>
+        <w:rPr>
+          <w:rFonts w:asciiTheme="majorHAnsi" w:hAnsiTheme="majorHAnsi" w:cstheme="majorHAnsi"/>
+        </w:rPr>
+        <w:t>submicroscopically</w:t>
+      </w:r>
+      <w:proofErr w:type="spellEnd"/>
+      <w:r>
+        <w:rPr>
+          <w:rFonts w:asciiTheme="majorHAnsi" w:hAnsiTheme="majorHAnsi" w:cstheme="majorHAnsi"/>
+        </w:rPr>
+        <w:t xml:space="preserve"> infected) or P (prophylactically protected from infection by treatment received). </w:t>
       </w:r>
       <w:r>
         <w:rPr>
@@ -14956,8 +16193,19 @@
           <w:iCs/>
           <w:color w:val="000000"/>
         </w:rPr>
-        <w:t>Anopheles stephensi</w:t>
-      </w:r>
+        <w:t xml:space="preserve">Anopheles </w:t>
+      </w:r>
+      <w:proofErr w:type="spellStart"/>
+      <w:r>
+        <w:rPr>
+          <w:rFonts w:asciiTheme="majorHAnsi" w:hAnsiTheme="majorHAnsi" w:cstheme="majorHAnsi"/>
+          <w:i/>
+          <w:iCs/>
+          <w:color w:val="000000"/>
+        </w:rPr>
+        <w:t>stephensi</w:t>
+      </w:r>
+      <w:proofErr w:type="spellEnd"/>
       <w:r>
         <w:rPr>
           <w:rFonts w:asciiTheme="majorHAnsi" w:hAnsiTheme="majorHAnsi" w:cstheme="majorHAnsi"/>
@@ -15280,6 +16528,7 @@
         </w:rPr>
         <w:t xml:space="preserve">For 4 Clusters Instead of 2. </w:t>
       </w:r>
+      <w:proofErr w:type="gramStart"/>
       <w:r>
         <w:rPr>
           <w:rFonts w:asciiTheme="majorHAnsi" w:hAnsiTheme="majorHAnsi" w:cstheme="majorHAnsi"/>
@@ -15292,7 +16541,15 @@
           <w:rFonts w:asciiTheme="majorHAnsi" w:hAnsiTheme="majorHAnsi" w:cstheme="majorHAnsi"/>
           <w:bCs/>
         </w:rPr>
-        <w:t xml:space="preserve">r to further investigate the different patterns of temporal dynamics present in the collated dataset, we re-ran the k-means clustering algorithm this time specifying 4 clusters. </w:t>
+        <w:t>r to</w:t>
+      </w:r>
+      <w:proofErr w:type="gramEnd"/>
+      <w:r>
+        <w:rPr>
+          <w:rFonts w:asciiTheme="majorHAnsi" w:hAnsiTheme="majorHAnsi" w:cstheme="majorHAnsi"/>
+          <w:bCs/>
+        </w:rPr>
+        <w:t xml:space="preserve"> further investigate the different patterns of temporal dynamics present in the collated dataset, we re-ran the k-means clustering algorithm this time specifying 4 clusters. </w:t>
       </w:r>
       <w:r>
         <w:rPr>
@@ -15450,7 +16707,15 @@
         <w:t xml:space="preserve"> </w:t>
       </w:r>
       <w:r>
-        <w:t>The y-axis on the left shows the probability of the time-series belonging to Cluster 2 (i.e. a high probability indicates the time-series is predicted to likely belong to Cluster 2, a low probability indicates the time-series likely belongs to Cluster 1).</w:t>
+        <w:t>The y-axis on the left shows the probability of the time-series belonging to Cluster 2 (</w:t>
+      </w:r>
+      <w:proofErr w:type="gramStart"/>
+      <w:r>
+        <w:t>i.e.</w:t>
+      </w:r>
+      <w:proofErr w:type="gramEnd"/>
+      <w:r>
+        <w:t xml:space="preserve"> a high probability indicates the time-series is predicted to likely belong to Cluster 2, a low probability indicates the time-series likely belongs to Cluster 1).</w:t>
       </w:r>
       <w:r>
         <w:rPr>
@@ -15584,27 +16849,68 @@
           <w:rFonts w:asciiTheme="majorHAnsi" w:hAnsiTheme="majorHAnsi" w:cstheme="majorHAnsi"/>
           <w:b/>
         </w:rPr>
-        <w:t xml:space="preserve"> Random Forest Classification Results Without Upsampling Cluster 2. </w:t>
+        <w:t xml:space="preserve"> Random Forest Classification Results Without </w:t>
+      </w:r>
+      <w:proofErr w:type="spellStart"/>
+      <w:r>
+        <w:rPr>
+          <w:rFonts w:asciiTheme="majorHAnsi" w:hAnsiTheme="majorHAnsi" w:cstheme="majorHAnsi"/>
+          <w:b/>
+        </w:rPr>
+        <w:t>Upsampling</w:t>
+      </w:r>
+      <w:proofErr w:type="spellEnd"/>
+      <w:r>
+        <w:rPr>
+          <w:rFonts w:asciiTheme="majorHAnsi" w:hAnsiTheme="majorHAnsi" w:cstheme="majorHAnsi"/>
+          <w:b/>
+        </w:rPr>
+        <w:t xml:space="preserve"> Cluster 2. </w:t>
       </w:r>
       <w:r>
         <w:rPr>
           <w:rFonts w:asciiTheme="majorHAnsi" w:hAnsiTheme="majorHAnsi" w:cstheme="majorHAnsi"/>
           <w:bCs/>
         </w:rPr>
-        <w:t xml:space="preserve">Due to the extreme class-imbalance of Clusters 1 and 2 (49 vs 16 time-series respectively), the results presented in the main text are following upsampling of the Cluster 2 time-series to create a dataset with equal numbers of time-series belonging to each cluster. As a sensitivity analysis, we also carried out the random forest fitting without </w:t>
-      </w:r>
+        <w:t xml:space="preserve">Due to the extreme class-imbalance of Clusters 1 and 2 (49 vs 16 time-series respectively), the results presented in the main text are following </w:t>
+      </w:r>
+      <w:proofErr w:type="spellStart"/>
       <w:r>
         <w:rPr>
           <w:rFonts w:asciiTheme="majorHAnsi" w:hAnsiTheme="majorHAnsi" w:cstheme="majorHAnsi"/>
           <w:bCs/>
         </w:rPr>
-        <w:t>upsampling and</w:t>
-      </w:r>
+        <w:t>upsampling</w:t>
+      </w:r>
+      <w:proofErr w:type="spellEnd"/>
       <w:r>
         <w:rPr>
           <w:rFonts w:asciiTheme="majorHAnsi" w:hAnsiTheme="majorHAnsi" w:cstheme="majorHAnsi"/>
           <w:bCs/>
         </w:rPr>
+        <w:t xml:space="preserve"> of the Cluster 2 time-series to create a dataset with equal numbers of time-series belonging to each cluster. As a sensitivity analysis, we also carried out the random forest fitting without </w:t>
+      </w:r>
+      <w:proofErr w:type="spellStart"/>
+      <w:r>
+        <w:rPr>
+          <w:rFonts w:asciiTheme="majorHAnsi" w:hAnsiTheme="majorHAnsi" w:cstheme="majorHAnsi"/>
+          <w:bCs/>
+        </w:rPr>
+        <w:t>upsampling</w:t>
+      </w:r>
+      <w:proofErr w:type="spellEnd"/>
+      <w:r>
+        <w:rPr>
+          <w:rFonts w:asciiTheme="majorHAnsi" w:hAnsiTheme="majorHAnsi" w:cstheme="majorHAnsi"/>
+          <w:bCs/>
+        </w:rPr>
+        <w:t xml:space="preserve"> and</w:t>
+      </w:r>
+      <w:r>
+        <w:rPr>
+          <w:rFonts w:asciiTheme="majorHAnsi" w:hAnsiTheme="majorHAnsi" w:cstheme="majorHAnsi"/>
+          <w:bCs/>
+        </w:rPr>
         <w:t xml:space="preserve"> assessed both model fit (as measured by AUC) and variable importance</w:t>
       </w:r>
       <w:r>
@@ -15640,7 +16946,39 @@
           <w:rFonts w:asciiTheme="majorHAnsi" w:hAnsiTheme="majorHAnsi" w:cstheme="majorHAnsi"/>
           <w:bCs/>
         </w:rPr>
-        <w:t xml:space="preserve"> was somewhat reduced compared to the upsampled data (mean AUC of 0.81 vs mean AUC &gt;0.9 for the upsampled dataset),</w:t>
+        <w:t xml:space="preserve"> was somewhat reduced compared to the </w:t>
+      </w:r>
+      <w:proofErr w:type="spellStart"/>
+      <w:r>
+        <w:rPr>
+          <w:rFonts w:asciiTheme="majorHAnsi" w:hAnsiTheme="majorHAnsi" w:cstheme="majorHAnsi"/>
+          <w:bCs/>
+        </w:rPr>
+        <w:t>upsampled</w:t>
+      </w:r>
+      <w:proofErr w:type="spellEnd"/>
+      <w:r>
+        <w:rPr>
+          <w:rFonts w:asciiTheme="majorHAnsi" w:hAnsiTheme="majorHAnsi" w:cstheme="majorHAnsi"/>
+          <w:bCs/>
+        </w:rPr>
+        <w:t xml:space="preserve"> data (mean AUC of 0.81 vs mean AUC &gt;0.9 for the </w:t>
+      </w:r>
+      <w:proofErr w:type="spellStart"/>
+      <w:r>
+        <w:rPr>
+          <w:rFonts w:asciiTheme="majorHAnsi" w:hAnsiTheme="majorHAnsi" w:cstheme="majorHAnsi"/>
+          <w:bCs/>
+        </w:rPr>
+        <w:t>upsampled</w:t>
+      </w:r>
+      <w:proofErr w:type="spellEnd"/>
+      <w:r>
+        <w:rPr>
+          <w:rFonts w:asciiTheme="majorHAnsi" w:hAnsiTheme="majorHAnsi" w:cstheme="majorHAnsi"/>
+          <w:bCs/>
+        </w:rPr>
+        <w:t xml:space="preserve"> dataset),</w:t>
       </w:r>
       <w:r>
         <w:rPr>
@@ -15758,7 +17096,23 @@
           <w:rFonts w:asciiTheme="majorHAnsi" w:hAnsiTheme="majorHAnsi" w:cstheme="majorHAnsi"/>
           <w:b/>
         </w:rPr>
-        <w:t xml:space="preserve"> Random Forest Classification Results With Hold-Out Data. </w:t>
+        <w:t xml:space="preserve"> Random Forest Classification Results </w:t>
+      </w:r>
+      <w:proofErr w:type="gramStart"/>
+      <w:r>
+        <w:rPr>
+          <w:rFonts w:asciiTheme="majorHAnsi" w:hAnsiTheme="majorHAnsi" w:cstheme="majorHAnsi"/>
+          <w:b/>
+        </w:rPr>
+        <w:t>With</w:t>
+      </w:r>
+      <w:proofErr w:type="gramEnd"/>
+      <w:r>
+        <w:rPr>
+          <w:rFonts w:asciiTheme="majorHAnsi" w:hAnsiTheme="majorHAnsi" w:cstheme="majorHAnsi"/>
+          <w:b/>
+        </w:rPr>
+        <w:t xml:space="preserve"> Hold-Out Data. </w:t>
       </w:r>
       <w:r>
         <w:rPr>
@@ -15786,7 +17140,39 @@
           <w:rFonts w:asciiTheme="majorHAnsi" w:hAnsiTheme="majorHAnsi" w:cstheme="majorHAnsi"/>
           <w:bCs/>
         </w:rPr>
-        <w:t xml:space="preserve"> holding out a small portion of the dataset (n = 9) during model fitting, with model performance subsequently evaluated on this held-out data. Results presented above are in the case where data was upsampled to address class imbalance (top) and where no upsampling was carried out (bottom). </w:t>
+        <w:t xml:space="preserve"> holding out a small portion of the dataset (n = 9) during model fitting, with model performance subsequently evaluated on this held-out data. Results presented above are in the case where data was </w:t>
+      </w:r>
+      <w:proofErr w:type="spellStart"/>
+      <w:r>
+        <w:rPr>
+          <w:rFonts w:asciiTheme="majorHAnsi" w:hAnsiTheme="majorHAnsi" w:cstheme="majorHAnsi"/>
+          <w:bCs/>
+        </w:rPr>
+        <w:t>upsampled</w:t>
+      </w:r>
+      <w:proofErr w:type="spellEnd"/>
+      <w:r>
+        <w:rPr>
+          <w:rFonts w:asciiTheme="majorHAnsi" w:hAnsiTheme="majorHAnsi" w:cstheme="majorHAnsi"/>
+          <w:bCs/>
+        </w:rPr>
+        <w:t xml:space="preserve"> to address class imbalance (top) and where no </w:t>
+      </w:r>
+      <w:proofErr w:type="spellStart"/>
+      <w:r>
+        <w:rPr>
+          <w:rFonts w:asciiTheme="majorHAnsi" w:hAnsiTheme="majorHAnsi" w:cstheme="majorHAnsi"/>
+          <w:bCs/>
+        </w:rPr>
+        <w:t>upsampling</w:t>
+      </w:r>
+      <w:proofErr w:type="spellEnd"/>
+      <w:r>
+        <w:rPr>
+          <w:rFonts w:asciiTheme="majorHAnsi" w:hAnsiTheme="majorHAnsi" w:cstheme="majorHAnsi"/>
+          <w:bCs/>
+        </w:rPr>
+        <w:t xml:space="preserve"> was carried out (bottom). </w:t>
       </w:r>
     </w:p>
     <w:p>
@@ -15886,7 +17272,23 @@
           <w:b/>
           <w:bCs/>
         </w:rPr>
-        <w:t xml:space="preserve"> Exploring Variation In Total Catch Size By Cluster. </w:t>
+        <w:t xml:space="preserve"> Exploring Variation </w:t>
+      </w:r>
+      <w:proofErr w:type="gramStart"/>
+      <w:r>
+        <w:rPr>
+          <w:b/>
+          <w:bCs/>
+        </w:rPr>
+        <w:t>In</w:t>
+      </w:r>
+      <w:proofErr w:type="gramEnd"/>
+      <w:r>
+        <w:rPr>
+          <w:b/>
+          <w:bCs/>
+        </w:rPr>
+        <w:t xml:space="preserve"> Total Catch Size By Cluster. </w:t>
       </w:r>
       <w:r>
         <w:t xml:space="preserve">Boxplot and histogram of the total number of </w:t>
@@ -15896,10 +17298,27 @@
           <w:i/>
           <w:iCs/>
         </w:rPr>
-        <w:t>Anopheles stephensi</w:t>
-      </w:r>
-      <w:r>
-        <w:t xml:space="preserve"> mosquitoes caught over the duration of each study, coloured according to cluster membership. Total catch size was highly overdispersed, varying over several orders of magnitude across both clusters. </w:t>
+        <w:t xml:space="preserve">Anopheles </w:t>
+      </w:r>
+      <w:proofErr w:type="spellStart"/>
+      <w:r>
+        <w:rPr>
+          <w:i/>
+          <w:iCs/>
+        </w:rPr>
+        <w:t>stephensi</w:t>
+      </w:r>
+      <w:proofErr w:type="spellEnd"/>
+      <w:r>
+        <w:t xml:space="preserve"> mosquitoes caught over the duration of each study, coloured according to cluster membership. Total catch size was highly </w:t>
+      </w:r>
+      <w:proofErr w:type="spellStart"/>
+      <w:r>
+        <w:t>overdispersed</w:t>
+      </w:r>
+      <w:proofErr w:type="spellEnd"/>
+      <w:r>
+        <w:t xml:space="preserve">, varying over several orders of magnitude across both clusters. </w:t>
       </w:r>
     </w:p>
     <w:p>
@@ -16015,14 +17434,62 @@
           <w:rFonts w:asciiTheme="majorHAnsi" w:hAnsiTheme="majorHAnsi" w:cstheme="majorHAnsi"/>
           <w:b/>
         </w:rPr>
-        <w:t xml:space="preserve"> Random Forest Classification Results Including Monthly Catch Size As A Model Covariate. </w:t>
+        <w:t xml:space="preserve"> Random Forest Classification Results Including Monthly Catch Size </w:t>
+      </w:r>
+      <w:proofErr w:type="gramStart"/>
+      <w:r>
+        <w:rPr>
+          <w:rFonts w:asciiTheme="majorHAnsi" w:hAnsiTheme="majorHAnsi" w:cstheme="majorHAnsi"/>
+          <w:b/>
+        </w:rPr>
+        <w:t>As</w:t>
+      </w:r>
+      <w:proofErr w:type="gramEnd"/>
+      <w:r>
+        <w:rPr>
+          <w:rFonts w:asciiTheme="majorHAnsi" w:hAnsiTheme="majorHAnsi" w:cstheme="majorHAnsi"/>
+          <w:b/>
+        </w:rPr>
+        <w:t xml:space="preserve"> A Model Covariate. </w:t>
       </w:r>
       <w:r>
         <w:rPr>
           <w:rFonts w:asciiTheme="majorHAnsi" w:hAnsiTheme="majorHAnsi" w:cstheme="majorHAnsi"/>
           <w:bCs/>
         </w:rPr>
-        <w:t xml:space="preserve">As a sensitivity analysis, we also carried out the random forest fitting including average monthly catch size for each time-series as a predictive covariate, to assess whether any of the cluster assignments might be due to the model spuriously not detecting seasonal peaks in studies with low catch sizes. Results presented above are in the case where data was upsampled to address class imbalance (top) and where no upsampling was carried out (bottom), with predictive performance and variable importance largely </w:t>
+        <w:t xml:space="preserve">As a sensitivity analysis, we also carried out the random forest fitting including average monthly catch size for each time-series as a predictive covariate, to assess whether any of the cluster assignments might be due to the model spuriously not detecting seasonal peaks in studies with low catch sizes. Results presented above are in the case where data was </w:t>
+      </w:r>
+      <w:proofErr w:type="spellStart"/>
+      <w:r>
+        <w:rPr>
+          <w:rFonts w:asciiTheme="majorHAnsi" w:hAnsiTheme="majorHAnsi" w:cstheme="majorHAnsi"/>
+          <w:bCs/>
+        </w:rPr>
+        <w:t>upsampled</w:t>
+      </w:r>
+      <w:proofErr w:type="spellEnd"/>
+      <w:r>
+        <w:rPr>
+          <w:rFonts w:asciiTheme="majorHAnsi" w:hAnsiTheme="majorHAnsi" w:cstheme="majorHAnsi"/>
+          <w:bCs/>
+        </w:rPr>
+        <w:t xml:space="preserve"> to address class imbalance (top) and where no </w:t>
+      </w:r>
+      <w:proofErr w:type="spellStart"/>
+      <w:r>
+        <w:rPr>
+          <w:rFonts w:asciiTheme="majorHAnsi" w:hAnsiTheme="majorHAnsi" w:cstheme="majorHAnsi"/>
+          <w:bCs/>
+        </w:rPr>
+        <w:t>upsampling</w:t>
+      </w:r>
+      <w:proofErr w:type="spellEnd"/>
+      <w:r>
+        <w:rPr>
+          <w:rFonts w:asciiTheme="majorHAnsi" w:hAnsiTheme="majorHAnsi" w:cstheme="majorHAnsi"/>
+          <w:bCs/>
+        </w:rPr>
+        <w:t xml:space="preserve"> was carried out (bottom), with predictive performance and variable importance largely </w:t>
       </w:r>
       <w:r>
         <w:rPr>
@@ -16188,14 +17655,46 @@
           <w:rFonts w:asciiTheme="majorHAnsi" w:hAnsiTheme="majorHAnsi" w:cstheme="majorHAnsi"/>
           <w:b/>
         </w:rPr>
-        <w:t xml:space="preserve"> Random Forest Prediction of Percentage of Vector Density In Any 3 Month Period. </w:t>
+        <w:t xml:space="preserve"> Random Forest Prediction of Percentage of Vector Density </w:t>
+      </w:r>
+      <w:proofErr w:type="gramStart"/>
+      <w:r>
+        <w:rPr>
+          <w:rFonts w:asciiTheme="majorHAnsi" w:hAnsiTheme="majorHAnsi" w:cstheme="majorHAnsi"/>
+          <w:b/>
+        </w:rPr>
+        <w:t>In</w:t>
+      </w:r>
+      <w:proofErr w:type="gramEnd"/>
+      <w:r>
+        <w:rPr>
+          <w:rFonts w:asciiTheme="majorHAnsi" w:hAnsiTheme="majorHAnsi" w:cstheme="majorHAnsi"/>
+          <w:b/>
+        </w:rPr>
+        <w:t xml:space="preserve"> Any 3 Month Period. </w:t>
       </w:r>
       <w:r>
         <w:rPr>
           <w:rFonts w:asciiTheme="majorHAnsi" w:hAnsiTheme="majorHAnsi" w:cstheme="majorHAnsi"/>
           <w:bCs/>
         </w:rPr>
-        <w:t xml:space="preserve">As a further sensitivity analysis, we used a random forest modelling approach to predict the percentage of vector density occurring in a single continuous 3-month period. Results presented above are the average of 25 independents random forest model fittings, with no upsampling of the data carried out, and the final model fitted (using hyperparameters tuned using 6-fold cross-validation) to the full dataset. Model predictive power was </w:t>
+        <w:t xml:space="preserve">As a further sensitivity analysis, we used a random forest modelling approach to predict the percentage of vector density occurring in a single continuous 3-month period. Results presented above are the average of 25 independents random forest model fittings, with no </w:t>
+      </w:r>
+      <w:proofErr w:type="spellStart"/>
+      <w:r>
+        <w:rPr>
+          <w:rFonts w:asciiTheme="majorHAnsi" w:hAnsiTheme="majorHAnsi" w:cstheme="majorHAnsi"/>
+          <w:bCs/>
+        </w:rPr>
+        <w:t>upsampling</w:t>
+      </w:r>
+      <w:proofErr w:type="spellEnd"/>
+      <w:r>
+        <w:rPr>
+          <w:rFonts w:asciiTheme="majorHAnsi" w:hAnsiTheme="majorHAnsi" w:cstheme="majorHAnsi"/>
+          <w:bCs/>
+        </w:rPr>
+        <w:t xml:space="preserve"> of the data carried out, and the final model fitted (using hyperparameters tuned using 6-fold cross-validation) to the full dataset. Model predictive power was </w:t>
       </w:r>
       <w:r>
         <w:rPr>
@@ -16331,12 +17830,23 @@
           <w:i/>
           <w:iCs/>
         </w:rPr>
-        <w:t>Anopheles stephensi</w:t>
-      </w:r>
+        <w:t xml:space="preserve">Anopheles </w:t>
+      </w:r>
+      <w:proofErr w:type="spellStart"/>
       <w:r>
         <w:rPr>
           <w:b/>
           <w:bCs/>
+          <w:i/>
+          <w:iCs/>
+        </w:rPr>
+        <w:t>stephensi</w:t>
+      </w:r>
+      <w:proofErr w:type="spellEnd"/>
+      <w:r>
+        <w:rPr>
+          <w:b/>
+          <w:bCs/>
         </w:rPr>
         <w:t xml:space="preserve"> Time-Series Data </w:t>
       </w:r>
@@ -16348,7 +17858,15 @@
         <w:t xml:space="preserve">According to Urban/Rural Assignment. </w:t>
       </w:r>
       <w:r>
-        <w:t xml:space="preserve">Collated time-series are displayed above coloured according to 1) whether or not the study was carried out in an urban or rural location; and 2) which cluster </w:t>
+        <w:t xml:space="preserve">Collated time-series are displayed above coloured according to 1) </w:t>
+      </w:r>
+      <w:proofErr w:type="gramStart"/>
+      <w:r>
+        <w:t>whether or not</w:t>
+      </w:r>
+      <w:proofErr w:type="gramEnd"/>
+      <w:r>
+        <w:t xml:space="preserve"> the study was carried out in an urban or rural location; and 2) which cluster </w:t>
       </w:r>
       <w:r>
         <w:t>they were assigned to.</w:t>
@@ -16373,16 +17891,19 @@
           <w:lang w:val="fr-FR"/>
         </w:rPr>
       </w:pPr>
+      <w:proofErr w:type="spellStart"/>
       <w:r>
         <w:rPr>
           <w:b/>
           <w:bCs/>
           <w:sz w:val="28"/>
           <w:szCs w:val="28"/>
+          <w:lang w:val="fr-FR"/>
         </w:rPr>
         <w:lastRenderedPageBreak/>
         <w:t>References</w:t>
       </w:r>
+      <w:proofErr w:type="spellEnd"/>
     </w:p>
     <w:p>
       <w:pPr>
@@ -16420,7 +17941,7 @@
           <w:lang w:val="fr-FR"/>
         </w:rPr>
         <w:tab/>
-        <w:t xml:space="preserve">Sinka, M. E. </w:t>
+        <w:t xml:space="preserve">Safi, N. H. Z. </w:t>
       </w:r>
       <w:r>
         <w:rPr>
@@ -16441,14 +17962,14 @@
         <w:rPr>
           <w:noProof/>
         </w:rPr>
-        <w:t xml:space="preserve">A new malaria vector in Africa: Predicting the expansion range of Anopheles stephensi and identifying the urban populations at risk. </w:t>
+        <w:t xml:space="preserve">Status of insecticide resistance and its biochemical and molecular mechanisms in Anopheles stephensi (Diptera: Culicidae) from Afghanistan. </w:t>
       </w:r>
       <w:r>
         <w:rPr>
           <w:i/>
           <w:noProof/>
         </w:rPr>
-        <w:t>Proc. Natl. Acad. Sci. U. S. A.</w:t>
+        <w:t>Malar. J.</w:t>
       </w:r>
       <w:r>
         <w:rPr>
@@ -16461,13 +17982,13 @@
           <w:b/>
           <w:noProof/>
         </w:rPr>
-        <w:t>117</w:t>
-      </w:r>
-      <w:r>
-        <w:rPr>
-          <w:noProof/>
-        </w:rPr>
-        <w:t>, 24900–24908 (2020).</w:t>
+        <w:t>18</w:t>
+      </w:r>
+      <w:r>
+        <w:rPr>
+          <w:noProof/>
+        </w:rPr>
+        <w:t>, 249 (2019).</w:t>
       </w:r>
     </w:p>
     <w:p>
@@ -16492,7 +18013,7 @@
           <w:noProof/>
         </w:rPr>
         <w:tab/>
-        <w:t xml:space="preserve">Whittaker, C. </w:t>
+        <w:t xml:space="preserve">Sinka, M. E. </w:t>
       </w:r>
       <w:r>
         <w:rPr>
@@ -16505,20 +18026,33 @@
         <w:rPr>
           <w:noProof/>
         </w:rPr>
-        <w:t xml:space="preserve"> The ecological structure of mosquito population seasonal dynamics. </w:t>
+        <w:t xml:space="preserve"> A new malaria vector in Africa: Predicting the expansion range of Anopheles stephensi and identifying the urban populations at risk. </w:t>
       </w:r>
       <w:r>
         <w:rPr>
           <w:i/>
           <w:noProof/>
         </w:rPr>
-        <w:t>bioRxiv</w:t>
-      </w:r>
-      <w:r>
-        <w:rPr>
-          <w:noProof/>
-        </w:rPr>
-        <w:t xml:space="preserve"> (2021) doi:10.1101/2021.01.09.21249456.</w:t>
+        <w:t>Proc. Natl. Acad. Sci. U. S. A.</w:t>
+      </w:r>
+      <w:r>
+        <w:rPr>
+          <w:noProof/>
+        </w:rPr>
+        <w:t xml:space="preserve"> </w:t>
+      </w:r>
+      <w:r>
+        <w:rPr>
+          <w:b/>
+          <w:noProof/>
+        </w:rPr>
+        <w:t>117</w:t>
+      </w:r>
+      <w:r>
+        <w:rPr>
+          <w:noProof/>
+        </w:rPr>
+        <w:t>, 24900–24908 (2020).</w:t>
       </w:r>
     </w:p>
     <w:p>
@@ -16543,33 +18077,33 @@
           <w:noProof/>
         </w:rPr>
         <w:tab/>
-        <w:t xml:space="preserve">Fulcher, B. D., Little, M. A. &amp; Jones, N. S. Highly comparative time-series analysis: the empirical structure of time series and their methods. </w:t>
+        <w:t xml:space="preserve">Whittaker, C. </w:t>
       </w:r>
       <w:r>
         <w:rPr>
           <w:i/>
           <w:noProof/>
         </w:rPr>
-        <w:t>J. R. Soc. Interface</w:t>
-      </w:r>
-      <w:r>
-        <w:rPr>
-          <w:noProof/>
-        </w:rPr>
-        <w:t xml:space="preserve"> </w:t>
-      </w:r>
-      <w:r>
-        <w:rPr>
-          <w:b/>
-          <w:noProof/>
-        </w:rPr>
-        <w:t>10</w:t>
-      </w:r>
-      <w:r>
-        <w:rPr>
-          <w:noProof/>
-        </w:rPr>
-        <w:t>, 20130048 (2013).</w:t>
+        <w:t>et al.</w:t>
+      </w:r>
+      <w:r>
+        <w:rPr>
+          <w:noProof/>
+        </w:rPr>
+        <w:t xml:space="preserve"> The ecological structure of mosquito population seasonal dynamics. </w:t>
+      </w:r>
+      <w:r>
+        <w:rPr>
+          <w:i/>
+          <w:noProof/>
+        </w:rPr>
+        <w:t>bioRxiv</w:t>
+      </w:r>
+      <w:r>
+        <w:rPr>
+          <w:noProof/>
+        </w:rPr>
+        <w:t xml:space="preserve"> (2021) doi:10.1101/2021.01.09.21249456.</w:t>
       </w:r>
     </w:p>
     <w:p>
@@ -16594,27 +18128,14 @@
           <w:noProof/>
         </w:rPr>
         <w:tab/>
-        <w:t>Fick, S. E. &amp; Hijmans, R. J. WorldClim 2: new 1</w:t>
-      </w:r>
-      <w:r>
-        <w:rPr>
-          <w:rFonts w:ascii="Cambria Math" w:hAnsi="Cambria Math" w:cs="Cambria Math"/>
-          <w:noProof/>
-        </w:rPr>
-        <w:t>‐</w:t>
-      </w:r>
-      <w:r>
-        <w:rPr>
-          <w:noProof/>
-        </w:rPr>
-        <w:t xml:space="preserve">km spatial resolution climate surfaces for global land areas. </w:t>
+        <w:t xml:space="preserve">Fulcher, B. D., Little, M. A. &amp; Jones, N. S. Highly comparative time-series analysis: the empirical structure of time series and their methods. </w:t>
       </w:r>
       <w:r>
         <w:rPr>
           <w:i/>
           <w:noProof/>
         </w:rPr>
-        <w:t>Int. J. Climatol.</w:t>
+        <w:t>J. R. Soc. Interface</w:t>
       </w:r>
       <w:r>
         <w:rPr>
@@ -16627,26 +18148,13 @@
           <w:b/>
           <w:noProof/>
         </w:rPr>
-        <w:t>37</w:t>
-      </w:r>
-      <w:r>
-        <w:rPr>
-          <w:noProof/>
-        </w:rPr>
-        <w:t>, 4302</w:t>
-      </w:r>
-      <w:r>
-        <w:rPr>
-          <w:rFonts w:ascii="Arial" w:hAnsi="Arial" w:cs="Arial"/>
-          <w:noProof/>
-        </w:rPr>
-        <w:t>–</w:t>
-      </w:r>
-      <w:r>
-        <w:rPr>
-          <w:noProof/>
-        </w:rPr>
-        <w:t>4315 (2017).</w:t>
+        <w:t>10</w:t>
+      </w:r>
+      <w:r>
+        <w:rPr>
+          <w:noProof/>
+        </w:rPr>
+        <w:t>, 20130048 (2013).</w:t>
       </w:r>
     </w:p>
     <w:p>
@@ -16671,7 +18179,59 @@
           <w:noProof/>
         </w:rPr>
         <w:tab/>
-        <w:t>European Space Agency (ESA). ESA CCI Land Cover time-series v2.0.7 (1992 - 2015).</w:t>
+        <w:t>Fick, S. E. &amp; Hijmans, R. J. WorldClim 2: new 1</w:t>
+      </w:r>
+      <w:r>
+        <w:rPr>
+          <w:rFonts w:ascii="Cambria Math" w:hAnsi="Cambria Math" w:cs="Cambria Math"/>
+          <w:noProof/>
+        </w:rPr>
+        <w:t>‐</w:t>
+      </w:r>
+      <w:r>
+        <w:rPr>
+          <w:noProof/>
+        </w:rPr>
+        <w:t xml:space="preserve">km spatial resolution climate surfaces for global land areas. </w:t>
+      </w:r>
+      <w:r>
+        <w:rPr>
+          <w:i/>
+          <w:noProof/>
+        </w:rPr>
+        <w:t>Int. J. Climatol.</w:t>
+      </w:r>
+      <w:r>
+        <w:rPr>
+          <w:noProof/>
+        </w:rPr>
+        <w:t xml:space="preserve"> </w:t>
+      </w:r>
+      <w:r>
+        <w:rPr>
+          <w:b/>
+          <w:noProof/>
+        </w:rPr>
+        <w:t>37</w:t>
+      </w:r>
+      <w:r>
+        <w:rPr>
+          <w:noProof/>
+        </w:rPr>
+        <w:t>, 4302</w:t>
+      </w:r>
+      <w:r>
+        <w:rPr>
+          <w:rFonts w:ascii="Arial" w:hAnsi="Arial" w:cs="Arial"/>
+          <w:noProof/>
+        </w:rPr>
+        <w:t>–</w:t>
+      </w:r>
+      <w:r>
+        <w:rPr>
+          <w:noProof/>
+        </w:rPr>
+        <w:t>4315 (2017).</w:t>
       </w:r>
     </w:p>
     <w:p>
@@ -16696,33 +18256,7 @@
           <w:noProof/>
         </w:rPr>
         <w:tab/>
-        <w:t xml:space="preserve">Gaughan, A. E., Stevens, F. R., Linard, C., Jia, P. &amp; Tatem, A. J. High resolution population distribution maps for Southeast Asia in 2010 and 2015. </w:t>
-      </w:r>
-      <w:r>
-        <w:rPr>
-          <w:i/>
-          <w:noProof/>
-        </w:rPr>
-        <w:t>PLoS One</w:t>
-      </w:r>
-      <w:r>
-        <w:rPr>
-          <w:noProof/>
-        </w:rPr>
-        <w:t xml:space="preserve"> </w:t>
-      </w:r>
-      <w:r>
-        <w:rPr>
-          <w:b/>
-          <w:noProof/>
-        </w:rPr>
-        <w:t>8</w:t>
-      </w:r>
-      <w:r>
-        <w:rPr>
-          <w:noProof/>
-        </w:rPr>
-        <w:t>, e55882 (2013).</w:t>
+        <w:t>European Space Agency (ESA). ESA CCI Land Cover time-series v2.0.7 (1992 - 2015).</w:t>
       </w:r>
     </w:p>
     <w:p>
@@ -16747,7 +18281,7 @@
           <w:noProof/>
         </w:rPr>
         <w:tab/>
-        <w:t xml:space="preserve">Linard, C., Gilbert, M., Snow, R. W., Noor, A. M. &amp; Tatem, A. J. Population distribution, settlement patterns and accessibility across Africa in 2010. </w:t>
+        <w:t xml:space="preserve">Gaughan, A. E., Stevens, F. R., Linard, C., Jia, P. &amp; Tatem, A. J. High resolution population distribution maps for Southeast Asia in 2010 and 2015. </w:t>
       </w:r>
       <w:r>
         <w:rPr>
@@ -16767,13 +18301,13 @@
           <w:b/>
           <w:noProof/>
         </w:rPr>
-        <w:t>7</w:t>
-      </w:r>
-      <w:r>
-        <w:rPr>
-          <w:noProof/>
-        </w:rPr>
-        <w:t>, e31743 (2012).</w:t>
+        <w:t>8</w:t>
+      </w:r>
+      <w:r>
+        <w:rPr>
+          <w:noProof/>
+        </w:rPr>
+        <w:t>, e55882 (2013).</w:t>
       </w:r>
     </w:p>
     <w:p>
@@ -16798,27 +18332,14 @@
           <w:noProof/>
         </w:rPr>
         <w:tab/>
-        <w:t xml:space="preserve">Justice, C. O. </w:t>
+        <w:t xml:space="preserve">Linard, C., Gilbert, M., Snow, R. W., Noor, A. M. &amp; Tatem, A. J. Population distribution, settlement patterns and accessibility across Africa in 2010. </w:t>
       </w:r>
       <w:r>
         <w:rPr>
           <w:i/>
           <w:noProof/>
         </w:rPr>
-        <w:t>et al.</w:t>
-      </w:r>
-      <w:r>
-        <w:rPr>
-          <w:noProof/>
-        </w:rPr>
-        <w:t xml:space="preserve"> An overview of MODIS Land data processing and product status. </w:t>
-      </w:r>
-      <w:r>
-        <w:rPr>
-          <w:i/>
-          <w:noProof/>
-        </w:rPr>
-        <w:t>Remote Sens. Environ.</w:t>
+        <w:t>PLoS One</w:t>
       </w:r>
       <w:r>
         <w:rPr>
@@ -16831,13 +18352,13 @@
           <w:b/>
           <w:noProof/>
         </w:rPr>
-        <w:t>83</w:t>
-      </w:r>
-      <w:r>
-        <w:rPr>
-          <w:noProof/>
-        </w:rPr>
-        <w:t>, 3–15 (2002).</w:t>
+        <w:t>7</w:t>
+      </w:r>
+      <w:r>
+        <w:rPr>
+          <w:noProof/>
+        </w:rPr>
+        <w:t>, e31743 (2012).</w:t>
       </w:r>
     </w:p>
     <w:p>
@@ -16862,7 +18383,46 @@
           <w:noProof/>
         </w:rPr>
         <w:tab/>
-        <w:t>Didan, K. MOD13Q1 MODIS/Terra Vegetation Indices 16-Day L3 Global 250m SIN Grid V006 NASA EOSDIS Land Processes DAAC. doi:10.5067/MODIS/MOD13Q1.006.</w:t>
+        <w:t xml:space="preserve">Justice, C. O. </w:t>
+      </w:r>
+      <w:r>
+        <w:rPr>
+          <w:i/>
+          <w:noProof/>
+        </w:rPr>
+        <w:t>et al.</w:t>
+      </w:r>
+      <w:r>
+        <w:rPr>
+          <w:noProof/>
+        </w:rPr>
+        <w:t xml:space="preserve"> An overview of MODIS Land data processing and product status. </w:t>
+      </w:r>
+      <w:r>
+        <w:rPr>
+          <w:i/>
+          <w:noProof/>
+        </w:rPr>
+        <w:t>Remote Sens. Environ.</w:t>
+      </w:r>
+      <w:r>
+        <w:rPr>
+          <w:noProof/>
+        </w:rPr>
+        <w:t xml:space="preserve"> </w:t>
+      </w:r>
+      <w:r>
+        <w:rPr>
+          <w:b/>
+          <w:noProof/>
+        </w:rPr>
+        <w:t>83</w:t>
+      </w:r>
+      <w:r>
+        <w:rPr>
+          <w:noProof/>
+        </w:rPr>
+        <w:t>, 3–15 (2002).</w:t>
       </w:r>
     </w:p>
     <w:p>
@@ -16887,20 +18447,7 @@
           <w:noProof/>
         </w:rPr>
         <w:tab/>
-        <w:t xml:space="preserve">Kuhn, M. &amp; Wickham, H. Tidymodels: a collection of packages for modeling and machine learning using tidyverse principles. </w:t>
-      </w:r>
-      <w:r>
-        <w:rPr>
-          <w:i/>
-          <w:noProof/>
-        </w:rPr>
-        <w:t>Boston, MA, USA. [(accessed on 10 December 2020)]</w:t>
-      </w:r>
-      <w:r>
-        <w:rPr>
-          <w:noProof/>
-        </w:rPr>
-        <w:t xml:space="preserve"> (2020).</w:t>
+        <w:t>Didan, K. MOD13Q1 MODIS/Terra Vegetation Indices 16-Day L3 Global 250m SIN Grid V006 NASA EOSDIS Land Processes DAAC. doi:10.5067/MODIS/MOD13Q1.006.</w:t>
       </w:r>
     </w:p>
     <w:p>
@@ -16925,46 +18472,20 @@
           <w:noProof/>
         </w:rPr>
         <w:tab/>
-        <w:t xml:space="preserve">Funk, C. </w:t>
+        <w:t xml:space="preserve">Kuhn, M. &amp; Wickham, H. Tidymodels: a collection of packages for modeling and machine learning using tidyverse principles. </w:t>
       </w:r>
       <w:r>
         <w:rPr>
           <w:i/>
           <w:noProof/>
         </w:rPr>
-        <w:t>et al.</w:t>
-      </w:r>
-      <w:r>
-        <w:rPr>
-          <w:noProof/>
-        </w:rPr>
-        <w:t xml:space="preserve"> The climate hazards infrared precipitation with stations—a new environmental record for monitoring extremes. </w:t>
-      </w:r>
-      <w:r>
-        <w:rPr>
-          <w:i/>
-          <w:noProof/>
-        </w:rPr>
-        <w:t>Scientific Data</w:t>
-      </w:r>
-      <w:r>
-        <w:rPr>
-          <w:noProof/>
-        </w:rPr>
-        <w:t xml:space="preserve"> </w:t>
-      </w:r>
-      <w:r>
-        <w:rPr>
-          <w:b/>
-          <w:noProof/>
-        </w:rPr>
-        <w:t>2</w:t>
-      </w:r>
-      <w:r>
-        <w:rPr>
-          <w:noProof/>
-        </w:rPr>
-        <w:t>, 1–21 (2015).</w:t>
+        <w:t>Boston, MA, USA. [(accessed on 10 December 2020)]</w:t>
+      </w:r>
+      <w:r>
+        <w:rPr>
+          <w:noProof/>
+        </w:rPr>
+        <w:t xml:space="preserve"> (2020).</w:t>
       </w:r>
     </w:p>
     <w:p>
@@ -16982,6 +18503,7 @@
         <w:rPr>
           <w:noProof/>
         </w:rPr>
+        <w:lastRenderedPageBreak/>
         <w:t>12.</w:t>
       </w:r>
       <w:r>
@@ -16989,20 +18511,46 @@
           <w:noProof/>
         </w:rPr>
         <w:tab/>
-        <w:t xml:space="preserve">Rasmussen, C. E. Gaussian processes in machine learning. in </w:t>
+        <w:t xml:space="preserve">Funk, C. </w:t>
       </w:r>
       <w:r>
         <w:rPr>
           <w:i/>
           <w:noProof/>
         </w:rPr>
-        <w:t>Advanced Lectures on Machine Learning</w:t>
-      </w:r>
-      <w:r>
-        <w:rPr>
-          <w:noProof/>
-        </w:rPr>
-        <w:t xml:space="preserve"> 63–71 (Springer Berlin Heidelberg, 2004).</w:t>
+        <w:t>et al.</w:t>
+      </w:r>
+      <w:r>
+        <w:rPr>
+          <w:noProof/>
+        </w:rPr>
+        <w:t xml:space="preserve"> The climate hazards infrared precipitation with stations—a new environmental record for monitoring extremes. </w:t>
+      </w:r>
+      <w:r>
+        <w:rPr>
+          <w:i/>
+          <w:noProof/>
+        </w:rPr>
+        <w:t>Scientific Data</w:t>
+      </w:r>
+      <w:r>
+        <w:rPr>
+          <w:noProof/>
+        </w:rPr>
+        <w:t xml:space="preserve"> </w:t>
+      </w:r>
+      <w:r>
+        <w:rPr>
+          <w:b/>
+          <w:noProof/>
+        </w:rPr>
+        <w:t>2</w:t>
+      </w:r>
+      <w:r>
+        <w:rPr>
+          <w:noProof/>
+        </w:rPr>
+        <w:t>, 1–21 (2015).</w:t>
       </w:r>
     </w:p>
     <w:p>
@@ -17020,7 +18568,6 @@
         <w:rPr>
           <w:noProof/>
         </w:rPr>
-        <w:lastRenderedPageBreak/>
         <w:t>13.</w:t>
       </w:r>
       <w:r>
@@ -17028,46 +18575,20 @@
           <w:noProof/>
         </w:rPr>
         <w:tab/>
-        <w:t xml:space="preserve">Carpenter, B. </w:t>
+        <w:t xml:space="preserve">Rasmussen, C. E. Gaussian processes in machine learning. in </w:t>
       </w:r>
       <w:r>
         <w:rPr>
           <w:i/>
           <w:noProof/>
         </w:rPr>
-        <w:t>et al.</w:t>
-      </w:r>
-      <w:r>
-        <w:rPr>
-          <w:noProof/>
-        </w:rPr>
-        <w:t xml:space="preserve"> Stan: A probabilistic programming language. </w:t>
-      </w:r>
-      <w:r>
-        <w:rPr>
-          <w:i/>
-          <w:noProof/>
-        </w:rPr>
-        <w:t>J. Stat. Softw.</w:t>
-      </w:r>
-      <w:r>
-        <w:rPr>
-          <w:noProof/>
-        </w:rPr>
-        <w:t xml:space="preserve"> </w:t>
-      </w:r>
-      <w:r>
-        <w:rPr>
-          <w:b/>
-          <w:noProof/>
-        </w:rPr>
-        <w:t>76</w:t>
-      </w:r>
-      <w:r>
-        <w:rPr>
-          <w:noProof/>
-        </w:rPr>
-        <w:t>, 1–32 (2017).</w:t>
+        <w:t>Advanced Lectures on Machine Learning</w:t>
+      </w:r>
+      <w:r>
+        <w:rPr>
+          <w:noProof/>
+        </w:rPr>
+        <w:t xml:space="preserve"> 63–71 (Springer Berlin Heidelberg, 2004).</w:t>
       </w:r>
     </w:p>
     <w:p>
@@ -17092,7 +18613,7 @@
           <w:noProof/>
         </w:rPr>
         <w:tab/>
-        <w:t xml:space="preserve">Cairns, M. </w:t>
+        <w:t xml:space="preserve">Carpenter, B. </w:t>
       </w:r>
       <w:r>
         <w:rPr>
@@ -17105,14 +18626,14 @@
         <w:rPr>
           <w:noProof/>
         </w:rPr>
-        <w:t xml:space="preserve"> Estimating the potential public health impact of seasonal malaria chemoprevention in African children. </w:t>
+        <w:t xml:space="preserve"> Stan: A probabilistic programming language. </w:t>
       </w:r>
       <w:r>
         <w:rPr>
           <w:i/>
           <w:noProof/>
         </w:rPr>
-        <w:t>Nat. Commun.</w:t>
+        <w:t>J. Stat. Softw.</w:t>
       </w:r>
       <w:r>
         <w:rPr>
@@ -17125,13 +18646,13 @@
           <w:b/>
           <w:noProof/>
         </w:rPr>
-        <w:t>3</w:t>
-      </w:r>
-      <w:r>
-        <w:rPr>
-          <w:noProof/>
-        </w:rPr>
-        <w:t>, 881 (2012).</w:t>
+        <w:t>76</w:t>
+      </w:r>
+      <w:r>
+        <w:rPr>
+          <w:noProof/>
+        </w:rPr>
+        <w:t>, 1–32 (2017).</w:t>
       </w:r>
     </w:p>
     <w:p>
@@ -17156,14 +18677,27 @@
           <w:noProof/>
         </w:rPr>
         <w:tab/>
-        <w:t xml:space="preserve">Breiman, L. Random Forests. </w:t>
+        <w:t xml:space="preserve">Cairns, M. </w:t>
       </w:r>
       <w:r>
         <w:rPr>
           <w:i/>
           <w:noProof/>
         </w:rPr>
-        <w:t>Mach. Learn.</w:t>
+        <w:t>et al.</w:t>
+      </w:r>
+      <w:r>
+        <w:rPr>
+          <w:noProof/>
+        </w:rPr>
+        <w:t xml:space="preserve"> Estimating the potential public health impact of seasonal malaria chemoprevention in African children. </w:t>
+      </w:r>
+      <w:r>
+        <w:rPr>
+          <w:i/>
+          <w:noProof/>
+        </w:rPr>
+        <w:t>Nat. Commun.</w:t>
       </w:r>
       <w:r>
         <w:rPr>
@@ -17176,13 +18710,13 @@
           <w:b/>
           <w:noProof/>
         </w:rPr>
-        <w:t>45</w:t>
-      </w:r>
-      <w:r>
-        <w:rPr>
-          <w:noProof/>
-        </w:rPr>
-        <w:t>, 5–32 (2001).</w:t>
+        <w:t>3</w:t>
+      </w:r>
+      <w:r>
+        <w:rPr>
+          <w:noProof/>
+        </w:rPr>
+        <w:t>, 881 (2012).</w:t>
       </w:r>
     </w:p>
     <w:p>
@@ -17207,14 +18741,14 @@
           <w:noProof/>
         </w:rPr>
         <w:tab/>
-        <w:t xml:space="preserve">Biau, G. Analysis of a random forests model. </w:t>
+        <w:t xml:space="preserve">Breiman, L. Random Forests. </w:t>
       </w:r>
       <w:r>
         <w:rPr>
           <w:i/>
           <w:noProof/>
         </w:rPr>
-        <w:t>J. Mach. Learn. Res.</w:t>
+        <w:t>Mach. Learn.</w:t>
       </w:r>
       <w:r>
         <w:rPr>
@@ -17227,13 +18761,13 @@
           <w:b/>
           <w:noProof/>
         </w:rPr>
-        <w:t>13</w:t>
-      </w:r>
-      <w:r>
-        <w:rPr>
-          <w:noProof/>
-        </w:rPr>
-        <w:t>, 1063–1095 (2012).</w:t>
+        <w:t>45</w:t>
+      </w:r>
+      <w:r>
+        <w:rPr>
+          <w:noProof/>
+        </w:rPr>
+        <w:t>, 5–32 (2001).</w:t>
       </w:r>
     </w:p>
     <w:p>
@@ -17258,20 +18792,33 @@
           <w:noProof/>
         </w:rPr>
         <w:tab/>
-        <w:t xml:space="preserve">Wright, M. N. &amp; Ziegler, A. ranger: A Fast Implementation of Random Forests for High Dimensional Data in C++ and R. </w:t>
+        <w:t xml:space="preserve">Biau, G. Analysis of a random forests model. </w:t>
       </w:r>
       <w:r>
         <w:rPr>
           <w:i/>
           <w:noProof/>
         </w:rPr>
-        <w:t>arXiv [stat.ML]</w:t>
-      </w:r>
-      <w:r>
-        <w:rPr>
-          <w:noProof/>
-        </w:rPr>
-        <w:t xml:space="preserve"> (2015).</w:t>
+        <w:t>J. Mach. Learn. Res.</w:t>
+      </w:r>
+      <w:r>
+        <w:rPr>
+          <w:noProof/>
+        </w:rPr>
+        <w:t xml:space="preserve"> </w:t>
+      </w:r>
+      <w:r>
+        <w:rPr>
+          <w:b/>
+          <w:noProof/>
+        </w:rPr>
+        <w:t>13</w:t>
+      </w:r>
+      <w:r>
+        <w:rPr>
+          <w:noProof/>
+        </w:rPr>
+        <w:t>, 1063–1095 (2012).</w:t>
       </w:r>
     </w:p>
     <w:p>
@@ -17296,33 +18843,20 @@
           <w:noProof/>
         </w:rPr>
         <w:tab/>
-        <w:t xml:space="preserve">Chawla, N. V., Bowyer, K. W., Hall, L. O. &amp; Kegelmeyer, W. P. SMOTE: Synthetic Minority Over-sampling Technique. </w:t>
+        <w:t xml:space="preserve">Wright, M. N. &amp; Ziegler, A. ranger: A Fast Implementation of Random Forests for High Dimensional Data in C++ and R. </w:t>
       </w:r>
       <w:r>
         <w:rPr>
           <w:i/>
           <w:noProof/>
         </w:rPr>
-        <w:t>J. Artif. Intell. Res.</w:t>
-      </w:r>
-      <w:r>
-        <w:rPr>
-          <w:noProof/>
-        </w:rPr>
-        <w:t xml:space="preserve"> </w:t>
-      </w:r>
-      <w:r>
-        <w:rPr>
-          <w:b/>
-          <w:noProof/>
-        </w:rPr>
-        <w:t>16</w:t>
-      </w:r>
-      <w:r>
-        <w:rPr>
-          <w:noProof/>
-        </w:rPr>
-        <w:t>, 321–357 (2002).</w:t>
+        <w:t>arXiv [stat.ML]</w:t>
+      </w:r>
+      <w:r>
+        <w:rPr>
+          <w:noProof/>
+        </w:rPr>
+        <w:t xml:space="preserve"> (2015).</w:t>
       </w:r>
     </w:p>
     <w:p>
@@ -17347,20 +18881,33 @@
           <w:noProof/>
         </w:rPr>
         <w:tab/>
-        <w:t xml:space="preserve">Molnar, C. </w:t>
+        <w:t xml:space="preserve">Chawla, N. V., Bowyer, K. W., Hall, L. O. &amp; Kegelmeyer, W. P. SMOTE: Synthetic Minority Over-sampling Technique. </w:t>
       </w:r>
       <w:r>
         <w:rPr>
           <w:i/>
           <w:noProof/>
         </w:rPr>
-        <w:t>Interpretable Machine Learning</w:t>
-      </w:r>
-      <w:r>
-        <w:rPr>
-          <w:noProof/>
-        </w:rPr>
-        <w:t>. (Lulu.com, 2020).</w:t>
+        <w:t>J. Artif. Intell. Res.</w:t>
+      </w:r>
+      <w:r>
+        <w:rPr>
+          <w:noProof/>
+        </w:rPr>
+        <w:t xml:space="preserve"> </w:t>
+      </w:r>
+      <w:r>
+        <w:rPr>
+          <w:b/>
+          <w:noProof/>
+        </w:rPr>
+        <w:t>16</w:t>
+      </w:r>
+      <w:r>
+        <w:rPr>
+          <w:noProof/>
+        </w:rPr>
+        <w:t>, 321–357 (2002).</w:t>
       </w:r>
     </w:p>
     <w:p>
@@ -17385,33 +18932,20 @@
           <w:noProof/>
         </w:rPr>
         <w:tab/>
-        <w:t xml:space="preserve">Griffin, J. T., Ferguson, N. M. &amp; Ghani, A. C. Estimates of the changing age-burden of Plasmodium falciparum malaria disease in sub-Saharan Africa. </w:t>
+        <w:t xml:space="preserve">Molnar, C. </w:t>
       </w:r>
       <w:r>
         <w:rPr>
           <w:i/>
           <w:noProof/>
         </w:rPr>
-        <w:t>Nat. Commun.</w:t>
-      </w:r>
-      <w:r>
-        <w:rPr>
-          <w:noProof/>
-        </w:rPr>
-        <w:t xml:space="preserve"> </w:t>
-      </w:r>
-      <w:r>
-        <w:rPr>
-          <w:b/>
-          <w:noProof/>
-        </w:rPr>
-        <w:t>5</w:t>
-      </w:r>
-      <w:r>
-        <w:rPr>
-          <w:noProof/>
-        </w:rPr>
-        <w:t>, 3136 (2014).</w:t>
+        <w:t>Interpretable Machine Learning</w:t>
+      </w:r>
+      <w:r>
+        <w:rPr>
+          <w:noProof/>
+        </w:rPr>
+        <w:t>. (Lulu.com, 2020).</w:t>
       </w:r>
     </w:p>
     <w:p>
@@ -17436,26 +18970,13 @@
           <w:noProof/>
         </w:rPr>
         <w:tab/>
-        <w:t xml:space="preserve">Challenger, J. D. </w:t>
+        <w:t xml:space="preserve">Griffin, J. T., Ferguson, N. M. &amp; Ghani, A. C. Estimates of the changing age-burden of Plasmodium falciparum malaria disease in sub-Saharan Africa. </w:t>
       </w:r>
       <w:r>
         <w:rPr>
           <w:i/>
           <w:noProof/>
         </w:rPr>
-        <w:t>et al.</w:t>
-      </w:r>
-      <w:r>
-        <w:rPr>
-          <w:noProof/>
-        </w:rPr>
-        <w:t xml:space="preserve"> Predicting the public health impact of a malaria transmission-blocking vaccine. </w:t>
-      </w:r>
-      <w:r>
-        <w:rPr>
-          <w:i/>
-          <w:noProof/>
-        </w:rPr>
         <w:t>Nat. Commun.</w:t>
       </w:r>
       <w:r>
@@ -17469,13 +18990,13 @@
           <w:b/>
           <w:noProof/>
         </w:rPr>
-        <w:t>12</w:t>
-      </w:r>
-      <w:r>
-        <w:rPr>
-          <w:noProof/>
-        </w:rPr>
-        <w:t>, 1494 (2021).</w:t>
+        <w:t>5</w:t>
+      </w:r>
+      <w:r>
+        <w:rPr>
+          <w:noProof/>
+        </w:rPr>
+        <w:t>, 3136 (2014).</w:t>
       </w:r>
     </w:p>
     <w:p>
@@ -17500,7 +19021,7 @@
           <w:noProof/>
         </w:rPr>
         <w:tab/>
-        <w:t xml:space="preserve">Griffin, J. T. </w:t>
+        <w:t xml:space="preserve">Challenger, J. D. </w:t>
       </w:r>
       <w:r>
         <w:rPr>
@@ -17513,14 +19034,14 @@
         <w:rPr>
           <w:noProof/>
         </w:rPr>
-        <w:t xml:space="preserve"> Reducing Plasmodium falciparum malaria transmission in Africa: a model-based evaluation of intervention strategies. </w:t>
+        <w:t xml:space="preserve"> Predicting the public health impact of a malaria transmission-blocking vaccine. </w:t>
       </w:r>
       <w:r>
         <w:rPr>
           <w:i/>
           <w:noProof/>
         </w:rPr>
-        <w:t>PLoS Med.</w:t>
+        <w:t>Nat. Commun.</w:t>
       </w:r>
       <w:r>
         <w:rPr>
@@ -17533,13 +19054,13 @@
           <w:b/>
           <w:noProof/>
         </w:rPr>
-        <w:t>7</w:t>
-      </w:r>
-      <w:r>
-        <w:rPr>
-          <w:noProof/>
-        </w:rPr>
-        <w:t>, e1000324 (2010).</w:t>
+        <w:t>12</w:t>
+      </w:r>
+      <w:r>
+        <w:rPr>
+          <w:noProof/>
+        </w:rPr>
+        <w:t>, 1494 (2021).</w:t>
       </w:r>
     </w:p>
     <w:p>
@@ -17564,7 +19085,7 @@
           <w:noProof/>
         </w:rPr>
         <w:tab/>
-        <w:t xml:space="preserve">White, M. T. </w:t>
+        <w:t xml:space="preserve">Griffin, J. T. </w:t>
       </w:r>
       <w:r>
         <w:rPr>
@@ -17577,14 +19098,14 @@
         <w:rPr>
           <w:noProof/>
         </w:rPr>
-        <w:t xml:space="preserve"> Modelling the impact of vector control interventions on Anopheles gambiae population dynamics. </w:t>
+        <w:t xml:space="preserve"> Reducing Plasmodium falciparum malaria transmission in Africa: a model-based evaluation of intervention strategies. </w:t>
       </w:r>
       <w:r>
         <w:rPr>
           <w:i/>
           <w:noProof/>
         </w:rPr>
-        <w:t>Parasit. Vectors</w:t>
+        <w:t>PLoS Med.</w:t>
       </w:r>
       <w:r>
         <w:rPr>
@@ -17597,13 +19118,13 @@
           <w:b/>
           <w:noProof/>
         </w:rPr>
-        <w:t>4</w:t>
-      </w:r>
-      <w:r>
-        <w:rPr>
-          <w:noProof/>
-        </w:rPr>
-        <w:t>, 153 (2011).</w:t>
+        <w:t>7</w:t>
+      </w:r>
+      <w:r>
+        <w:rPr>
+          <w:noProof/>
+        </w:rPr>
+        <w:t>, e1000324 (2010).</w:t>
       </w:r>
     </w:p>
     <w:p>
@@ -17628,7 +19149,7 @@
           <w:noProof/>
         </w:rPr>
         <w:tab/>
-        <w:t xml:space="preserve">Hamlet, A. </w:t>
+        <w:t xml:space="preserve">White, M. T. </w:t>
       </w:r>
       <w:r>
         <w:rPr>
@@ -17641,20 +19162,33 @@
         <w:rPr>
           <w:noProof/>
         </w:rPr>
-        <w:t xml:space="preserve"> The potential impact of Anopheles stephensi establishment on the transmission of Plasmodium falciparum in Ethiopia and prospective control measures. </w:t>
+        <w:t xml:space="preserve"> Modelling the impact of vector control interventions on Anopheles gambiae population dynamics. </w:t>
       </w:r>
       <w:r>
         <w:rPr>
           <w:i/>
           <w:noProof/>
         </w:rPr>
-        <w:t>bioRxiv</w:t>
-      </w:r>
-      <w:r>
-        <w:rPr>
-          <w:noProof/>
-        </w:rPr>
-        <w:t xml:space="preserve"> (2021) doi:10.1101/2021.08.19.21262272.</w:t>
+        <w:t>Parasit. Vectors</w:t>
+      </w:r>
+      <w:r>
+        <w:rPr>
+          <w:noProof/>
+        </w:rPr>
+        <w:t xml:space="preserve"> </w:t>
+      </w:r>
+      <w:r>
+        <w:rPr>
+          <w:b/>
+          <w:noProof/>
+        </w:rPr>
+        <w:t>4</w:t>
+      </w:r>
+      <w:r>
+        <w:rPr>
+          <w:noProof/>
+        </w:rPr>
+        <w:t>, 153 (2011).</w:t>
       </w:r>
     </w:p>
     <w:p>
@@ -17664,12 +19198,64 @@
         </w:tabs>
         <w:spacing w:after="0" w:line="480" w:lineRule="auto"/>
         <w:ind w:left="440" w:hanging="440"/>
+        <w:rPr>
+          <w:noProof/>
+        </w:rPr>
       </w:pPr>
       <w:r>
         <w:rPr>
           <w:noProof/>
         </w:rPr>
         <w:t>25.</w:t>
+      </w:r>
+      <w:r>
+        <w:rPr>
+          <w:noProof/>
+        </w:rPr>
+        <w:tab/>
+        <w:t xml:space="preserve">Hamlet, A. </w:t>
+      </w:r>
+      <w:r>
+        <w:rPr>
+          <w:i/>
+          <w:noProof/>
+        </w:rPr>
+        <w:t>et al.</w:t>
+      </w:r>
+      <w:r>
+        <w:rPr>
+          <w:noProof/>
+        </w:rPr>
+        <w:t xml:space="preserve"> The potential impact of Anopheles stephensi establishment on the transmission of Plasmodium falciparum in Ethiopia and prospective control measures. </w:t>
+      </w:r>
+      <w:r>
+        <w:rPr>
+          <w:i/>
+          <w:noProof/>
+        </w:rPr>
+        <w:t>bioRxiv</w:t>
+      </w:r>
+      <w:r>
+        <w:rPr>
+          <w:noProof/>
+        </w:rPr>
+        <w:t xml:space="preserve"> (2021) doi:10.1101/2021.08.19.21262272.</w:t>
+      </w:r>
+    </w:p>
+    <w:p>
+      <w:pPr>
+        <w:tabs>
+          <w:tab w:val="left" w:pos="440"/>
+        </w:tabs>
+        <w:spacing w:after="0" w:line="480" w:lineRule="auto"/>
+        <w:ind w:left="440" w:hanging="440"/>
+      </w:pPr>
+      <w:r>
+        <w:rPr>
+          <w:noProof/>
+        </w:rPr>
+        <w:lastRenderedPageBreak/>
+        <w:t>26.</w:t>
       </w:r>
       <w:r>
         <w:rPr>
@@ -17695,12 +19281,14 @@
         <w:rPr>
           <w:i/>
           <w:noProof/>
+          <w:lang w:val="fr-FR"/>
         </w:rPr>
         <w:t>Nat. Commun.</w:t>
       </w:r>
       <w:r>
         <w:rPr>
           <w:noProof/>
+          <w:lang w:val="fr-FR"/>
         </w:rPr>
         <w:t xml:space="preserve"> </w:t>
       </w:r>
@@ -17708,12 +19296,14 @@
         <w:rPr>
           <w:b/>
           <w:noProof/>
+          <w:lang w:val="fr-FR"/>
         </w:rPr>
         <w:t>9</w:t>
       </w:r>
       <w:r>
         <w:rPr>
           <w:noProof/>
+          <w:lang w:val="fr-FR"/>
         </w:rPr>
         <w:t>, 4982 (2018).</w:t>
       </w:r>
@@ -17768,10 +19358,7 @@
         <w:t>:</w:t>
       </w:r>
       <w:r>
-        <w:t xml:space="preserve"> </w:t>
-      </w:r>
-      <w:r>
-        <w:t xml:space="preserve">Realise you did a bunch of different searches – can you double check what I’ve got down here is broadly correct please? Particularly re Search Terms, previous reviews carried out and included etc? </w:t>
+        <w:t xml:space="preserve"> Realise you did a bunch of different searches – can you double check what I’ve got down here is broadly correct please? Particularly re Search Terms, previous reviews carried out and included etc? </w:t>
       </w:r>
       <w:r>
         <w:rPr>
@@ -17986,13 +19573,7 @@
         <w:t xml:space="preserve">: </w:t>
       </w:r>
       <w:r>
-        <w:t xml:space="preserve">Can you confirm the </w:t>
-      </w:r>
-      <w:r>
-        <w:t>date range for the landcover data used</w:t>
-      </w:r>
-      <w:r>
-        <w:t xml:space="preserve"> please?</w:t>
+        <w:t>Can you confirm the date range for the landcover data used please?</w:t>
       </w:r>
       <w:r>
         <w:t xml:space="preserve"> I think I gave you a list of years for each study so am I right in saying it’s study-specific?</w:t>
@@ -18053,6 +19634,43 @@
       </w:r>
       <w:r>
         <w:t>Need Arran to check this, and help me sort out the code on the Github to figure out what exactly I need to retain, whether I should be updating the model we’re using from Joel’s ICDMM etc.</w:t>
+      </w:r>
+    </w:p>
+  </w:comment>
+  <w:comment w:id="11" w:author="Whittaker, Charlie" w:date="2022-04-03T10:36:00Z" w:initials="WC">
+    <w:p>
+      <w:pPr>
+        <w:pStyle w:val="CommentText"/>
+      </w:pPr>
+      <w:r>
+        <w:rPr>
+          <w:rStyle w:val="CommentReference"/>
+        </w:rPr>
+        <w:annotationRef/>
+      </w:r>
+      <w:r>
+        <w:t xml:space="preserve">Think we probably need a table for this – Arran, can you point me where to grab the information for these please? </w:t>
+      </w:r>
+      <w:r>
+        <w:rPr>
+          <mc:AlternateContent>
+            <mc:Choice Requires="w16se"/>
+            <mc:Fallback>
+              <w:rFonts w:ascii="Segoe UI Emoji" w:eastAsia="Segoe UI Emoji" w:hAnsi="Segoe UI Emoji" w:cs="Segoe UI Emoji"/>
+            </mc:Fallback>
+          </mc:AlternateContent>
+        </w:rPr>
+        <mc:AlternateContent>
+          <mc:Choice Requires="w16se">
+            <w16se:symEx w16se:font="Segoe UI Emoji" w16se:char="1F60A"/>
+          </mc:Choice>
+          <mc:Fallback>
+            <w:t>😊</w:t>
+          </mc:Fallback>
+        </mc:AlternateContent>
+      </w:r>
+      <w:r>
+        <w:t xml:space="preserve"> </w:t>
       </w:r>
     </w:p>
   </w:comment>
@@ -18070,6 +19688,7 @@
   <w15:commentEx w15:paraId="5C68392B" w15:done="0"/>
   <w15:commentEx w15:paraId="0484ED52" w15:done="0"/>
   <w15:commentEx w15:paraId="7BBEFD97" w15:done="0"/>
+  <w15:commentEx w15:paraId="45FE9A54" w15:done="0"/>
 </w15:commentsEx>
 </file>
 
@@ -18084,6 +19703,7 @@
   <w16cex:commentExtensible w16cex:durableId="25B60183" w16cex:dateUtc="2022-02-15T10:38:00Z"/>
   <w16cex:commentExtensible w16cex:durableId="25B60184" w16cex:dateUtc="2022-02-15T10:38:00Z"/>
   <w16cex:commentExtensible w16cex:durableId="25B61ECD" w16cex:dateUtc="2022-02-15T12:45:00Z"/>
+  <w16cex:commentExtensible w16cex:durableId="25F3F715" w16cex:dateUtc="2022-04-03T09:36:00Z"/>
 </w16cex:commentsExtensible>
 </file>
 
@@ -18098,6 +19718,7 @@
   <w16cid:commentId w16cid:paraId="5C68392B" w16cid:durableId="25B60183"/>
   <w16cid:commentId w16cid:paraId="0484ED52" w16cid:durableId="25B60184"/>
   <w16cid:commentId w16cid:paraId="7BBEFD97" w16cid:durableId="25B61ECD"/>
+  <w16cid:commentId w16cid:paraId="45FE9A54" w16cid:durableId="25F3F715"/>
 </w16cid:commentsIds>
 </file>
 
@@ -18188,6 +19809,8 @@
       </w:rPr>
       <w:tab/>
     </w:r>
+    <w:proofErr w:type="spellStart"/>
+    <w:proofErr w:type="gramStart"/>
     <w:r>
       <w:rPr>
         <w:rFonts w:ascii="Arial" w:hAnsi="Arial" w:cs="Arial"/>
@@ -18196,7 +19819,19 @@
         <w:sz w:val="20"/>
         <w:lang w:val="fr-FR"/>
       </w:rPr>
-      <w:t xml:space="preserve">A.stephensi </w:t>
+      <w:t>A.stephensi</w:t>
+    </w:r>
+    <w:proofErr w:type="spellEnd"/>
+    <w:proofErr w:type="gramEnd"/>
+    <w:r>
+      <w:rPr>
+        <w:rFonts w:ascii="Arial" w:hAnsi="Arial" w:cs="Arial"/>
+        <w:i/>
+        <w:iCs/>
+        <w:sz w:val="20"/>
+        <w:lang w:val="fr-FR"/>
+      </w:rPr>
+      <w:t xml:space="preserve"> </w:t>
     </w:r>
     <w:r>
       <w:rPr>
